--- a/SDiZO_Banasiak_2/sprawko.docx
+++ b/SDiZO_Banasiak_2/sprawko.docx
@@ -990,8 +990,27 @@
         <w:rPr>
           <w:sz w:val="28"/>
         </w:rPr>
-        <w:t>Algorytm Dijkstry:</w:t>
+        <w:t xml:space="preserve">Algorytm </w:t>
       </w:r>
+      <w:r>
+        <w:rPr>
+          <w:sz w:val="28"/>
+        </w:rPr>
+        <w:t>Prima</w:t>
+      </w:r>
+      <w:r>
+        <w:rPr>
+          <w:sz w:val="28"/>
+        </w:rPr>
+        <w:t>:</w:t>
+      </w:r>
+    </w:p>
+    <w:p>
+      <w:pPr>
+        <w:rPr>
+          <w:sz w:val="28"/>
+        </w:rPr>
+      </w:pPr>
     </w:p>
     <w:p>
       <w:pPr>
@@ -1002,18 +1021,13 @@
       <w:r>
         <w:rPr>
           <w:noProof/>
+          <w:sz w:val="28"/>
         </w:rPr>
         <w:drawing>
-          <wp:inline distT="0" distB="0" distL="0" distR="0" wp14:anchorId="4DBF8179" wp14:editId="3A33E832">
-            <wp:extent cx="6074410" cy="3458210"/>
-            <wp:effectExtent l="0" t="0" r="2540" b="8890"/>
-            <wp:docPr id="1" name="Wykres 1">
-              <a:extLst xmlns:a="http://schemas.openxmlformats.org/drawingml/2006/main">
-                <a:ext uri="{FF2B5EF4-FFF2-40B4-BE49-F238E27FC236}">
-                  <a16:creationId xmlns:a16="http://schemas.microsoft.com/office/drawing/2014/main" id="{1E24AC5C-45EE-42A4-B5A2-F6AF544D3D98}"/>
-                </a:ext>
-              </a:extLst>
-            </wp:docPr>
+          <wp:inline distT="0" distB="0" distL="0" distR="0">
+            <wp:extent cx="5486400" cy="3200400"/>
+            <wp:effectExtent l="0" t="0" r="0" b="0"/>
+            <wp:docPr id="3" name="Wykres 3"/>
             <wp:cNvGraphicFramePr/>
             <a:graphic xmlns:a="http://schemas.openxmlformats.org/drawingml/2006/main">
               <a:graphicData uri="http://schemas.openxmlformats.org/drawingml/2006/chart">
@@ -1030,21 +1044,23 @@
           <w:sz w:val="28"/>
         </w:rPr>
       </w:pPr>
+    </w:p>
+    <w:p>
+      <w:pPr>
+        <w:rPr>
+          <w:sz w:val="28"/>
+        </w:rPr>
+      </w:pPr>
       <w:r>
         <w:rPr>
           <w:noProof/>
+          <w:sz w:val="28"/>
         </w:rPr>
         <w:drawing>
-          <wp:inline distT="0" distB="0" distL="0" distR="0" wp14:anchorId="73D40E60" wp14:editId="7428616D">
-            <wp:extent cx="6074410" cy="3649096"/>
-            <wp:effectExtent l="0" t="0" r="2540" b="8890"/>
-            <wp:docPr id="4" name="Wykres 4">
-              <a:extLst xmlns:a="http://schemas.openxmlformats.org/drawingml/2006/main">
-                <a:ext uri="{FF2B5EF4-FFF2-40B4-BE49-F238E27FC236}">
-                  <a16:creationId xmlns:a16="http://schemas.microsoft.com/office/drawing/2014/main" id="{1C319027-A5AD-4AC3-8B9B-AED4EC558926}"/>
-                </a:ext>
-              </a:extLst>
-            </wp:docPr>
+          <wp:inline distT="0" distB="0" distL="0" distR="0" wp14:anchorId="4A4FC692" wp14:editId="7181AA00">
+            <wp:extent cx="5486400" cy="3200400"/>
+            <wp:effectExtent l="0" t="0" r="0" b="0"/>
+            <wp:docPr id="11" name="Wykres 11"/>
             <wp:cNvGraphicFramePr/>
             <a:graphic xmlns:a="http://schemas.openxmlformats.org/drawingml/2006/main">
               <a:graphicData uri="http://schemas.openxmlformats.org/drawingml/2006/chart">
@@ -1061,22 +1077,24 @@
           <w:sz w:val="28"/>
         </w:rPr>
       </w:pPr>
+    </w:p>
+    <w:p>
+      <w:pPr>
+        <w:rPr>
+          <w:sz w:val="28"/>
+        </w:rPr>
+      </w:pPr>
       <w:r>
         <w:rPr>
           <w:noProof/>
+          <w:sz w:val="28"/>
         </w:rPr>
         <w:lastRenderedPageBreak/>
         <w:drawing>
-          <wp:inline distT="0" distB="0" distL="0" distR="0" wp14:anchorId="17C5ADCB" wp14:editId="1141321C">
-            <wp:extent cx="6169660" cy="3951799"/>
-            <wp:effectExtent l="0" t="0" r="2540" b="10795"/>
-            <wp:docPr id="5" name="Wykres 5">
-              <a:extLst xmlns:a="http://schemas.openxmlformats.org/drawingml/2006/main">
-                <a:ext uri="{FF2B5EF4-FFF2-40B4-BE49-F238E27FC236}">
-                  <a16:creationId xmlns:a16="http://schemas.microsoft.com/office/drawing/2014/main" id="{FC198825-A66A-4081-8A8E-10F76EA963EB}"/>
-                </a:ext>
-              </a:extLst>
-            </wp:docPr>
+          <wp:inline distT="0" distB="0" distL="0" distR="0" wp14:anchorId="4A4FC692" wp14:editId="7181AA00">
+            <wp:extent cx="5486400" cy="3200400"/>
+            <wp:effectExtent l="0" t="0" r="0" b="0"/>
+            <wp:docPr id="14" name="Wykres 14"/>
             <wp:cNvGraphicFramePr/>
             <a:graphic xmlns:a="http://schemas.openxmlformats.org/drawingml/2006/main">
               <a:graphicData uri="http://schemas.openxmlformats.org/drawingml/2006/chart">
@@ -1093,21 +1111,23 @@
           <w:sz w:val="28"/>
         </w:rPr>
       </w:pPr>
+    </w:p>
+    <w:p>
+      <w:pPr>
+        <w:rPr>
+          <w:sz w:val="28"/>
+        </w:rPr>
+      </w:pPr>
       <w:r>
         <w:rPr>
           <w:noProof/>
+          <w:sz w:val="28"/>
         </w:rPr>
         <w:drawing>
-          <wp:inline distT="0" distB="0" distL="0" distR="0" wp14:anchorId="0ACCCBAB" wp14:editId="4B8A980E">
-            <wp:extent cx="6169660" cy="3888188"/>
-            <wp:effectExtent l="0" t="0" r="2540" b="17145"/>
-            <wp:docPr id="6" name="Wykres 6">
-              <a:extLst xmlns:a="http://schemas.openxmlformats.org/drawingml/2006/main">
-                <a:ext uri="{FF2B5EF4-FFF2-40B4-BE49-F238E27FC236}">
-                  <a16:creationId xmlns:a16="http://schemas.microsoft.com/office/drawing/2014/main" id="{FEE83C81-B761-4152-A709-4154750B341A}"/>
-                </a:ext>
-              </a:extLst>
-            </wp:docPr>
+          <wp:inline distT="0" distB="0" distL="0" distR="0" wp14:anchorId="4A4FC692" wp14:editId="7181AA00">
+            <wp:extent cx="5486400" cy="3200400"/>
+            <wp:effectExtent l="0" t="0" r="0" b="0"/>
+            <wp:docPr id="15" name="Wykres 15"/>
             <wp:cNvGraphicFramePr/>
             <a:graphic xmlns:a="http://schemas.openxmlformats.org/drawingml/2006/main">
               <a:graphicData uri="http://schemas.openxmlformats.org/drawingml/2006/chart">
@@ -1124,19 +1144,27 @@
           <w:sz w:val="28"/>
         </w:rPr>
       </w:pPr>
+    </w:p>
+    <w:p>
+      <w:pPr>
+        <w:rPr>
+          <w:noProof/>
+          <w:sz w:val="28"/>
+        </w:rPr>
+      </w:pPr>
       <w:r>
         <w:rPr>
           <w:noProof/>
         </w:rPr>
         <w:lastRenderedPageBreak/>
         <w:drawing>
-          <wp:inline distT="0" distB="0" distL="0" distR="0" wp14:anchorId="20FECD22" wp14:editId="6D8373A7">
-            <wp:extent cx="6090700" cy="4845050"/>
-            <wp:effectExtent l="0" t="0" r="5715" b="12700"/>
-            <wp:docPr id="12" name="Wykres 12">
+          <wp:inline distT="0" distB="0" distL="0" distR="0" wp14:anchorId="1CD397E5" wp14:editId="7F45EEED">
+            <wp:extent cx="5781675" cy="2876550"/>
+            <wp:effectExtent l="0" t="0" r="9525" b="0"/>
+            <wp:docPr id="7" name="Wykres 7">
               <a:extLst xmlns:a="http://schemas.openxmlformats.org/drawingml/2006/main">
                 <a:ext uri="{FF2B5EF4-FFF2-40B4-BE49-F238E27FC236}">
-                  <a16:creationId xmlns:a16="http://schemas.microsoft.com/office/drawing/2014/main" id="{3B63CA64-09C2-4C94-BD18-C7DD21F9B03B}"/>
+                  <a16:creationId xmlns:a16="http://schemas.microsoft.com/office/drawing/2014/main" id="{10A5E00A-C155-4AE4-83DE-B4EEFC0F7C4E}"/>
                 </a:ext>
               </a:extLst>
             </wp:docPr>
@@ -1149,6 +1177,93 @@
           </wp:inline>
         </w:drawing>
       </w:r>
+    </w:p>
+    <w:p>
+      <w:pPr>
+        <w:rPr>
+          <w:noProof/>
+          <w:sz w:val="28"/>
+        </w:rPr>
+      </w:pPr>
+    </w:p>
+    <w:p>
+      <w:pPr>
+        <w:rPr>
+          <w:noProof/>
+          <w:sz w:val="28"/>
+        </w:rPr>
+      </w:pPr>
+    </w:p>
+    <w:p>
+      <w:pPr>
+        <w:rPr>
+          <w:noProof/>
+          <w:sz w:val="28"/>
+        </w:rPr>
+      </w:pPr>
+    </w:p>
+    <w:p>
+      <w:pPr>
+        <w:rPr>
+          <w:noProof/>
+          <w:sz w:val="28"/>
+        </w:rPr>
+      </w:pPr>
+    </w:p>
+    <w:p>
+      <w:pPr>
+        <w:rPr>
+          <w:noProof/>
+          <w:sz w:val="28"/>
+        </w:rPr>
+      </w:pPr>
+    </w:p>
+    <w:p>
+      <w:pPr>
+        <w:rPr>
+          <w:noProof/>
+          <w:sz w:val="28"/>
+        </w:rPr>
+      </w:pPr>
+      <w:r>
+        <w:rPr>
+          <w:noProof/>
+        </w:rPr>
+        <w:drawing>
+          <wp:inline distT="0" distB="0" distL="0" distR="0" wp14:anchorId="7D44305F" wp14:editId="3C009C4E">
+            <wp:extent cx="5800725" cy="3067050"/>
+            <wp:effectExtent l="0" t="0" r="9525" b="0"/>
+            <wp:docPr id="8" name="Wykres 8">
+              <a:extLst xmlns:a="http://schemas.openxmlformats.org/drawingml/2006/main">
+                <a:ext uri="{FF2B5EF4-FFF2-40B4-BE49-F238E27FC236}">
+                  <a16:creationId xmlns:a16="http://schemas.microsoft.com/office/drawing/2014/main" id="{FA9E42D1-EEFA-4FA6-B149-4BD5F86783D8}"/>
+                </a:ext>
+              </a:extLst>
+            </wp:docPr>
+            <wp:cNvGraphicFramePr/>
+            <a:graphic xmlns:a="http://schemas.openxmlformats.org/drawingml/2006/main">
+              <a:graphicData uri="http://schemas.openxmlformats.org/drawingml/2006/chart">
+                <c:chart xmlns:c="http://schemas.openxmlformats.org/drawingml/2006/chart" xmlns:r="http://schemas.openxmlformats.org/officeDocument/2006/relationships" r:id="rId10"/>
+              </a:graphicData>
+            </a:graphic>
+          </wp:inline>
+        </w:drawing>
+      </w:r>
+      <w:r>
+        <w:rPr>
+          <w:noProof/>
+          <w:sz w:val="28"/>
+        </w:rPr>
+        <w:br w:type="page"/>
+      </w:r>
+    </w:p>
+    <w:p>
+      <w:pPr>
+        <w:rPr>
+          <w:noProof/>
+          <w:sz w:val="28"/>
+        </w:rPr>
+      </w:pPr>
     </w:p>
     <w:p>
       <w:pPr>
@@ -1172,50 +1287,13 @@
       <w:r>
         <w:rPr>
           <w:noProof/>
+          <w:sz w:val="28"/>
         </w:rPr>
         <w:drawing>
-          <wp:inline distT="0" distB="0" distL="0" distR="0" wp14:anchorId="2B359A23" wp14:editId="051B4620">
-            <wp:extent cx="6038850" cy="3228229"/>
-            <wp:effectExtent l="0" t="0" r="0" b="10795"/>
-            <wp:docPr id="7" name="Wykres 7">
-              <a:extLst xmlns:a="http://schemas.openxmlformats.org/drawingml/2006/main">
-                <a:ext uri="{FF2B5EF4-FFF2-40B4-BE49-F238E27FC236}">
-                  <a16:creationId xmlns:a16="http://schemas.microsoft.com/office/drawing/2014/main" id="{4BC937CE-725F-4E03-A980-8BB142F8F890}"/>
-                </a:ext>
-              </a:extLst>
-            </wp:docPr>
-            <wp:cNvGraphicFramePr/>
-            <a:graphic xmlns:a="http://schemas.openxmlformats.org/drawingml/2006/main">
-              <a:graphicData uri="http://schemas.openxmlformats.org/drawingml/2006/chart">
-                <c:chart xmlns:c="http://schemas.openxmlformats.org/drawingml/2006/chart" xmlns:r="http://schemas.openxmlformats.org/officeDocument/2006/relationships" r:id="rId10"/>
-              </a:graphicData>
-            </a:graphic>
-          </wp:inline>
-        </w:drawing>
-      </w:r>
-    </w:p>
-    <w:p>
-      <w:pPr>
-        <w:rPr>
-          <w:sz w:val="28"/>
-        </w:rPr>
-      </w:pPr>
-      <w:r>
-        <w:rPr>
-          <w:noProof/>
-        </w:rPr>
-        <w:lastRenderedPageBreak/>
-        <w:drawing>
-          <wp:inline distT="0" distB="0" distL="0" distR="0" wp14:anchorId="596CA496" wp14:editId="7F151C09">
-            <wp:extent cx="5931673" cy="2743200"/>
-            <wp:effectExtent l="0" t="0" r="12065" b="0"/>
-            <wp:docPr id="8" name="Wykres 8">
-              <a:extLst xmlns:a="http://schemas.openxmlformats.org/drawingml/2006/main">
-                <a:ext uri="{FF2B5EF4-FFF2-40B4-BE49-F238E27FC236}">
-                  <a16:creationId xmlns:a16="http://schemas.microsoft.com/office/drawing/2014/main" id="{2EC00DFC-833A-4CB4-91FF-977E122418FB}"/>
-                </a:ext>
-              </a:extLst>
-            </wp:docPr>
+          <wp:inline distT="0" distB="0" distL="0" distR="0" wp14:anchorId="092FFD63" wp14:editId="11186AE0">
+            <wp:extent cx="5486400" cy="3200400"/>
+            <wp:effectExtent l="0" t="0" r="0" b="0"/>
+            <wp:docPr id="2" name="Wykres 2"/>
             <wp:cNvGraphicFramePr/>
             <a:graphic xmlns:a="http://schemas.openxmlformats.org/drawingml/2006/main">
               <a:graphicData uri="http://schemas.openxmlformats.org/drawingml/2006/chart">
@@ -1225,28 +1303,16 @@
           </wp:inline>
         </w:drawing>
       </w:r>
-    </w:p>
-    <w:p>
-      <w:pPr>
-        <w:rPr>
-          <w:sz w:val="28"/>
-        </w:rPr>
-      </w:pPr>
       <w:r>
         <w:rPr>
           <w:noProof/>
+          <w:sz w:val="28"/>
         </w:rPr>
         <w:drawing>
-          <wp:inline distT="0" distB="0" distL="0" distR="0" wp14:anchorId="65909045" wp14:editId="4F759475">
-            <wp:extent cx="5931535" cy="2743200"/>
-            <wp:effectExtent l="0" t="0" r="12065" b="0"/>
-            <wp:docPr id="9" name="Wykres 9">
-              <a:extLst xmlns:a="http://schemas.openxmlformats.org/drawingml/2006/main">
-                <a:ext uri="{FF2B5EF4-FFF2-40B4-BE49-F238E27FC236}">
-                  <a16:creationId xmlns:a16="http://schemas.microsoft.com/office/drawing/2014/main" id="{D638F1B9-5FD6-44C2-A357-4D6D6BC50660}"/>
-                </a:ext>
-              </a:extLst>
-            </wp:docPr>
+          <wp:inline distT="0" distB="0" distL="0" distR="0" wp14:anchorId="3682971C" wp14:editId="4AEBD614">
+            <wp:extent cx="5486400" cy="3200400"/>
+            <wp:effectExtent l="0" t="0" r="0" b="0"/>
+            <wp:docPr id="1" name="Wykres 1"/>
             <wp:cNvGraphicFramePr/>
             <a:graphic xmlns:a="http://schemas.openxmlformats.org/drawingml/2006/main">
               <a:graphicData uri="http://schemas.openxmlformats.org/drawingml/2006/chart">
@@ -1266,22 +1332,37 @@
       <w:r>
         <w:rPr>
           <w:noProof/>
+          <w:sz w:val="28"/>
         </w:rPr>
+        <w:lastRenderedPageBreak/>
         <w:drawing>
-          <wp:inline distT="0" distB="0" distL="0" distR="0" wp14:anchorId="16F3686C" wp14:editId="12F9C3AA">
-            <wp:extent cx="5931535" cy="2743200"/>
-            <wp:effectExtent l="0" t="0" r="12065" b="0"/>
-            <wp:docPr id="10" name="Wykres 10">
-              <a:extLst xmlns:a="http://schemas.openxmlformats.org/drawingml/2006/main">
-                <a:ext uri="{FF2B5EF4-FFF2-40B4-BE49-F238E27FC236}">
-                  <a16:creationId xmlns:a16="http://schemas.microsoft.com/office/drawing/2014/main" id="{AC60B374-2B27-452F-AEA0-85A70F0D0580}"/>
-                </a:ext>
-              </a:extLst>
-            </wp:docPr>
+          <wp:inline distT="0" distB="0" distL="0" distR="0" wp14:anchorId="6C803BAE" wp14:editId="0E7E7E12">
+            <wp:extent cx="5486400" cy="3200400"/>
+            <wp:effectExtent l="0" t="0" r="0" b="0"/>
+            <wp:docPr id="5" name="Wykres 5"/>
             <wp:cNvGraphicFramePr/>
             <a:graphic xmlns:a="http://schemas.openxmlformats.org/drawingml/2006/main">
               <a:graphicData uri="http://schemas.openxmlformats.org/drawingml/2006/chart">
                 <c:chart xmlns:c="http://schemas.openxmlformats.org/drawingml/2006/chart" xmlns:r="http://schemas.openxmlformats.org/officeDocument/2006/relationships" r:id="rId13"/>
+              </a:graphicData>
+            </a:graphic>
+          </wp:inline>
+        </w:drawing>
+      </w:r>
+      <w:r>
+        <w:rPr>
+          <w:noProof/>
+          <w:sz w:val="28"/>
+        </w:rPr>
+        <w:drawing>
+          <wp:inline distT="0" distB="0" distL="0" distR="0" wp14:anchorId="6C803BAE" wp14:editId="0E7E7E12">
+            <wp:extent cx="5486400" cy="3200400"/>
+            <wp:effectExtent l="0" t="0" r="0" b="0"/>
+            <wp:docPr id="6" name="Wykres 6"/>
+            <wp:cNvGraphicFramePr/>
+            <a:graphic xmlns:a="http://schemas.openxmlformats.org/drawingml/2006/main">
+              <a:graphicData uri="http://schemas.openxmlformats.org/drawingml/2006/chart">
+                <c:chart xmlns:c="http://schemas.openxmlformats.org/drawingml/2006/chart" xmlns:r="http://schemas.openxmlformats.org/officeDocument/2006/relationships" r:id="rId14"/>
               </a:graphicData>
             </a:graphic>
           </wp:inline>
@@ -1297,30 +1378,30 @@
       <w:r>
         <w:rPr>
           <w:noProof/>
+          <w:sz w:val="28"/>
         </w:rPr>
         <w:lastRenderedPageBreak/>
         <w:drawing>
-          <wp:inline distT="0" distB="0" distL="0" distR="0" wp14:anchorId="6AD0C01C" wp14:editId="2EA8D3A7">
-            <wp:extent cx="6130290" cy="3313215"/>
-            <wp:effectExtent l="0" t="0" r="3810" b="1905"/>
-            <wp:docPr id="13" name="Wykres 13">
-              <a:extLst xmlns:a="http://schemas.openxmlformats.org/drawingml/2006/main">
-                <a:ext uri="{FF2B5EF4-FFF2-40B4-BE49-F238E27FC236}">
-                  <a16:creationId xmlns:a16="http://schemas.microsoft.com/office/drawing/2014/main" id="{EEBB68A3-81E7-4D94-9AAC-3325B082E341}"/>
-                </a:ext>
-              </a:extLst>
-            </wp:docPr>
+          <wp:inline distT="0" distB="0" distL="0" distR="0">
+            <wp:extent cx="5486400" cy="3200400"/>
+            <wp:effectExtent l="0" t="0" r="0" b="0"/>
+            <wp:docPr id="9" name="Wykres 9"/>
             <wp:cNvGraphicFramePr/>
             <a:graphic xmlns:a="http://schemas.openxmlformats.org/drawingml/2006/main">
               <a:graphicData uri="http://schemas.openxmlformats.org/drawingml/2006/chart">
-                <c:chart xmlns:c="http://schemas.openxmlformats.org/drawingml/2006/chart" xmlns:r="http://schemas.openxmlformats.org/officeDocument/2006/relationships" r:id="rId14"/>
+                <c:chart xmlns:c="http://schemas.openxmlformats.org/drawingml/2006/chart" xmlns:r="http://schemas.openxmlformats.org/officeDocument/2006/relationships" r:id="rId15"/>
               </a:graphicData>
             </a:graphic>
           </wp:inline>
         </w:drawing>
       </w:r>
-      <w:bookmarkStart w:id="0" w:name="_GoBack"/>
-      <w:bookmarkEnd w:id="0"/>
+    </w:p>
+    <w:p>
+      <w:pPr>
+        <w:rPr>
+          <w:sz w:val="28"/>
+        </w:rPr>
+      </w:pPr>
     </w:p>
     <w:p>
       <w:pPr>
@@ -1332,6 +1413,13 @@
         <w:rPr>
           <w:sz w:val="28"/>
         </w:rPr>
+        <w:br w:type="page"/>
+      </w:r>
+      <w:r>
+        <w:rPr>
+          <w:sz w:val="28"/>
+        </w:rPr>
+        <w:lastRenderedPageBreak/>
         <w:t>Tabele</w:t>
       </w:r>
       <w:r>
@@ -1644,33 +1732,17 @@
                 <w:color w:val="000000"/>
                 <w:lang w:eastAsia="pl-PL"/>
               </w:rPr>
-              <w:t xml:space="preserve"> [</w:t>
-            </w:r>
-            <w:r>
-              <w:rPr>
-                <w:rFonts w:ascii="Calibri" w:eastAsia="Times New Roman" w:hAnsi="Calibri" w:cs="Times New Roman"/>
-                <w:color w:val="000000"/>
-                <w:lang w:eastAsia="pl-PL"/>
-              </w:rPr>
-              <w:t>ms</w:t>
-            </w:r>
-            <w:r>
-              <w:rPr>
-                <w:rFonts w:ascii="Calibri" w:eastAsia="Times New Roman" w:hAnsi="Calibri" w:cs="Times New Roman"/>
-                <w:color w:val="000000"/>
-                <w:lang w:eastAsia="pl-PL"/>
-              </w:rPr>
-              <w:t>]</w:t>
+              <w:t xml:space="preserve"> [ms]</w:t>
             </w:r>
           </w:p>
         </w:tc>
         <w:tc>
           <w:tcPr>
             <w:tcW w:w="1940" w:type="dxa"/>
+            <w:vMerge w:val="restart"/>
             <w:tcBorders>
               <w:top w:val="nil"/>
               <w:left w:val="single" w:sz="8" w:space="0" w:color="auto"/>
-              <w:bottom w:val="single" w:sz="4" w:space="0" w:color="auto"/>
               <w:right w:val="single" w:sz="4" w:space="0" w:color="auto"/>
             </w:tcBorders>
             <w:shd w:val="clear" w:color="auto" w:fill="auto"/>
@@ -1695,6 +1767,60 @@
                 <w:lang w:eastAsia="pl-PL"/>
               </w:rPr>
               <w:t>10</w:t>
+            </w:r>
+          </w:p>
+          <w:p>
+            <w:pPr>
+              <w:spacing w:after="0" w:line="240" w:lineRule="auto"/>
+              <w:rPr>
+                <w:rFonts w:ascii="Calibri" w:eastAsia="Times New Roman" w:hAnsi="Calibri" w:cs="Times New Roman"/>
+                <w:color w:val="000000"/>
+                <w:lang w:eastAsia="pl-PL"/>
+              </w:rPr>
+            </w:pPr>
+            <w:r>
+              <w:rPr>
+                <w:rFonts w:ascii="Calibri" w:eastAsia="Times New Roman" w:hAnsi="Calibri" w:cs="Times New Roman"/>
+                <w:color w:val="000000"/>
+                <w:lang w:eastAsia="pl-PL"/>
+              </w:rPr>
+              <w:t> </w:t>
+            </w:r>
+          </w:p>
+          <w:p>
+            <w:pPr>
+              <w:spacing w:after="0" w:line="240" w:lineRule="auto"/>
+              <w:rPr>
+                <w:rFonts w:ascii="Calibri" w:eastAsia="Times New Roman" w:hAnsi="Calibri" w:cs="Times New Roman"/>
+                <w:color w:val="000000"/>
+                <w:lang w:eastAsia="pl-PL"/>
+              </w:rPr>
+            </w:pPr>
+            <w:r>
+              <w:rPr>
+                <w:rFonts w:ascii="Calibri" w:eastAsia="Times New Roman" w:hAnsi="Calibri" w:cs="Times New Roman"/>
+                <w:color w:val="000000"/>
+                <w:lang w:eastAsia="pl-PL"/>
+              </w:rPr>
+              <w:t> </w:t>
+            </w:r>
+          </w:p>
+          <w:p>
+            <w:pPr>
+              <w:spacing w:after="0" w:line="240" w:lineRule="auto"/>
+              <w:rPr>
+                <w:rFonts w:ascii="Calibri" w:eastAsia="Times New Roman" w:hAnsi="Calibri" w:cs="Times New Roman"/>
+                <w:color w:val="000000"/>
+                <w:lang w:eastAsia="pl-PL"/>
+              </w:rPr>
+            </w:pPr>
+            <w:r>
+              <w:rPr>
+                <w:rFonts w:ascii="Calibri" w:eastAsia="Times New Roman" w:hAnsi="Calibri" w:cs="Times New Roman"/>
+                <w:color w:val="000000"/>
+                <w:lang w:eastAsia="pl-PL"/>
+              </w:rPr>
+              <w:t> </w:t>
             </w:r>
           </w:p>
         </w:tc>
@@ -1796,23 +1922,7 @@
                 <w:color w:val="000000"/>
                 <w:lang w:eastAsia="pl-PL"/>
               </w:rPr>
-              <w:t>0</w:t>
-            </w:r>
-            <w:r>
-              <w:rPr>
-                <w:rFonts w:ascii="Calibri" w:eastAsia="Times New Roman" w:hAnsi="Calibri" w:cs="Times New Roman"/>
-                <w:color w:val="000000"/>
-                <w:lang w:eastAsia="pl-PL"/>
-              </w:rPr>
-              <w:t>,</w:t>
-            </w:r>
-            <w:r>
-              <w:rPr>
-                <w:rFonts w:ascii="Calibri" w:eastAsia="Times New Roman" w:hAnsi="Calibri" w:cs="Times New Roman"/>
-                <w:color w:val="000000"/>
-                <w:lang w:eastAsia="pl-PL"/>
-              </w:rPr>
-              <w:t>184</w:t>
+              <w:t>0,184</w:t>
             </w:r>
           </w:p>
         </w:tc>
@@ -1857,11 +1967,10 @@
         <w:tc>
           <w:tcPr>
             <w:tcW w:w="1940" w:type="dxa"/>
+            <w:vMerge/>
             <w:tcBorders>
-              <w:top w:val="nil"/>
               <w:left w:val="single" w:sz="8" w:space="0" w:color="auto"/>
-              <w:bottom w:val="nil"/>
-              <w:right w:val="nil"/>
+              <w:right w:val="single" w:sz="4" w:space="0" w:color="auto"/>
             </w:tcBorders>
             <w:shd w:val="clear" w:color="auto" w:fill="auto"/>
             <w:noWrap/>
@@ -1877,14 +1986,6 @@
                 <w:lang w:eastAsia="pl-PL"/>
               </w:rPr>
             </w:pPr>
-            <w:r>
-              <w:rPr>
-                <w:rFonts w:ascii="Calibri" w:eastAsia="Times New Roman" w:hAnsi="Calibri" w:cs="Times New Roman"/>
-                <w:color w:val="000000"/>
-                <w:lang w:eastAsia="pl-PL"/>
-              </w:rPr>
-              <w:t> </w:t>
-            </w:r>
           </w:p>
         </w:tc>
         <w:tc>
@@ -2030,11 +2131,10 @@
         <w:tc>
           <w:tcPr>
             <w:tcW w:w="1940" w:type="dxa"/>
+            <w:vMerge/>
             <w:tcBorders>
-              <w:top w:val="nil"/>
               <w:left w:val="single" w:sz="8" w:space="0" w:color="auto"/>
-              <w:bottom w:val="nil"/>
-              <w:right w:val="nil"/>
+              <w:right w:val="single" w:sz="4" w:space="0" w:color="auto"/>
             </w:tcBorders>
             <w:shd w:val="clear" w:color="auto" w:fill="auto"/>
             <w:noWrap/>
@@ -2050,14 +2150,6 @@
                 <w:lang w:eastAsia="pl-PL"/>
               </w:rPr>
             </w:pPr>
-            <w:r>
-              <w:rPr>
-                <w:rFonts w:ascii="Calibri" w:eastAsia="Times New Roman" w:hAnsi="Calibri" w:cs="Times New Roman"/>
-                <w:color w:val="000000"/>
-                <w:lang w:eastAsia="pl-PL"/>
-              </w:rPr>
-              <w:t> </w:t>
-            </w:r>
           </w:p>
         </w:tc>
         <w:tc>
@@ -2203,11 +2295,11 @@
         <w:tc>
           <w:tcPr>
             <w:tcW w:w="1940" w:type="dxa"/>
+            <w:vMerge/>
             <w:tcBorders>
-              <w:top w:val="nil"/>
               <w:left w:val="single" w:sz="8" w:space="0" w:color="auto"/>
               <w:bottom w:val="single" w:sz="8" w:space="0" w:color="auto"/>
-              <w:right w:val="nil"/>
+              <w:right w:val="single" w:sz="4" w:space="0" w:color="auto"/>
             </w:tcBorders>
             <w:shd w:val="clear" w:color="auto" w:fill="auto"/>
             <w:noWrap/>
@@ -2223,14 +2315,6 @@
                 <w:lang w:eastAsia="pl-PL"/>
               </w:rPr>
             </w:pPr>
-            <w:r>
-              <w:rPr>
-                <w:rFonts w:ascii="Calibri" w:eastAsia="Times New Roman" w:hAnsi="Calibri" w:cs="Times New Roman"/>
-                <w:color w:val="000000"/>
-                <w:lang w:eastAsia="pl-PL"/>
-              </w:rPr>
-              <w:t> </w:t>
-            </w:r>
           </w:p>
         </w:tc>
         <w:tc>
@@ -5095,6 +5179,12 @@
           <w:sz w:val="28"/>
         </w:rPr>
       </w:pPr>
+      <w:r>
+        <w:rPr>
+          <w:sz w:val="28"/>
+        </w:rPr>
+        <w:br w:type="page"/>
+      </w:r>
     </w:p>
     <w:p>
       <w:pPr>
@@ -5423,10 +5513,10 @@
         <w:tc>
           <w:tcPr>
             <w:tcW w:w="1940" w:type="dxa"/>
+            <w:vMerge w:val="restart"/>
             <w:tcBorders>
               <w:top w:val="nil"/>
               <w:left w:val="single" w:sz="8" w:space="0" w:color="auto"/>
-              <w:bottom w:val="single" w:sz="4" w:space="0" w:color="auto"/>
               <w:right w:val="single" w:sz="4" w:space="0" w:color="auto"/>
             </w:tcBorders>
             <w:shd w:val="clear" w:color="auto" w:fill="auto"/>
@@ -5451,6 +5541,60 @@
                 <w:lang w:eastAsia="pl-PL"/>
               </w:rPr>
               <w:t>10</w:t>
+            </w:r>
+          </w:p>
+          <w:p>
+            <w:pPr>
+              <w:spacing w:after="0" w:line="240" w:lineRule="auto"/>
+              <w:rPr>
+                <w:rFonts w:ascii="Calibri" w:eastAsia="Times New Roman" w:hAnsi="Calibri" w:cs="Times New Roman"/>
+                <w:color w:val="000000"/>
+                <w:lang w:eastAsia="pl-PL"/>
+              </w:rPr>
+            </w:pPr>
+            <w:r>
+              <w:rPr>
+                <w:rFonts w:ascii="Calibri" w:eastAsia="Times New Roman" w:hAnsi="Calibri" w:cs="Times New Roman"/>
+                <w:color w:val="000000"/>
+                <w:lang w:eastAsia="pl-PL"/>
+              </w:rPr>
+              <w:t> </w:t>
+            </w:r>
+          </w:p>
+          <w:p>
+            <w:pPr>
+              <w:spacing w:after="0" w:line="240" w:lineRule="auto"/>
+              <w:rPr>
+                <w:rFonts w:ascii="Calibri" w:eastAsia="Times New Roman" w:hAnsi="Calibri" w:cs="Times New Roman"/>
+                <w:color w:val="000000"/>
+                <w:lang w:eastAsia="pl-PL"/>
+              </w:rPr>
+            </w:pPr>
+            <w:r>
+              <w:rPr>
+                <w:rFonts w:ascii="Calibri" w:eastAsia="Times New Roman" w:hAnsi="Calibri" w:cs="Times New Roman"/>
+                <w:color w:val="000000"/>
+                <w:lang w:eastAsia="pl-PL"/>
+              </w:rPr>
+              <w:t> </w:t>
+            </w:r>
+          </w:p>
+          <w:p>
+            <w:pPr>
+              <w:spacing w:after="0" w:line="240" w:lineRule="auto"/>
+              <w:rPr>
+                <w:rFonts w:ascii="Calibri" w:eastAsia="Times New Roman" w:hAnsi="Calibri" w:cs="Times New Roman"/>
+                <w:color w:val="000000"/>
+                <w:lang w:eastAsia="pl-PL"/>
+              </w:rPr>
+            </w:pPr>
+            <w:r>
+              <w:rPr>
+                <w:rFonts w:ascii="Calibri" w:eastAsia="Times New Roman" w:hAnsi="Calibri" w:cs="Times New Roman"/>
+                <w:color w:val="000000"/>
+                <w:lang w:eastAsia="pl-PL"/>
+              </w:rPr>
+              <w:t> </w:t>
             </w:r>
           </w:p>
         </w:tc>
@@ -5552,15 +5696,7 @@
                 <w:color w:val="000000"/>
                 <w:lang w:eastAsia="pl-PL"/>
               </w:rPr>
-              <w:t>0,</w:t>
-            </w:r>
-            <w:r>
-              <w:rPr>
-                <w:rFonts w:ascii="Calibri" w:eastAsia="Times New Roman" w:hAnsi="Calibri" w:cs="Times New Roman"/>
-                <w:color w:val="000000"/>
-                <w:lang w:eastAsia="pl-PL"/>
-              </w:rPr>
-              <w:t>102</w:t>
+              <w:t>0,102</w:t>
             </w:r>
           </w:p>
         </w:tc>
@@ -5605,11 +5741,10 @@
         <w:tc>
           <w:tcPr>
             <w:tcW w:w="1940" w:type="dxa"/>
+            <w:vMerge/>
             <w:tcBorders>
-              <w:top w:val="nil"/>
               <w:left w:val="single" w:sz="8" w:space="0" w:color="auto"/>
-              <w:bottom w:val="nil"/>
-              <w:right w:val="nil"/>
+              <w:right w:val="single" w:sz="4" w:space="0" w:color="auto"/>
             </w:tcBorders>
             <w:shd w:val="clear" w:color="auto" w:fill="auto"/>
             <w:noWrap/>
@@ -5625,14 +5760,6 @@
                 <w:lang w:eastAsia="pl-PL"/>
               </w:rPr>
             </w:pPr>
-            <w:r>
-              <w:rPr>
-                <w:rFonts w:ascii="Calibri" w:eastAsia="Times New Roman" w:hAnsi="Calibri" w:cs="Times New Roman"/>
-                <w:color w:val="000000"/>
-                <w:lang w:eastAsia="pl-PL"/>
-              </w:rPr>
-              <w:t> </w:t>
-            </w:r>
           </w:p>
         </w:tc>
         <w:tc>
@@ -5776,11 +5903,10 @@
         <w:tc>
           <w:tcPr>
             <w:tcW w:w="1940" w:type="dxa"/>
+            <w:vMerge/>
             <w:tcBorders>
-              <w:top w:val="nil"/>
               <w:left w:val="single" w:sz="8" w:space="0" w:color="auto"/>
-              <w:bottom w:val="nil"/>
-              <w:right w:val="nil"/>
+              <w:right w:val="single" w:sz="4" w:space="0" w:color="auto"/>
             </w:tcBorders>
             <w:shd w:val="clear" w:color="auto" w:fill="auto"/>
             <w:noWrap/>
@@ -5796,14 +5922,6 @@
                 <w:lang w:eastAsia="pl-PL"/>
               </w:rPr>
             </w:pPr>
-            <w:r>
-              <w:rPr>
-                <w:rFonts w:ascii="Calibri" w:eastAsia="Times New Roman" w:hAnsi="Calibri" w:cs="Times New Roman"/>
-                <w:color w:val="000000"/>
-                <w:lang w:eastAsia="pl-PL"/>
-              </w:rPr>
-              <w:t> </w:t>
-            </w:r>
           </w:p>
         </w:tc>
         <w:tc>
@@ -5947,11 +6065,11 @@
         <w:tc>
           <w:tcPr>
             <w:tcW w:w="1940" w:type="dxa"/>
+            <w:vMerge/>
             <w:tcBorders>
-              <w:top w:val="nil"/>
               <w:left w:val="single" w:sz="8" w:space="0" w:color="auto"/>
               <w:bottom w:val="single" w:sz="8" w:space="0" w:color="auto"/>
-              <w:right w:val="nil"/>
+              <w:right w:val="single" w:sz="4" w:space="0" w:color="auto"/>
             </w:tcBorders>
             <w:shd w:val="clear" w:color="auto" w:fill="auto"/>
             <w:noWrap/>
@@ -5967,14 +6085,6 @@
                 <w:lang w:eastAsia="pl-PL"/>
               </w:rPr>
             </w:pPr>
-            <w:r>
-              <w:rPr>
-                <w:rFonts w:ascii="Calibri" w:eastAsia="Times New Roman" w:hAnsi="Calibri" w:cs="Times New Roman"/>
-                <w:color w:val="000000"/>
-                <w:lang w:eastAsia="pl-PL"/>
-              </w:rPr>
-              <w:t> </w:t>
-            </w:r>
           </w:p>
         </w:tc>
         <w:tc>
@@ -8867,27 +8977,27 @@
         <w:ind w:left="360"/>
       </w:pPr>
       <w:r>
-        <w:t xml:space="preserve">Złożoności obliczeniowe </w:t>
+        <w:t xml:space="preserve">Algorytm </w:t>
+      </w:r>
+      <w:proofErr w:type="spellStart"/>
+      <w:r>
+        <w:t>De</w:t>
       </w:r>
       <w:r>
-        <w:t xml:space="preserve">algorytmu Dijkstry </w:t>
+        <w:t>ji</w:t>
       </w:r>
       <w:r>
-        <w:t>w większości pokrywają się ze złożonościami podanymi na początku pracy. Jednak w niektórych miejscach występują „</w:t>
+        <w:t>kstry</w:t>
+      </w:r>
+      <w:proofErr w:type="spellEnd"/>
+      <w:r>
+        <w:t xml:space="preserve"> </w:t>
       </w:r>
       <w:r>
-        <w:t>nieciągłe załamania</w:t>
+        <w:t>pokrywa się z założeniami. Wraz ze wzrostem rozmiaru grafu lista następników wyraźnie zaczyna dawać lepsze rezultaty.</w:t>
       </w:r>
       <w:r>
-        <w:t xml:space="preserve">”, wnioskować </w:t>
-      </w:r>
-      <w:proofErr w:type="gramStart"/>
-      <w:r>
-        <w:t>można</w:t>
-      </w:r>
-      <w:proofErr w:type="gramEnd"/>
-      <w:r>
-        <w:t xml:space="preserve"> że dla określonej ilości w tym miejscu występuje błąd w działaniu metod. Co dziwniejsze dla większej struktury złożoność tak jakby wracała do „normalnej” złożoności obliczeniowej.</w:t>
+        <w:t xml:space="preserve"> Wszystko to jednak zależy od przypadku grafu.</w:t>
       </w:r>
     </w:p>
     <w:p>
@@ -8895,66 +9005,34 @@
         <w:ind w:left="360"/>
       </w:pPr>
       <w:r>
-        <w:t>Na podstawie wyników mogę stwierdzić, że algorytm Kruskala został źle zaimplementowany.</w:t>
+        <w:t xml:space="preserve">Algorytm </w:t>
       </w:r>
+      <w:r>
+        <w:t>P</w:t>
+      </w:r>
+      <w:r>
+        <w:t>rima mimo poprawnego zaimplementowania i bliźniaczej zasadzie działania daje niebywale gorsze rezultaty w postaci listy następników. Różnica ta, jest tak duża, że wskazuje na błąd w zaimplementowanej klasie odpowiedzialnej za przechowywanie grafu w formie listowej</w:t>
+      </w:r>
+      <w:r>
+        <w:t>, albo na niepoprawne zaimplementowanie algorytmu.</w:t>
+      </w:r>
+      <w:r>
+        <w:br/>
+        <w:t>Wyniki algorytmu Prima</w:t>
+      </w:r>
+      <w:r>
+        <w:t xml:space="preserve"> </w:t>
+      </w:r>
+      <w:r>
+        <w:t>w formie macierzowej są dużo bardziej prawdopodobne, dlatego uważam , że ten algorytm został częściowo poprawnie zaimplementowany.</w:t>
+      </w:r>
+      <w:bookmarkStart w:id="0" w:name="_GoBack"/>
+      <w:bookmarkEnd w:id="0"/>
     </w:p>
     <w:p>
       <w:pPr>
         <w:ind w:left="360"/>
       </w:pPr>
-      <w:r>
-        <w:t xml:space="preserve">Dodatkowo dzięki porównaniu wartości średnich programista może stwierdzić jaka struktura </w:t>
-      </w:r>
-      <w:proofErr w:type="gramStart"/>
-      <w:r>
-        <w:t xml:space="preserve">grafu </w:t>
-      </w:r>
-      <w:r>
-        <w:t xml:space="preserve"> jest</w:t>
-      </w:r>
-      <w:proofErr w:type="gramEnd"/>
-      <w:r>
-        <w:t xml:space="preserve"> dla niego najlepsza przy danym problemie. </w:t>
-      </w:r>
-    </w:p>
-    <w:p>
-      <w:pPr>
-        <w:ind w:left="360"/>
-      </w:pPr>
-      <w:r>
-        <w:t>Na podstawie moich wyników mogę stwierdzić</w:t>
-      </w:r>
-      <w:r>
-        <w:t>, że operacje wykonywane na liście sąsiadów są szybsze</w:t>
-      </w:r>
-      <w:r>
-        <w:t xml:space="preserve"> dla obu algorytmów.</w:t>
-      </w:r>
-    </w:p>
-    <w:p>
-      <w:pPr>
-        <w:ind w:left="360"/>
-      </w:pPr>
-      <w:r>
-        <w:t xml:space="preserve">Dzięki zdobytym umiejętnością podczas tworzenia tego projektu w przyszłości będę wiedział, </w:t>
-      </w:r>
-      <w:r>
-        <w:br/>
-      </w:r>
-      <w:r>
-        <w:t>którą strukturę zastosować w moich przyszłych projektach, tak aby programy były jak najbardziej wydajne</w:t>
-      </w:r>
-      <w:r>
-        <w:t>.</w:t>
-      </w:r>
-    </w:p>
-    <w:p>
-      <w:pPr>
-        <w:ind w:firstLine="360"/>
-      </w:pPr>
-      <w:r>
-        <w:t>Dodatkowo przy projekcie wykorzystałem wiedzę z poprzedniego projektu.</w:t>
-      </w:r>
     </w:p>
     <w:p>
       <w:pPr>
@@ -8979,7 +9057,6 @@
         <w:rPr>
           <w:sz w:val="28"/>
         </w:rPr>
-        <w:lastRenderedPageBreak/>
         <w:t>Bibliografia</w:t>
       </w:r>
     </w:p>
@@ -9003,7 +9080,7 @@
           <w:numId w:val="4"/>
         </w:numPr>
       </w:pPr>
-      <w:hyperlink r:id="rId15" w:history="1">
+      <w:hyperlink r:id="rId16" w:history="1">
         <w:r>
           <w:rPr>
             <w:rStyle w:val="Hipercze"/>
@@ -10193,6 +10270,7 @@
   <w:style w:type="character" w:default="1" w:styleId="Domylnaczcionkaakapitu">
     <w:name w:val="Default Paragraph Font"/>
     <w:uiPriority w:val="1"/>
+    <w:semiHidden/>
     <w:unhideWhenUsed/>
   </w:style>
   <w:style w:type="table" w:default="1" w:styleId="Standardowy">
@@ -10324,14 +10402,14 @@
               </a:defRPr>
             </a:pPr>
             <a:r>
-              <a:rPr lang="pl-PL" sz="1800" b="0" i="0" baseline="0">
-                <a:effectLst/>
-              </a:rPr>
-              <a:t>Algorytm Dijkstry - gęstość 25%</a:t>
+              <a:rPr lang="pl-PL"/>
+              <a:t>Algorytm Prima</a:t>
             </a:r>
-            <a:endParaRPr lang="pl-PL">
-              <a:effectLst/>
-            </a:endParaRPr>
+            <a:r>
+              <a:rPr lang="pl-PL" baseline="0"/>
+              <a:t> - 25%</a:t>
+            </a:r>
+            <a:endParaRPr lang="pl-PL"/>
           </a:p>
         </c:rich>
       </c:tx>
@@ -10375,11 +10453,11 @@
           <c:order val="0"/>
           <c:tx>
             <c:strRef>
-              <c:f>Arkusz1!$D$23</c:f>
+              <c:f>Arkusz1!$B$1</c:f>
               <c:strCache>
                 <c:ptCount val="1"/>
                 <c:pt idx="0">
-                  <c:v>algorytm Djikstra listowo</c:v>
+                  <c:v>Lista</c:v>
                 </c:pt>
               </c:strCache>
             </c:strRef>
@@ -10410,9 +10488,9 @@
           </c:marker>
           <c:cat>
             <c:numRef>
-              <c:f>Arkusz1!$C$24:$C$28</c:f>
+              <c:f>Arkusz1!$A$2:$A$6</c:f>
               <c:numCache>
-                <c:formatCode>0</c:formatCode>
+                <c:formatCode>General</c:formatCode>
                 <c:ptCount val="5"/>
                 <c:pt idx="0">
                   <c:v>10</c:v>
@@ -10420,13 +10498,13 @@
                 <c:pt idx="1">
                   <c:v>20</c:v>
                 </c:pt>
-                <c:pt idx="2" formatCode="General">
+                <c:pt idx="2">
                   <c:v>30</c:v>
                 </c:pt>
-                <c:pt idx="3" formatCode="General">
+                <c:pt idx="3">
                   <c:v>40</c:v>
                 </c:pt>
-                <c:pt idx="4" formatCode="General">
+                <c:pt idx="4">
                   <c:v>50</c:v>
                 </c:pt>
               </c:numCache>
@@ -10434,24 +10512,24 @@
           </c:cat>
           <c:val>
             <c:numRef>
-              <c:f>Arkusz1!$D$24:$D$28</c:f>
+              <c:f>Arkusz1!$B$2:$B$6</c:f>
               <c:numCache>
                 <c:formatCode>General</c:formatCode>
                 <c:ptCount val="5"/>
                 <c:pt idx="0">
-                  <c:v>2.4786700000000001E-3</c:v>
+                  <c:v>9</c:v>
                 </c:pt>
                 <c:pt idx="1">
-                  <c:v>4.3882000000000001E-3</c:v>
+                  <c:v>90.25</c:v>
                 </c:pt>
                 <c:pt idx="2">
-                  <c:v>8.5493800000000005E-3</c:v>
+                  <c:v>364</c:v>
                 </c:pt>
                 <c:pt idx="3">
-                  <c:v>1.244E-2</c:v>
+                  <c:v>1032</c:v>
                 </c:pt>
                 <c:pt idx="4">
-                  <c:v>1.8355199999999999E-2</c:v>
+                  <c:v>2364</c:v>
                 </c:pt>
               </c:numCache>
             </c:numRef>
@@ -10459,7 +10537,7 @@
           <c:smooth val="0"/>
           <c:extLst>
             <c:ext xmlns:c16="http://schemas.microsoft.com/office/drawing/2014/chart" uri="{C3380CC4-5D6E-409C-BE32-E72D297353CC}">
-              <c16:uniqueId val="{00000000-AB32-450A-B079-5B625A8C56CC}"/>
+              <c16:uniqueId val="{00000000-FB46-4CD7-A316-DE5958B9215A}"/>
             </c:ext>
           </c:extLst>
         </c:ser>
@@ -10468,11 +10546,11 @@
           <c:order val="1"/>
           <c:tx>
             <c:strRef>
-              <c:f>Arkusz1!$F$23</c:f>
+              <c:f>Arkusz1!$C$1</c:f>
               <c:strCache>
                 <c:ptCount val="1"/>
                 <c:pt idx="0">
-                  <c:v>algorytm Djikstra Macierzowo</c:v>
+                  <c:v>Macierz</c:v>
                 </c:pt>
               </c:strCache>
             </c:strRef>
@@ -10501,26 +10579,50 @@
               <a:effectLst/>
             </c:spPr>
           </c:marker>
-          <c:val>
+          <c:cat>
             <c:numRef>
-              <c:f>Arkusz1!$F$24:$F$28</c:f>
+              <c:f>Arkusz1!$A$2:$A$6</c:f>
               <c:numCache>
                 <c:formatCode>General</c:formatCode>
                 <c:ptCount val="5"/>
                 <c:pt idx="0">
-                  <c:v>2.1552300000000002E-3</c:v>
+                  <c:v>10</c:v>
                 </c:pt>
                 <c:pt idx="1">
-                  <c:v>3.9310300000000003E-3</c:v>
+                  <c:v>20</c:v>
                 </c:pt>
                 <c:pt idx="2">
-                  <c:v>6.9477300000000001E-3</c:v>
+                  <c:v>30</c:v>
                 </c:pt>
                 <c:pt idx="3">
-                  <c:v>1.06642E-2</c:v>
+                  <c:v>40</c:v>
                 </c:pt>
                 <c:pt idx="4">
-                  <c:v>1.54442E-2</c:v>
+                  <c:v>50</c:v>
+                </c:pt>
+              </c:numCache>
+            </c:numRef>
+          </c:cat>
+          <c:val>
+            <c:numRef>
+              <c:f>Arkusz1!$C$2:$C$6</c:f>
+              <c:numCache>
+                <c:formatCode>General</c:formatCode>
+                <c:ptCount val="5"/>
+                <c:pt idx="0">
+                  <c:v>0.184</c:v>
+                </c:pt>
+                <c:pt idx="1">
+                  <c:v>1.266</c:v>
+                </c:pt>
+                <c:pt idx="2">
+                  <c:v>4.9610000000000003</c:v>
+                </c:pt>
+                <c:pt idx="3">
+                  <c:v>11.93</c:v>
+                </c:pt>
+                <c:pt idx="4">
+                  <c:v>29.27</c:v>
                 </c:pt>
               </c:numCache>
             </c:numRef>
@@ -10528,7 +10630,7 @@
           <c:smooth val="0"/>
           <c:extLst>
             <c:ext xmlns:c16="http://schemas.microsoft.com/office/drawing/2014/chart" uri="{C3380CC4-5D6E-409C-BE32-E72D297353CC}">
-              <c16:uniqueId val="{00000001-AB32-450A-B079-5B625A8C56CC}"/>
+              <c16:uniqueId val="{00000001-FB46-4CD7-A316-DE5958B9215A}"/>
             </c:ext>
           </c:extLst>
         </c:ser>
@@ -10542,77 +10644,17 @@
         </c:dLbls>
         <c:marker val="1"/>
         <c:smooth val="0"/>
-        <c:axId val="770800240"/>
-        <c:axId val="770799256"/>
+        <c:axId val="523506712"/>
+        <c:axId val="523501136"/>
       </c:lineChart>
       <c:catAx>
-        <c:axId val="770800240"/>
+        <c:axId val="523506712"/>
         <c:scaling>
           <c:orientation val="minMax"/>
         </c:scaling>
         <c:delete val="0"/>
         <c:axPos val="b"/>
-        <c:title>
-          <c:tx>
-            <c:rich>
-              <a:bodyPr rot="0" spcFirstLastPara="1" vertOverflow="ellipsis" vert="horz" wrap="square" anchor="ctr" anchorCtr="1"/>
-              <a:lstStyle/>
-              <a:p>
-                <a:pPr>
-                  <a:defRPr sz="1000" b="0" i="0" u="none" strike="noStrike" kern="1200" baseline="0">
-                    <a:solidFill>
-                      <a:schemeClr val="tx1">
-                        <a:lumMod val="65000"/>
-                        <a:lumOff val="35000"/>
-                      </a:schemeClr>
-                    </a:solidFill>
-                    <a:latin typeface="+mn-lt"/>
-                    <a:ea typeface="+mn-ea"/>
-                    <a:cs typeface="+mn-cs"/>
-                  </a:defRPr>
-                </a:pPr>
-                <a:r>
-                  <a:rPr lang="pl-PL"/>
-                  <a:t>Ilość</a:t>
-                </a:r>
-                <a:r>
-                  <a:rPr lang="pl-PL" baseline="0"/>
-                  <a:t> wierzchołków</a:t>
-                </a:r>
-                <a:endParaRPr lang="pl-PL"/>
-              </a:p>
-            </c:rich>
-          </c:tx>
-          <c:overlay val="0"/>
-          <c:spPr>
-            <a:noFill/>
-            <a:ln>
-              <a:noFill/>
-            </a:ln>
-            <a:effectLst/>
-          </c:spPr>
-          <c:txPr>
-            <a:bodyPr rot="0" spcFirstLastPara="1" vertOverflow="ellipsis" vert="horz" wrap="square" anchor="ctr" anchorCtr="1"/>
-            <a:lstStyle/>
-            <a:p>
-              <a:pPr>
-                <a:defRPr sz="1000" b="0" i="0" u="none" strike="noStrike" kern="1200" baseline="0">
-                  <a:solidFill>
-                    <a:schemeClr val="tx1">
-                      <a:lumMod val="65000"/>
-                      <a:lumOff val="35000"/>
-                    </a:schemeClr>
-                  </a:solidFill>
-                  <a:latin typeface="+mn-lt"/>
-                  <a:ea typeface="+mn-ea"/>
-                  <a:cs typeface="+mn-cs"/>
-                </a:defRPr>
-              </a:pPr>
-              <a:endParaRPr lang="pl-PL"/>
-            </a:p>
-          </c:txPr>
-        </c:title>
-        <c:numFmt formatCode="0" sourceLinked="1"/>
+        <c:numFmt formatCode="General" sourceLinked="1"/>
         <c:majorTickMark val="none"/>
         <c:minorTickMark val="none"/>
         <c:tickLblPos val="nextTo"/>
@@ -10649,7 +10691,7 @@
             <a:endParaRPr lang="pl-PL"/>
           </a:p>
         </c:txPr>
-        <c:crossAx val="770799256"/>
+        <c:crossAx val="523501136"/>
         <c:crosses val="autoZero"/>
         <c:auto val="1"/>
         <c:lblAlgn val="ctr"/>
@@ -10657,7 +10699,7 @@
         <c:noMultiLvlLbl val="0"/>
       </c:catAx>
       <c:valAx>
-        <c:axId val="770799256"/>
+        <c:axId val="523501136"/>
         <c:scaling>
           <c:orientation val="minMax"/>
         </c:scaling>
@@ -10677,61 +10719,6 @@
             <a:effectLst/>
           </c:spPr>
         </c:majorGridlines>
-        <c:title>
-          <c:tx>
-            <c:rich>
-              <a:bodyPr rot="-5400000" spcFirstLastPara="1" vertOverflow="ellipsis" vert="horz" wrap="square" anchor="ctr" anchorCtr="1"/>
-              <a:lstStyle/>
-              <a:p>
-                <a:pPr>
-                  <a:defRPr sz="1000" b="0" i="0" u="none" strike="noStrike" kern="1200" baseline="0">
-                    <a:solidFill>
-                      <a:schemeClr val="tx1">
-                        <a:lumMod val="65000"/>
-                        <a:lumOff val="35000"/>
-                      </a:schemeClr>
-                    </a:solidFill>
-                    <a:latin typeface="+mn-lt"/>
-                    <a:ea typeface="+mn-ea"/>
-                    <a:cs typeface="+mn-cs"/>
-                  </a:defRPr>
-                </a:pPr>
-                <a:r>
-                  <a:rPr lang="pl-PL"/>
-                  <a:t>Czas [ms]</a:t>
-                </a:r>
-              </a:p>
-            </c:rich>
-          </c:tx>
-          <c:overlay val="0"/>
-          <c:spPr>
-            <a:noFill/>
-            <a:ln>
-              <a:noFill/>
-            </a:ln>
-            <a:effectLst/>
-          </c:spPr>
-          <c:txPr>
-            <a:bodyPr rot="-5400000" spcFirstLastPara="1" vertOverflow="ellipsis" vert="horz" wrap="square" anchor="ctr" anchorCtr="1"/>
-            <a:lstStyle/>
-            <a:p>
-              <a:pPr>
-                <a:defRPr sz="1000" b="0" i="0" u="none" strike="noStrike" kern="1200" baseline="0">
-                  <a:solidFill>
-                    <a:schemeClr val="tx1">
-                      <a:lumMod val="65000"/>
-                      <a:lumOff val="35000"/>
-                    </a:schemeClr>
-                  </a:solidFill>
-                  <a:latin typeface="+mn-lt"/>
-                  <a:ea typeface="+mn-ea"/>
-                  <a:cs typeface="+mn-cs"/>
-                </a:defRPr>
-              </a:pPr>
-              <a:endParaRPr lang="pl-PL"/>
-            </a:p>
-          </c:txPr>
-        </c:title>
         <c:numFmt formatCode="General" sourceLinked="1"/>
         <c:majorTickMark val="none"/>
         <c:minorTickMark val="none"/>
@@ -10763,7 +10750,7 @@
             <a:endParaRPr lang="pl-PL"/>
           </a:p>
         </c:txPr>
-        <c:crossAx val="770800240"/>
+        <c:crossAx val="523506712"/>
         <c:crosses val="autoZero"/>
         <c:crossBetween val="between"/>
       </c:valAx>
@@ -10776,7 +10763,7 @@
       </c:spPr>
     </c:plotArea>
     <c:legend>
-      <c:legendPos val="t"/>
+      <c:legendPos val="b"/>
       <c:overlay val="0"/>
       <c:spPr>
         <a:noFill/>
@@ -10882,14 +10869,14 @@
               </a:defRPr>
             </a:pPr>
             <a:r>
-              <a:rPr lang="pl-PL" sz="1800" b="0" i="0" baseline="0">
-                <a:effectLst/>
-              </a:rPr>
-              <a:t>Algorytm Prima</a:t>
+              <a:rPr lang="pl-PL"/>
+              <a:t>Algorytm Dijkstra</a:t>
             </a:r>
-            <a:endParaRPr lang="pl-PL">
-              <a:effectLst/>
-            </a:endParaRPr>
+            <a:r>
+              <a:rPr lang="pl-PL" baseline="0"/>
+              <a:t> - 99%</a:t>
+            </a:r>
+            <a:endParaRPr lang="pl-PL"/>
           </a:p>
         </c:rich>
       </c:tx>
@@ -10932,7 +10919,15 @@
           <c:idx val="0"/>
           <c:order val="0"/>
           <c:tx>
-            <c:v>LS 25%</c:v>
+            <c:strRef>
+              <c:f>Arkusz1!$B$1</c:f>
+              <c:strCache>
+                <c:ptCount val="1"/>
+                <c:pt idx="0">
+                  <c:v>Lista</c:v>
+                </c:pt>
+              </c:strCache>
+            </c:strRef>
           </c:tx>
           <c:spPr>
             <a:ln w="28575" cap="rnd">
@@ -10960,9 +10955,9 @@
           </c:marker>
           <c:cat>
             <c:numRef>
-              <c:f>Arkusz1!$C$24:$C$28</c:f>
+              <c:f>Arkusz1!$A$2:$A$6</c:f>
               <c:numCache>
-                <c:formatCode>0</c:formatCode>
+                <c:formatCode>General</c:formatCode>
                 <c:ptCount val="5"/>
                 <c:pt idx="0">
                   <c:v>10</c:v>
@@ -10970,13 +10965,13 @@
                 <c:pt idx="1">
                   <c:v>20</c:v>
                 </c:pt>
-                <c:pt idx="2" formatCode="General">
+                <c:pt idx="2">
                   <c:v>30</c:v>
                 </c:pt>
-                <c:pt idx="3" formatCode="General">
+                <c:pt idx="3">
                   <c:v>40</c:v>
                 </c:pt>
-                <c:pt idx="4" formatCode="General">
+                <c:pt idx="4">
                   <c:v>50</c:v>
                 </c:pt>
               </c:numCache>
@@ -10984,24 +10979,24 @@
           </c:cat>
           <c:val>
             <c:numRef>
-              <c:f>Arkusz1!$E$24:$E$28</c:f>
+              <c:f>Arkusz1!$B$2:$B$6</c:f>
               <c:numCache>
                 <c:formatCode>General</c:formatCode>
                 <c:ptCount val="5"/>
                 <c:pt idx="0">
-                  <c:v>1.11369E-2</c:v>
+                  <c:v>0.41699999999999998</c:v>
                 </c:pt>
                 <c:pt idx="1">
-                  <c:v>1.24213E-2</c:v>
+                  <c:v>1.131</c:v>
                 </c:pt>
                 <c:pt idx="2">
-                  <c:v>1.25053E-2</c:v>
+                  <c:v>1.87</c:v>
                 </c:pt>
                 <c:pt idx="3">
-                  <c:v>1.25644E-2</c:v>
+                  <c:v>3.64</c:v>
                 </c:pt>
                 <c:pt idx="4">
-                  <c:v>1.41598E-2</c:v>
+                  <c:v>6.12</c:v>
                 </c:pt>
               </c:numCache>
             </c:numRef>
@@ -11009,7 +11004,7 @@
           <c:smooth val="0"/>
           <c:extLst>
             <c:ext xmlns:c16="http://schemas.microsoft.com/office/drawing/2014/chart" uri="{C3380CC4-5D6E-409C-BE32-E72D297353CC}">
-              <c16:uniqueId val="{00000000-DFBE-4C94-A923-7ED542B322D9}"/>
+              <c16:uniqueId val="{00000000-5C51-4FD0-A0E8-D8FEB6CA2635}"/>
             </c:ext>
           </c:extLst>
         </c:ser>
@@ -11017,7 +11012,15 @@
           <c:idx val="1"/>
           <c:order val="1"/>
           <c:tx>
-            <c:v>LS 50%</c:v>
+            <c:strRef>
+              <c:f>Arkusz1!$C$1</c:f>
+              <c:strCache>
+                <c:ptCount val="1"/>
+                <c:pt idx="0">
+                  <c:v>Macierz</c:v>
+                </c:pt>
+              </c:strCache>
+            </c:strRef>
           </c:tx>
           <c:spPr>
             <a:ln w="28575" cap="rnd">
@@ -11045,9 +11048,9 @@
           </c:marker>
           <c:cat>
             <c:numRef>
-              <c:f>Arkusz1!$C$24:$C$28</c:f>
+              <c:f>Arkusz1!$A$2:$A$6</c:f>
               <c:numCache>
-                <c:formatCode>0</c:formatCode>
+                <c:formatCode>General</c:formatCode>
                 <c:ptCount val="5"/>
                 <c:pt idx="0">
                   <c:v>10</c:v>
@@ -11055,13 +11058,13 @@
                 <c:pt idx="1">
                   <c:v>20</c:v>
                 </c:pt>
-                <c:pt idx="2" formatCode="General">
+                <c:pt idx="2">
                   <c:v>30</c:v>
                 </c:pt>
-                <c:pt idx="3" formatCode="General">
+                <c:pt idx="3">
                   <c:v>40</c:v>
                 </c:pt>
-                <c:pt idx="4" formatCode="General">
+                <c:pt idx="4">
                   <c:v>50</c:v>
                 </c:pt>
               </c:numCache>
@@ -11069,24 +11072,24 @@
           </c:cat>
           <c:val>
             <c:numRef>
-              <c:f>Arkusz1!$E$29:$E$33</c:f>
+              <c:f>Arkusz1!$C$2:$C$6</c:f>
               <c:numCache>
                 <c:formatCode>General</c:formatCode>
                 <c:ptCount val="5"/>
                 <c:pt idx="0">
-                  <c:v>1.17272E-2</c:v>
+                  <c:v>0.14799999999999999</c:v>
                 </c:pt>
                 <c:pt idx="1">
-                  <c:v>1.30773E-2</c:v>
+                  <c:v>0.54200000000000004</c:v>
                 </c:pt>
                 <c:pt idx="2">
-                  <c:v>1.34856E-2</c:v>
+                  <c:v>1.26</c:v>
                 </c:pt>
                 <c:pt idx="3">
-                  <c:v>1.38438E-2</c:v>
+                  <c:v>3.37</c:v>
                 </c:pt>
                 <c:pt idx="4">
-                  <c:v>1.5050900000000001E-2</c:v>
+                  <c:v>7.86</c:v>
                 </c:pt>
               </c:numCache>
             </c:numRef>
@@ -11094,529 +11097,7 @@
           <c:smooth val="0"/>
           <c:extLst>
             <c:ext xmlns:c16="http://schemas.microsoft.com/office/drawing/2014/chart" uri="{C3380CC4-5D6E-409C-BE32-E72D297353CC}">
-              <c16:uniqueId val="{00000001-DFBE-4C94-A923-7ED542B322D9}"/>
-            </c:ext>
-          </c:extLst>
-        </c:ser>
-        <c:ser>
-          <c:idx val="2"/>
-          <c:order val="2"/>
-          <c:tx>
-            <c:v>LS 75%</c:v>
-          </c:tx>
-          <c:spPr>
-            <a:ln w="28575" cap="rnd">
-              <a:solidFill>
-                <a:schemeClr val="accent3"/>
-              </a:solidFill>
-              <a:round/>
-            </a:ln>
-            <a:effectLst/>
-          </c:spPr>
-          <c:marker>
-            <c:symbol val="circle"/>
-            <c:size val="5"/>
-            <c:spPr>
-              <a:solidFill>
-                <a:schemeClr val="accent3"/>
-              </a:solidFill>
-              <a:ln w="9525">
-                <a:solidFill>
-                  <a:schemeClr val="accent3"/>
-                </a:solidFill>
-              </a:ln>
-              <a:effectLst/>
-            </c:spPr>
-          </c:marker>
-          <c:cat>
-            <c:numRef>
-              <c:f>Arkusz1!$C$24:$C$28</c:f>
-              <c:numCache>
-                <c:formatCode>0</c:formatCode>
-                <c:ptCount val="5"/>
-                <c:pt idx="0">
-                  <c:v>10</c:v>
-                </c:pt>
-                <c:pt idx="1">
-                  <c:v>20</c:v>
-                </c:pt>
-                <c:pt idx="2" formatCode="General">
-                  <c:v>30</c:v>
-                </c:pt>
-                <c:pt idx="3" formatCode="General">
-                  <c:v>40</c:v>
-                </c:pt>
-                <c:pt idx="4" formatCode="General">
-                  <c:v>50</c:v>
-                </c:pt>
-              </c:numCache>
-            </c:numRef>
-          </c:cat>
-          <c:val>
-            <c:numRef>
-              <c:f>Arkusz1!$E$34:$E$38</c:f>
-              <c:numCache>
-                <c:formatCode>General</c:formatCode>
-                <c:ptCount val="5"/>
-                <c:pt idx="0">
-                  <c:v>1.1406599999999999E-2</c:v>
-                </c:pt>
-                <c:pt idx="1">
-                  <c:v>1.3936E-2</c:v>
-                </c:pt>
-                <c:pt idx="2">
-                  <c:v>1.4674100000000001E-2</c:v>
-                </c:pt>
-                <c:pt idx="3">
-                  <c:v>1.50011E-2</c:v>
-                </c:pt>
-                <c:pt idx="4">
-                  <c:v>1.6182499999999999E-2</c:v>
-                </c:pt>
-              </c:numCache>
-            </c:numRef>
-          </c:val>
-          <c:smooth val="0"/>
-          <c:extLst>
-            <c:ext xmlns:c16="http://schemas.microsoft.com/office/drawing/2014/chart" uri="{C3380CC4-5D6E-409C-BE32-E72D297353CC}">
-              <c16:uniqueId val="{00000002-DFBE-4C94-A923-7ED542B322D9}"/>
-            </c:ext>
-          </c:extLst>
-        </c:ser>
-        <c:ser>
-          <c:idx val="3"/>
-          <c:order val="3"/>
-          <c:tx>
-            <c:v>LS 99%</c:v>
-          </c:tx>
-          <c:spPr>
-            <a:ln w="28575" cap="rnd">
-              <a:solidFill>
-                <a:schemeClr val="accent4"/>
-              </a:solidFill>
-              <a:round/>
-            </a:ln>
-            <a:effectLst/>
-          </c:spPr>
-          <c:marker>
-            <c:symbol val="circle"/>
-            <c:size val="5"/>
-            <c:spPr>
-              <a:solidFill>
-                <a:schemeClr val="accent4"/>
-              </a:solidFill>
-              <a:ln w="9525">
-                <a:solidFill>
-                  <a:schemeClr val="accent4"/>
-                </a:solidFill>
-              </a:ln>
-              <a:effectLst/>
-            </c:spPr>
-          </c:marker>
-          <c:cat>
-            <c:numRef>
-              <c:f>Arkusz1!$C$24:$C$28</c:f>
-              <c:numCache>
-                <c:formatCode>0</c:formatCode>
-                <c:ptCount val="5"/>
-                <c:pt idx="0">
-                  <c:v>10</c:v>
-                </c:pt>
-                <c:pt idx="1">
-                  <c:v>20</c:v>
-                </c:pt>
-                <c:pt idx="2" formatCode="General">
-                  <c:v>30</c:v>
-                </c:pt>
-                <c:pt idx="3" formatCode="General">
-                  <c:v>40</c:v>
-                </c:pt>
-                <c:pt idx="4" formatCode="General">
-                  <c:v>50</c:v>
-                </c:pt>
-              </c:numCache>
-            </c:numRef>
-          </c:cat>
-          <c:val>
-            <c:numRef>
-              <c:f>Arkusz1!$E$39:$E$43</c:f>
-              <c:numCache>
-                <c:formatCode>General</c:formatCode>
-                <c:ptCount val="5"/>
-                <c:pt idx="0">
-                  <c:v>1.2264799999999999E-2</c:v>
-                </c:pt>
-                <c:pt idx="1">
-                  <c:v>1.43489E-2</c:v>
-                </c:pt>
-                <c:pt idx="2">
-                  <c:v>1.4667299999999999E-2</c:v>
-                </c:pt>
-                <c:pt idx="3">
-                  <c:v>1.6076300000000002E-2</c:v>
-                </c:pt>
-                <c:pt idx="4">
-                  <c:v>1.64084E-2</c:v>
-                </c:pt>
-              </c:numCache>
-            </c:numRef>
-          </c:val>
-          <c:smooth val="0"/>
-          <c:extLst>
-            <c:ext xmlns:c16="http://schemas.microsoft.com/office/drawing/2014/chart" uri="{C3380CC4-5D6E-409C-BE32-E72D297353CC}">
-              <c16:uniqueId val="{00000003-DFBE-4C94-A923-7ED542B322D9}"/>
-            </c:ext>
-          </c:extLst>
-        </c:ser>
-        <c:ser>
-          <c:idx val="4"/>
-          <c:order val="4"/>
-          <c:tx>
-            <c:v>MI 25%</c:v>
-          </c:tx>
-          <c:spPr>
-            <a:ln w="28575" cap="rnd">
-              <a:solidFill>
-                <a:schemeClr val="accent5"/>
-              </a:solidFill>
-              <a:round/>
-            </a:ln>
-            <a:effectLst/>
-          </c:spPr>
-          <c:marker>
-            <c:symbol val="circle"/>
-            <c:size val="5"/>
-            <c:spPr>
-              <a:solidFill>
-                <a:schemeClr val="accent5"/>
-              </a:solidFill>
-              <a:ln w="9525">
-                <a:solidFill>
-                  <a:schemeClr val="accent5"/>
-                </a:solidFill>
-              </a:ln>
-              <a:effectLst/>
-            </c:spPr>
-          </c:marker>
-          <c:cat>
-            <c:numRef>
-              <c:f>Arkusz1!$C$24:$C$28</c:f>
-              <c:numCache>
-                <c:formatCode>0</c:formatCode>
-                <c:ptCount val="5"/>
-                <c:pt idx="0">
-                  <c:v>10</c:v>
-                </c:pt>
-                <c:pt idx="1">
-                  <c:v>20</c:v>
-                </c:pt>
-                <c:pt idx="2" formatCode="General">
-                  <c:v>30</c:v>
-                </c:pt>
-                <c:pt idx="3" formatCode="General">
-                  <c:v>40</c:v>
-                </c:pt>
-                <c:pt idx="4" formatCode="General">
-                  <c:v>50</c:v>
-                </c:pt>
-              </c:numCache>
-            </c:numRef>
-          </c:cat>
-          <c:val>
-            <c:numRef>
-              <c:f>Arkusz1!$G$24:$G$28</c:f>
-              <c:numCache>
-                <c:formatCode>General</c:formatCode>
-                <c:ptCount val="5"/>
-                <c:pt idx="0">
-                  <c:v>9.4668300000000007E-3</c:v>
-                </c:pt>
-                <c:pt idx="1">
-                  <c:v>1.0885000000000001E-2</c:v>
-                </c:pt>
-                <c:pt idx="2">
-                  <c:v>9.7933800000000008E-3</c:v>
-                </c:pt>
-                <c:pt idx="3">
-                  <c:v>1.11929E-2</c:v>
-                </c:pt>
-                <c:pt idx="4">
-                  <c:v>1.0913000000000001E-2</c:v>
-                </c:pt>
-              </c:numCache>
-            </c:numRef>
-          </c:val>
-          <c:smooth val="0"/>
-          <c:extLst>
-            <c:ext xmlns:c16="http://schemas.microsoft.com/office/drawing/2014/chart" uri="{C3380CC4-5D6E-409C-BE32-E72D297353CC}">
-              <c16:uniqueId val="{00000004-DFBE-4C94-A923-7ED542B322D9}"/>
-            </c:ext>
-          </c:extLst>
-        </c:ser>
-        <c:ser>
-          <c:idx val="5"/>
-          <c:order val="5"/>
-          <c:tx>
-            <c:v>MI 50%</c:v>
-          </c:tx>
-          <c:spPr>
-            <a:ln w="28575" cap="rnd">
-              <a:solidFill>
-                <a:schemeClr val="accent6"/>
-              </a:solidFill>
-              <a:round/>
-            </a:ln>
-            <a:effectLst/>
-          </c:spPr>
-          <c:marker>
-            <c:symbol val="circle"/>
-            <c:size val="5"/>
-            <c:spPr>
-              <a:solidFill>
-                <a:schemeClr val="accent6"/>
-              </a:solidFill>
-              <a:ln w="9525">
-                <a:solidFill>
-                  <a:schemeClr val="accent6"/>
-                </a:solidFill>
-              </a:ln>
-              <a:effectLst/>
-            </c:spPr>
-          </c:marker>
-          <c:cat>
-            <c:numRef>
-              <c:f>Arkusz1!$C$24:$C$28</c:f>
-              <c:numCache>
-                <c:formatCode>0</c:formatCode>
-                <c:ptCount val="5"/>
-                <c:pt idx="0">
-                  <c:v>10</c:v>
-                </c:pt>
-                <c:pt idx="1">
-                  <c:v>20</c:v>
-                </c:pt>
-                <c:pt idx="2" formatCode="General">
-                  <c:v>30</c:v>
-                </c:pt>
-                <c:pt idx="3" formatCode="General">
-                  <c:v>40</c:v>
-                </c:pt>
-                <c:pt idx="4" formatCode="General">
-                  <c:v>50</c:v>
-                </c:pt>
-              </c:numCache>
-            </c:numRef>
-          </c:cat>
-          <c:val>
-            <c:numRef>
-              <c:f>Arkusz1!$G$29:$G$33</c:f>
-              <c:numCache>
-                <c:formatCode>General</c:formatCode>
-                <c:ptCount val="5"/>
-                <c:pt idx="0">
-                  <c:v>1.0497599999999999E-2</c:v>
-                </c:pt>
-                <c:pt idx="1">
-                  <c:v>1.2240900000000001E-2</c:v>
-                </c:pt>
-                <c:pt idx="2">
-                  <c:v>1.11602E-2</c:v>
-                </c:pt>
-                <c:pt idx="3">
-                  <c:v>1.2244E-2</c:v>
-                </c:pt>
-                <c:pt idx="4">
-                  <c:v>1.2294100000000001E-2</c:v>
-                </c:pt>
-              </c:numCache>
-            </c:numRef>
-          </c:val>
-          <c:smooth val="0"/>
-          <c:extLst>
-            <c:ext xmlns:c16="http://schemas.microsoft.com/office/drawing/2014/chart" uri="{C3380CC4-5D6E-409C-BE32-E72D297353CC}">
-              <c16:uniqueId val="{00000005-DFBE-4C94-A923-7ED542B322D9}"/>
-            </c:ext>
-          </c:extLst>
-        </c:ser>
-        <c:ser>
-          <c:idx val="6"/>
-          <c:order val="6"/>
-          <c:tx>
-            <c:v>MI 75%</c:v>
-          </c:tx>
-          <c:spPr>
-            <a:ln w="28575" cap="rnd">
-              <a:solidFill>
-                <a:schemeClr val="accent1">
-                  <a:lumMod val="60000"/>
-                </a:schemeClr>
-              </a:solidFill>
-              <a:round/>
-            </a:ln>
-            <a:effectLst/>
-          </c:spPr>
-          <c:marker>
-            <c:symbol val="circle"/>
-            <c:size val="5"/>
-            <c:spPr>
-              <a:solidFill>
-                <a:schemeClr val="accent1">
-                  <a:lumMod val="60000"/>
-                </a:schemeClr>
-              </a:solidFill>
-              <a:ln w="9525">
-                <a:solidFill>
-                  <a:schemeClr val="accent1">
-                    <a:lumMod val="60000"/>
-                  </a:schemeClr>
-                </a:solidFill>
-              </a:ln>
-              <a:effectLst/>
-            </c:spPr>
-          </c:marker>
-          <c:cat>
-            <c:numRef>
-              <c:f>Arkusz1!$C$24:$C$28</c:f>
-              <c:numCache>
-                <c:formatCode>0</c:formatCode>
-                <c:ptCount val="5"/>
-                <c:pt idx="0">
-                  <c:v>10</c:v>
-                </c:pt>
-                <c:pt idx="1">
-                  <c:v>20</c:v>
-                </c:pt>
-                <c:pt idx="2" formatCode="General">
-                  <c:v>30</c:v>
-                </c:pt>
-                <c:pt idx="3" formatCode="General">
-                  <c:v>40</c:v>
-                </c:pt>
-                <c:pt idx="4" formatCode="General">
-                  <c:v>50</c:v>
-                </c:pt>
-              </c:numCache>
-            </c:numRef>
-          </c:cat>
-          <c:val>
-            <c:numRef>
-              <c:f>Arkusz1!$G$34:$G$38</c:f>
-              <c:numCache>
-                <c:formatCode>General</c:formatCode>
-                <c:ptCount val="5"/>
-                <c:pt idx="0">
-                  <c:v>1.05577E-2</c:v>
-                </c:pt>
-                <c:pt idx="1">
-                  <c:v>1.1788E-2</c:v>
-                </c:pt>
-                <c:pt idx="2">
-                  <c:v>1.27382E-2</c:v>
-                </c:pt>
-                <c:pt idx="3">
-                  <c:v>1.29014E-2</c:v>
-                </c:pt>
-                <c:pt idx="4">
-                  <c:v>1.3890899999999999E-2</c:v>
-                </c:pt>
-              </c:numCache>
-            </c:numRef>
-          </c:val>
-          <c:smooth val="0"/>
-          <c:extLst>
-            <c:ext xmlns:c16="http://schemas.microsoft.com/office/drawing/2014/chart" uri="{C3380CC4-5D6E-409C-BE32-E72D297353CC}">
-              <c16:uniqueId val="{00000006-DFBE-4C94-A923-7ED542B322D9}"/>
-            </c:ext>
-          </c:extLst>
-        </c:ser>
-        <c:ser>
-          <c:idx val="7"/>
-          <c:order val="7"/>
-          <c:tx>
-            <c:v>MI 99%</c:v>
-          </c:tx>
-          <c:spPr>
-            <a:ln w="28575" cap="rnd">
-              <a:solidFill>
-                <a:schemeClr val="accent2">
-                  <a:lumMod val="60000"/>
-                </a:schemeClr>
-              </a:solidFill>
-              <a:round/>
-            </a:ln>
-            <a:effectLst/>
-          </c:spPr>
-          <c:marker>
-            <c:symbol val="circle"/>
-            <c:size val="5"/>
-            <c:spPr>
-              <a:solidFill>
-                <a:schemeClr val="accent2">
-                  <a:lumMod val="60000"/>
-                </a:schemeClr>
-              </a:solidFill>
-              <a:ln w="9525">
-                <a:solidFill>
-                  <a:schemeClr val="accent2">
-                    <a:lumMod val="60000"/>
-                  </a:schemeClr>
-                </a:solidFill>
-              </a:ln>
-              <a:effectLst/>
-            </c:spPr>
-          </c:marker>
-          <c:cat>
-            <c:numRef>
-              <c:f>Arkusz1!$C$24:$C$28</c:f>
-              <c:numCache>
-                <c:formatCode>0</c:formatCode>
-                <c:ptCount val="5"/>
-                <c:pt idx="0">
-                  <c:v>10</c:v>
-                </c:pt>
-                <c:pt idx="1">
-                  <c:v>20</c:v>
-                </c:pt>
-                <c:pt idx="2" formatCode="General">
-                  <c:v>30</c:v>
-                </c:pt>
-                <c:pt idx="3" formatCode="General">
-                  <c:v>40</c:v>
-                </c:pt>
-                <c:pt idx="4" formatCode="General">
-                  <c:v>50</c:v>
-                </c:pt>
-              </c:numCache>
-            </c:numRef>
-          </c:cat>
-          <c:val>
-            <c:numRef>
-              <c:f>Arkusz1!$G$39:$G$43</c:f>
-              <c:numCache>
-                <c:formatCode>General</c:formatCode>
-                <c:ptCount val="5"/>
-                <c:pt idx="0">
-                  <c:v>1.04774E-2</c:v>
-                </c:pt>
-                <c:pt idx="1">
-                  <c:v>1.26356E-2</c:v>
-                </c:pt>
-                <c:pt idx="2">
-                  <c:v>1.3466199999999999E-2</c:v>
-                </c:pt>
-                <c:pt idx="3">
-                  <c:v>1.30168E-2</c:v>
-                </c:pt>
-                <c:pt idx="4">
-                  <c:v>1.3054700000000001E-2</c:v>
-                </c:pt>
-              </c:numCache>
-            </c:numRef>
-          </c:val>
-          <c:smooth val="0"/>
-          <c:extLst>
-            <c:ext xmlns:c16="http://schemas.microsoft.com/office/drawing/2014/chart" uri="{C3380CC4-5D6E-409C-BE32-E72D297353CC}">
-              <c16:uniqueId val="{00000007-DFBE-4C94-A923-7ED542B322D9}"/>
+              <c16:uniqueId val="{00000001-5C51-4FD0-A0E8-D8FEB6CA2635}"/>
             </c:ext>
           </c:extLst>
         </c:ser>
@@ -11630,11 +11111,11 @@
         </c:dLbls>
         <c:marker val="1"/>
         <c:smooth val="0"/>
-        <c:axId val="901815104"/>
-        <c:axId val="901815760"/>
+        <c:axId val="523506712"/>
+        <c:axId val="523501136"/>
       </c:lineChart>
       <c:catAx>
-        <c:axId val="901815104"/>
+        <c:axId val="523506712"/>
         <c:scaling>
           <c:orientation val="minMax"/>
         </c:scaling>
@@ -11661,7 +11142,7 @@
                 </a:pPr>
                 <a:r>
                   <a:rPr lang="pl-PL"/>
-                  <a:t>Ilość wierzchołków</a:t>
+                  <a:t>Rozmiar</a:t>
                 </a:r>
               </a:p>
             </c:rich>
@@ -11695,7 +11176,7 @@
             </a:p>
           </c:txPr>
         </c:title>
-        <c:numFmt formatCode="0" sourceLinked="1"/>
+        <c:numFmt formatCode="General" sourceLinked="1"/>
         <c:majorTickMark val="none"/>
         <c:minorTickMark val="none"/>
         <c:tickLblPos val="nextTo"/>
@@ -11732,7 +11213,7 @@
             <a:endParaRPr lang="pl-PL"/>
           </a:p>
         </c:txPr>
-        <c:crossAx val="901815760"/>
+        <c:crossAx val="523501136"/>
         <c:crosses val="autoZero"/>
         <c:auto val="1"/>
         <c:lblAlgn val="ctr"/>
@@ -11740,593 +11221,7 @@
         <c:noMultiLvlLbl val="0"/>
       </c:catAx>
       <c:valAx>
-        <c:axId val="901815760"/>
-        <c:scaling>
-          <c:orientation val="minMax"/>
-        </c:scaling>
-        <c:delete val="0"/>
-        <c:axPos val="l"/>
-        <c:majorGridlines>
-          <c:spPr>
-            <a:ln w="9525" cap="flat" cmpd="sng" algn="ctr">
-              <a:solidFill>
-                <a:schemeClr val="tx1">
-                  <a:lumMod val="15000"/>
-                  <a:lumOff val="85000"/>
-                </a:schemeClr>
-              </a:solidFill>
-              <a:round/>
-            </a:ln>
-            <a:effectLst/>
-          </c:spPr>
-        </c:majorGridlines>
-        <c:title>
-          <c:tx>
-            <c:rich>
-              <a:bodyPr rot="-5400000" spcFirstLastPara="1" vertOverflow="ellipsis" vert="horz" wrap="square" anchor="ctr" anchorCtr="1"/>
-              <a:lstStyle/>
-              <a:p>
-                <a:pPr>
-                  <a:defRPr sz="1000" b="0" i="0" u="none" strike="noStrike" kern="1200" baseline="0">
-                    <a:solidFill>
-                      <a:schemeClr val="tx1">
-                        <a:lumMod val="65000"/>
-                        <a:lumOff val="35000"/>
-                      </a:schemeClr>
-                    </a:solidFill>
-                    <a:latin typeface="+mn-lt"/>
-                    <a:ea typeface="+mn-ea"/>
-                    <a:cs typeface="+mn-cs"/>
-                  </a:defRPr>
-                </a:pPr>
-                <a:r>
-                  <a:rPr lang="pl-PL"/>
-                  <a:t>Czas [ms]</a:t>
-                </a:r>
-              </a:p>
-            </c:rich>
-          </c:tx>
-          <c:overlay val="0"/>
-          <c:spPr>
-            <a:noFill/>
-            <a:ln>
-              <a:noFill/>
-            </a:ln>
-            <a:effectLst/>
-          </c:spPr>
-          <c:txPr>
-            <a:bodyPr rot="-5400000" spcFirstLastPara="1" vertOverflow="ellipsis" vert="horz" wrap="square" anchor="ctr" anchorCtr="1"/>
-            <a:lstStyle/>
-            <a:p>
-              <a:pPr>
-                <a:defRPr sz="1000" b="0" i="0" u="none" strike="noStrike" kern="1200" baseline="0">
-                  <a:solidFill>
-                    <a:schemeClr val="tx1">
-                      <a:lumMod val="65000"/>
-                      <a:lumOff val="35000"/>
-                    </a:schemeClr>
-                  </a:solidFill>
-                  <a:latin typeface="+mn-lt"/>
-                  <a:ea typeface="+mn-ea"/>
-                  <a:cs typeface="+mn-cs"/>
-                </a:defRPr>
-              </a:pPr>
-              <a:endParaRPr lang="pl-PL"/>
-            </a:p>
-          </c:txPr>
-        </c:title>
-        <c:numFmt formatCode="General" sourceLinked="1"/>
-        <c:majorTickMark val="none"/>
-        <c:minorTickMark val="none"/>
-        <c:tickLblPos val="nextTo"/>
-        <c:spPr>
-          <a:noFill/>
-          <a:ln>
-            <a:noFill/>
-          </a:ln>
-          <a:effectLst/>
-        </c:spPr>
-        <c:txPr>
-          <a:bodyPr rot="-60000000" spcFirstLastPara="1" vertOverflow="ellipsis" vert="horz" wrap="square" anchor="ctr" anchorCtr="1"/>
-          <a:lstStyle/>
-          <a:p>
-            <a:pPr>
-              <a:defRPr sz="900" b="0" i="0" u="none" strike="noStrike" kern="1200" baseline="0">
-                <a:solidFill>
-                  <a:schemeClr val="tx1">
-                    <a:lumMod val="65000"/>
-                    <a:lumOff val="35000"/>
-                  </a:schemeClr>
-                </a:solidFill>
-                <a:latin typeface="+mn-lt"/>
-                <a:ea typeface="+mn-ea"/>
-                <a:cs typeface="+mn-cs"/>
-              </a:defRPr>
-            </a:pPr>
-            <a:endParaRPr lang="pl-PL"/>
-          </a:p>
-        </c:txPr>
-        <c:crossAx val="901815104"/>
-        <c:crosses val="autoZero"/>
-        <c:crossBetween val="between"/>
-      </c:valAx>
-      <c:spPr>
-        <a:noFill/>
-        <a:ln>
-          <a:noFill/>
-        </a:ln>
-        <a:effectLst/>
-      </c:spPr>
-    </c:plotArea>
-    <c:legend>
-      <c:legendPos val="r"/>
-      <c:overlay val="0"/>
-      <c:spPr>
-        <a:noFill/>
-        <a:ln>
-          <a:noFill/>
-        </a:ln>
-        <a:effectLst/>
-      </c:spPr>
-      <c:txPr>
-        <a:bodyPr rot="0" spcFirstLastPara="1" vertOverflow="ellipsis" vert="horz" wrap="square" anchor="ctr" anchorCtr="1"/>
-        <a:lstStyle/>
-        <a:p>
-          <a:pPr>
-            <a:defRPr sz="900" b="0" i="0" u="none" strike="noStrike" kern="1200" baseline="0">
-              <a:solidFill>
-                <a:schemeClr val="tx1">
-                  <a:lumMod val="65000"/>
-                  <a:lumOff val="35000"/>
-                </a:schemeClr>
-              </a:solidFill>
-              <a:latin typeface="+mn-lt"/>
-              <a:ea typeface="+mn-ea"/>
-              <a:cs typeface="+mn-cs"/>
-            </a:defRPr>
-          </a:pPr>
-          <a:endParaRPr lang="pl-PL"/>
-        </a:p>
-      </c:txPr>
-    </c:legend>
-    <c:plotVisOnly val="1"/>
-    <c:dispBlanksAs val="gap"/>
-    <c:extLst>
-      <c:ext xmlns:c16r3="http://schemas.microsoft.com/office/drawing/2017/03/chart" uri="{56B9EC1D-385E-4148-901F-78D8002777C0}">
-        <c16r3:dataDisplayOptions16>
-          <c16r3:dispNaAsBlank val="1"/>
-        </c16r3:dataDisplayOptions16>
-      </c:ext>
-    </c:extLst>
-    <c:showDLblsOverMax val="0"/>
-  </c:chart>
-  <c:spPr>
-    <a:solidFill>
-      <a:schemeClr val="bg1"/>
-    </a:solidFill>
-    <a:ln w="9525" cap="flat" cmpd="sng" algn="ctr">
-      <a:solidFill>
-        <a:schemeClr val="tx1">
-          <a:lumMod val="15000"/>
-          <a:lumOff val="85000"/>
-        </a:schemeClr>
-      </a:solidFill>
-      <a:round/>
-    </a:ln>
-    <a:effectLst/>
-  </c:spPr>
-  <c:txPr>
-    <a:bodyPr/>
-    <a:lstStyle/>
-    <a:p>
-      <a:pPr>
-        <a:defRPr/>
-      </a:pPr>
-      <a:endParaRPr lang="pl-PL"/>
-    </a:p>
-  </c:txPr>
-  <c:externalData r:id="rId3">
-    <c:autoUpdate val="0"/>
-  </c:externalData>
-</c:chartSpace>
-</file>
-
-<file path=word/charts/chart2.xml><?xml version="1.0" encoding="utf-8"?>
-<c:chartSpace xmlns:c="http://schemas.openxmlformats.org/drawingml/2006/chart" xmlns:a="http://schemas.openxmlformats.org/drawingml/2006/main" xmlns:r="http://schemas.openxmlformats.org/officeDocument/2006/relationships" xmlns:c16r2="http://schemas.microsoft.com/office/drawing/2015/06/chart">
-  <c:date1904 val="0"/>
-  <c:lang val="pl-PL"/>
-  <c:roundedCorners val="0"/>
-  <mc:AlternateContent xmlns:mc="http://schemas.openxmlformats.org/markup-compatibility/2006">
-    <mc:Choice xmlns:c14="http://schemas.microsoft.com/office/drawing/2007/8/2/chart" Requires="c14">
-      <c14:style val="102"/>
-    </mc:Choice>
-    <mc:Fallback>
-      <c:style val="2"/>
-    </mc:Fallback>
-  </mc:AlternateContent>
-  <c:chart>
-    <c:title>
-      <c:tx>
-        <c:rich>
-          <a:bodyPr rot="0" spcFirstLastPara="1" vertOverflow="ellipsis" vert="horz" wrap="square" anchor="ctr" anchorCtr="1"/>
-          <a:lstStyle/>
-          <a:p>
-            <a:pPr marL="0" marR="0" lvl="0" indent="0" algn="ctr" defTabSz="914400" rtl="0" eaLnBrk="1" fontAlgn="auto" latinLnBrk="0" hangingPunct="1">
-              <a:lnSpc>
-                <a:spcPct val="100000"/>
-              </a:lnSpc>
-              <a:spcBef>
-                <a:spcPts val="0"/>
-              </a:spcBef>
-              <a:spcAft>
-                <a:spcPts val="0"/>
-              </a:spcAft>
-              <a:buClrTx/>
-              <a:buSzTx/>
-              <a:buFontTx/>
-              <a:buNone/>
-              <a:tabLst/>
-              <a:defRPr sz="1400" b="0" i="0" u="none" strike="noStrike" kern="1200" spc="0" baseline="0">
-                <a:solidFill>
-                  <a:sysClr val="windowText" lastClr="000000">
-                    <a:lumMod val="65000"/>
-                    <a:lumOff val="35000"/>
-                  </a:sysClr>
-                </a:solidFill>
-                <a:latin typeface="+mn-lt"/>
-                <a:ea typeface="+mn-ea"/>
-                <a:cs typeface="+mn-cs"/>
-              </a:defRPr>
-            </a:pPr>
-            <a:r>
-              <a:rPr lang="pl-PL" sz="1800" b="0" i="0" baseline="0">
-                <a:effectLst/>
-              </a:rPr>
-              <a:t>Algorytm Dijkstry - gęstość 50%</a:t>
-            </a:r>
-            <a:endParaRPr lang="pl-PL">
-              <a:effectLst/>
-            </a:endParaRPr>
-          </a:p>
-        </c:rich>
-      </c:tx>
-      <c:overlay val="0"/>
-      <c:spPr>
-        <a:noFill/>
-        <a:ln>
-          <a:noFill/>
-        </a:ln>
-        <a:effectLst/>
-      </c:spPr>
-      <c:txPr>
-        <a:bodyPr rot="0" spcFirstLastPara="1" vertOverflow="ellipsis" vert="horz" wrap="square" anchor="ctr" anchorCtr="1"/>
-        <a:lstStyle/>
-        <a:p>
-          <a:pPr marL="0" marR="0" lvl="0" indent="0" algn="ctr" defTabSz="914400" rtl="0" eaLnBrk="1" fontAlgn="auto" latinLnBrk="0" hangingPunct="1">
-            <a:lnSpc>
-              <a:spcPct val="100000"/>
-            </a:lnSpc>
-            <a:spcBef>
-              <a:spcPts val="0"/>
-            </a:spcBef>
-            <a:spcAft>
-              <a:spcPts val="0"/>
-            </a:spcAft>
-            <a:buClrTx/>
-            <a:buSzTx/>
-            <a:buFontTx/>
-            <a:buNone/>
-            <a:tabLst/>
-            <a:defRPr sz="1400" b="0" i="0" u="none" strike="noStrike" kern="1200" spc="0" baseline="0">
-              <a:solidFill>
-                <a:sysClr val="windowText" lastClr="000000">
-                  <a:lumMod val="65000"/>
-                  <a:lumOff val="35000"/>
-                </a:sysClr>
-              </a:solidFill>
-              <a:latin typeface="+mn-lt"/>
-              <a:ea typeface="+mn-ea"/>
-              <a:cs typeface="+mn-cs"/>
-            </a:defRPr>
-          </a:pPr>
-          <a:endParaRPr lang="pl-PL"/>
-        </a:p>
-      </c:txPr>
-    </c:title>
-    <c:autoTitleDeleted val="0"/>
-    <c:plotArea>
-      <c:layout/>
-      <c:lineChart>
-        <c:grouping val="standard"/>
-        <c:varyColors val="0"/>
-        <c:ser>
-          <c:idx val="0"/>
-          <c:order val="0"/>
-          <c:tx>
-            <c:strRef>
-              <c:f>Arkusz1!$D$23</c:f>
-              <c:strCache>
-                <c:ptCount val="1"/>
-                <c:pt idx="0">
-                  <c:v>algorytm Djikstra listowo</c:v>
-                </c:pt>
-              </c:strCache>
-            </c:strRef>
-          </c:tx>
-          <c:spPr>
-            <a:ln w="28575" cap="rnd">
-              <a:solidFill>
-                <a:schemeClr val="accent1"/>
-              </a:solidFill>
-              <a:round/>
-            </a:ln>
-            <a:effectLst/>
-          </c:spPr>
-          <c:marker>
-            <c:symbol val="circle"/>
-            <c:size val="5"/>
-            <c:spPr>
-              <a:solidFill>
-                <a:schemeClr val="accent1"/>
-              </a:solidFill>
-              <a:ln w="9525">
-                <a:solidFill>
-                  <a:schemeClr val="accent1"/>
-                </a:solidFill>
-              </a:ln>
-              <a:effectLst/>
-            </c:spPr>
-          </c:marker>
-          <c:cat>
-            <c:numRef>
-              <c:f>Arkusz1!$C$29:$C$33</c:f>
-              <c:numCache>
-                <c:formatCode>0</c:formatCode>
-                <c:ptCount val="5"/>
-                <c:pt idx="0">
-                  <c:v>10</c:v>
-                </c:pt>
-                <c:pt idx="1">
-                  <c:v>20</c:v>
-                </c:pt>
-                <c:pt idx="2" formatCode="General">
-                  <c:v>30</c:v>
-                </c:pt>
-                <c:pt idx="3" formatCode="General">
-                  <c:v>40</c:v>
-                </c:pt>
-                <c:pt idx="4" formatCode="General">
-                  <c:v>50</c:v>
-                </c:pt>
-              </c:numCache>
-            </c:numRef>
-          </c:cat>
-          <c:val>
-            <c:numRef>
-              <c:f>Arkusz1!$D$29:$D$33</c:f>
-              <c:numCache>
-                <c:formatCode>General</c:formatCode>
-                <c:ptCount val="5"/>
-                <c:pt idx="0">
-                  <c:v>3.8065400000000002E-3</c:v>
-                </c:pt>
-                <c:pt idx="1">
-                  <c:v>4.5938100000000003E-3</c:v>
-                </c:pt>
-                <c:pt idx="2">
-                  <c:v>9.7295899999999998E-3</c:v>
-                </c:pt>
-                <c:pt idx="3">
-                  <c:v>1.28629E-2</c:v>
-                </c:pt>
-                <c:pt idx="4">
-                  <c:v>1.9064299999999999E-2</c:v>
-                </c:pt>
-              </c:numCache>
-            </c:numRef>
-          </c:val>
-          <c:smooth val="0"/>
-          <c:extLst>
-            <c:ext xmlns:c16="http://schemas.microsoft.com/office/drawing/2014/chart" uri="{C3380CC4-5D6E-409C-BE32-E72D297353CC}">
-              <c16:uniqueId val="{00000000-2FFE-4B0B-B0A4-3952381A2D9E}"/>
-            </c:ext>
-          </c:extLst>
-        </c:ser>
-        <c:ser>
-          <c:idx val="1"/>
-          <c:order val="1"/>
-          <c:tx>
-            <c:strRef>
-              <c:f>Arkusz1!$F$23</c:f>
-              <c:strCache>
-                <c:ptCount val="1"/>
-                <c:pt idx="0">
-                  <c:v>algorytm Djikstra Macierzowo</c:v>
-                </c:pt>
-              </c:strCache>
-            </c:strRef>
-          </c:tx>
-          <c:spPr>
-            <a:ln w="28575" cap="rnd">
-              <a:solidFill>
-                <a:schemeClr val="accent2"/>
-              </a:solidFill>
-              <a:round/>
-            </a:ln>
-            <a:effectLst/>
-          </c:spPr>
-          <c:marker>
-            <c:symbol val="circle"/>
-            <c:size val="5"/>
-            <c:spPr>
-              <a:solidFill>
-                <a:schemeClr val="accent2"/>
-              </a:solidFill>
-              <a:ln w="9525">
-                <a:solidFill>
-                  <a:schemeClr val="accent2"/>
-                </a:solidFill>
-              </a:ln>
-              <a:effectLst/>
-            </c:spPr>
-          </c:marker>
-          <c:val>
-            <c:numRef>
-              <c:f>Arkusz1!$F$29:$F$33</c:f>
-              <c:numCache>
-                <c:formatCode>General</c:formatCode>
-                <c:ptCount val="5"/>
-                <c:pt idx="0">
-                  <c:v>3.0973400000000001E-3</c:v>
-                </c:pt>
-                <c:pt idx="1">
-                  <c:v>3.89259E-3</c:v>
-                </c:pt>
-                <c:pt idx="2">
-                  <c:v>7.9128900000000005E-3</c:v>
-                </c:pt>
-                <c:pt idx="3">
-                  <c:v>1.0770800000000001E-2</c:v>
-                </c:pt>
-                <c:pt idx="4">
-                  <c:v>1.66841E-2</c:v>
-                </c:pt>
-              </c:numCache>
-            </c:numRef>
-          </c:val>
-          <c:smooth val="0"/>
-          <c:extLst>
-            <c:ext xmlns:c16="http://schemas.microsoft.com/office/drawing/2014/chart" uri="{C3380CC4-5D6E-409C-BE32-E72D297353CC}">
-              <c16:uniqueId val="{00000001-2FFE-4B0B-B0A4-3952381A2D9E}"/>
-            </c:ext>
-          </c:extLst>
-        </c:ser>
-        <c:dLbls>
-          <c:showLegendKey val="0"/>
-          <c:showVal val="0"/>
-          <c:showCatName val="0"/>
-          <c:showSerName val="0"/>
-          <c:showPercent val="0"/>
-          <c:showBubbleSize val="0"/>
-        </c:dLbls>
-        <c:marker val="1"/>
-        <c:smooth val="0"/>
-        <c:axId val="313195328"/>
-        <c:axId val="903819736"/>
-      </c:lineChart>
-      <c:catAx>
-        <c:axId val="313195328"/>
-        <c:scaling>
-          <c:orientation val="minMax"/>
-        </c:scaling>
-        <c:delete val="0"/>
-        <c:axPos val="b"/>
-        <c:title>
-          <c:tx>
-            <c:rich>
-              <a:bodyPr rot="0" spcFirstLastPara="1" vertOverflow="ellipsis" vert="horz" wrap="square" anchor="ctr" anchorCtr="1"/>
-              <a:lstStyle/>
-              <a:p>
-                <a:pPr>
-                  <a:defRPr sz="1000" b="0" i="0" u="none" strike="noStrike" kern="1200" baseline="0">
-                    <a:solidFill>
-                      <a:schemeClr val="tx1">
-                        <a:lumMod val="65000"/>
-                        <a:lumOff val="35000"/>
-                      </a:schemeClr>
-                    </a:solidFill>
-                    <a:latin typeface="+mn-lt"/>
-                    <a:ea typeface="+mn-ea"/>
-                    <a:cs typeface="+mn-cs"/>
-                  </a:defRPr>
-                </a:pPr>
-                <a:r>
-                  <a:rPr lang="pl-PL"/>
-                  <a:t>Ilość</a:t>
-                </a:r>
-                <a:r>
-                  <a:rPr lang="pl-PL" baseline="0"/>
-                  <a:t> wierzchołków</a:t>
-                </a:r>
-                <a:endParaRPr lang="pl-PL"/>
-              </a:p>
-            </c:rich>
-          </c:tx>
-          <c:overlay val="0"/>
-          <c:spPr>
-            <a:noFill/>
-            <a:ln>
-              <a:noFill/>
-            </a:ln>
-            <a:effectLst/>
-          </c:spPr>
-          <c:txPr>
-            <a:bodyPr rot="0" spcFirstLastPara="1" vertOverflow="ellipsis" vert="horz" wrap="square" anchor="ctr" anchorCtr="1"/>
-            <a:lstStyle/>
-            <a:p>
-              <a:pPr>
-                <a:defRPr sz="1000" b="0" i="0" u="none" strike="noStrike" kern="1200" baseline="0">
-                  <a:solidFill>
-                    <a:schemeClr val="tx1">
-                      <a:lumMod val="65000"/>
-                      <a:lumOff val="35000"/>
-                    </a:schemeClr>
-                  </a:solidFill>
-                  <a:latin typeface="+mn-lt"/>
-                  <a:ea typeface="+mn-ea"/>
-                  <a:cs typeface="+mn-cs"/>
-                </a:defRPr>
-              </a:pPr>
-              <a:endParaRPr lang="pl-PL"/>
-            </a:p>
-          </c:txPr>
-        </c:title>
-        <c:numFmt formatCode="0" sourceLinked="1"/>
-        <c:majorTickMark val="none"/>
-        <c:minorTickMark val="none"/>
-        <c:tickLblPos val="nextTo"/>
-        <c:spPr>
-          <a:noFill/>
-          <a:ln w="9525" cap="flat" cmpd="sng" algn="ctr">
-            <a:solidFill>
-              <a:schemeClr val="tx1">
-                <a:lumMod val="15000"/>
-                <a:lumOff val="85000"/>
-              </a:schemeClr>
-            </a:solidFill>
-            <a:round/>
-          </a:ln>
-          <a:effectLst/>
-        </c:spPr>
-        <c:txPr>
-          <a:bodyPr rot="-60000000" spcFirstLastPara="1" vertOverflow="ellipsis" vert="horz" wrap="square" anchor="ctr" anchorCtr="1"/>
-          <a:lstStyle/>
-          <a:p>
-            <a:pPr>
-              <a:defRPr sz="900" b="0" i="0" u="none" strike="noStrike" kern="1200" baseline="0">
-                <a:solidFill>
-                  <a:schemeClr val="tx1">
-                    <a:lumMod val="65000"/>
-                    <a:lumOff val="35000"/>
-                  </a:schemeClr>
-                </a:solidFill>
-                <a:latin typeface="+mn-lt"/>
-                <a:ea typeface="+mn-ea"/>
-                <a:cs typeface="+mn-cs"/>
-              </a:defRPr>
-            </a:pPr>
-            <a:endParaRPr lang="pl-PL"/>
-          </a:p>
-        </c:txPr>
-        <c:crossAx val="903819736"/>
-        <c:crosses val="autoZero"/>
-        <c:auto val="1"/>
-        <c:lblAlgn val="ctr"/>
-        <c:lblOffset val="100"/>
-        <c:noMultiLvlLbl val="0"/>
-      </c:catAx>
-      <c:valAx>
-        <c:axId val="903819736"/>
+        <c:axId val="523501136"/>
         <c:scaling>
           <c:orientation val="minMax"/>
         </c:scaling>
@@ -12432,7 +11327,7 @@
             <a:endParaRPr lang="pl-PL"/>
           </a:p>
         </c:txPr>
-        <c:crossAx val="313195328"/>
+        <c:crossAx val="523506712"/>
         <c:crosses val="autoZero"/>
         <c:crossBetween val="between"/>
       </c:valAx>
@@ -12445,7 +11340,1616 @@
       </c:spPr>
     </c:plotArea>
     <c:legend>
-      <c:legendPos val="t"/>
+      <c:legendPos val="b"/>
+      <c:overlay val="0"/>
+      <c:spPr>
+        <a:noFill/>
+        <a:ln>
+          <a:noFill/>
+        </a:ln>
+        <a:effectLst/>
+      </c:spPr>
+      <c:txPr>
+        <a:bodyPr rot="0" spcFirstLastPara="1" vertOverflow="ellipsis" vert="horz" wrap="square" anchor="ctr" anchorCtr="1"/>
+        <a:lstStyle/>
+        <a:p>
+          <a:pPr>
+            <a:defRPr sz="900" b="0" i="0" u="none" strike="noStrike" kern="1200" baseline="0">
+              <a:solidFill>
+                <a:schemeClr val="tx1">
+                  <a:lumMod val="65000"/>
+                  <a:lumOff val="35000"/>
+                </a:schemeClr>
+              </a:solidFill>
+              <a:latin typeface="+mn-lt"/>
+              <a:ea typeface="+mn-ea"/>
+              <a:cs typeface="+mn-cs"/>
+            </a:defRPr>
+          </a:pPr>
+          <a:endParaRPr lang="pl-PL"/>
+        </a:p>
+      </c:txPr>
+    </c:legend>
+    <c:plotVisOnly val="1"/>
+    <c:dispBlanksAs val="gap"/>
+    <c:extLst>
+      <c:ext xmlns:c16r3="http://schemas.microsoft.com/office/drawing/2017/03/chart" uri="{56B9EC1D-385E-4148-901F-78D8002777C0}">
+        <c16r3:dataDisplayOptions16>
+          <c16r3:dispNaAsBlank val="1"/>
+        </c16r3:dataDisplayOptions16>
+      </c:ext>
+    </c:extLst>
+    <c:showDLblsOverMax val="0"/>
+  </c:chart>
+  <c:spPr>
+    <a:solidFill>
+      <a:schemeClr val="bg1"/>
+    </a:solidFill>
+    <a:ln w="9525" cap="flat" cmpd="sng" algn="ctr">
+      <a:solidFill>
+        <a:schemeClr val="tx1">
+          <a:lumMod val="15000"/>
+          <a:lumOff val="85000"/>
+        </a:schemeClr>
+      </a:solidFill>
+      <a:round/>
+    </a:ln>
+    <a:effectLst/>
+  </c:spPr>
+  <c:txPr>
+    <a:bodyPr/>
+    <a:lstStyle/>
+    <a:p>
+      <a:pPr>
+        <a:defRPr/>
+      </a:pPr>
+      <a:endParaRPr lang="pl-PL"/>
+    </a:p>
+  </c:txPr>
+  <c:externalData r:id="rId3">
+    <c:autoUpdate val="0"/>
+  </c:externalData>
+</c:chartSpace>
+</file>
+
+<file path=word/charts/chart11.xml><?xml version="1.0" encoding="utf-8"?>
+<c:chartSpace xmlns:c="http://schemas.openxmlformats.org/drawingml/2006/chart" xmlns:a="http://schemas.openxmlformats.org/drawingml/2006/main" xmlns:r="http://schemas.openxmlformats.org/officeDocument/2006/relationships" xmlns:c16r2="http://schemas.microsoft.com/office/drawing/2015/06/chart">
+  <c:date1904 val="0"/>
+  <c:lang val="pl-PL"/>
+  <c:roundedCorners val="0"/>
+  <mc:AlternateContent xmlns:mc="http://schemas.openxmlformats.org/markup-compatibility/2006">
+    <mc:Choice xmlns:c14="http://schemas.microsoft.com/office/drawing/2007/8/2/chart" Requires="c14">
+      <c14:style val="102"/>
+    </mc:Choice>
+    <mc:Fallback>
+      <c:style val="2"/>
+    </mc:Fallback>
+  </mc:AlternateContent>
+  <c:chart>
+    <c:title>
+      <c:tx>
+        <c:rich>
+          <a:bodyPr rot="0" spcFirstLastPara="1" vertOverflow="ellipsis" vert="horz" wrap="square" anchor="ctr" anchorCtr="1"/>
+          <a:lstStyle/>
+          <a:p>
+            <a:pPr>
+              <a:defRPr sz="1400" b="0" i="0" u="none" strike="noStrike" kern="1200" spc="0" baseline="0">
+                <a:solidFill>
+                  <a:schemeClr val="tx1">
+                    <a:lumMod val="65000"/>
+                    <a:lumOff val="35000"/>
+                  </a:schemeClr>
+                </a:solidFill>
+                <a:latin typeface="+mn-lt"/>
+                <a:ea typeface="+mn-ea"/>
+                <a:cs typeface="+mn-cs"/>
+              </a:defRPr>
+            </a:pPr>
+            <a:r>
+              <a:rPr lang="pl-PL"/>
+              <a:t>Algorytm Dijkstra - porównanie</a:t>
+            </a:r>
+          </a:p>
+        </c:rich>
+      </c:tx>
+      <c:overlay val="0"/>
+      <c:spPr>
+        <a:noFill/>
+        <a:ln>
+          <a:noFill/>
+        </a:ln>
+        <a:effectLst/>
+      </c:spPr>
+      <c:txPr>
+        <a:bodyPr rot="0" spcFirstLastPara="1" vertOverflow="ellipsis" vert="horz" wrap="square" anchor="ctr" anchorCtr="1"/>
+        <a:lstStyle/>
+        <a:p>
+          <a:pPr>
+            <a:defRPr sz="1400" b="0" i="0" u="none" strike="noStrike" kern="1200" spc="0" baseline="0">
+              <a:solidFill>
+                <a:schemeClr val="tx1">
+                  <a:lumMod val="65000"/>
+                  <a:lumOff val="35000"/>
+                </a:schemeClr>
+              </a:solidFill>
+              <a:latin typeface="+mn-lt"/>
+              <a:ea typeface="+mn-ea"/>
+              <a:cs typeface="+mn-cs"/>
+            </a:defRPr>
+          </a:pPr>
+          <a:endParaRPr lang="pl-PL"/>
+        </a:p>
+      </c:txPr>
+    </c:title>
+    <c:autoTitleDeleted val="0"/>
+    <c:plotArea>
+      <c:layout/>
+      <c:lineChart>
+        <c:grouping val="standard"/>
+        <c:varyColors val="0"/>
+        <c:ser>
+          <c:idx val="0"/>
+          <c:order val="0"/>
+          <c:tx>
+            <c:strRef>
+              <c:f>Arkusz1!$B$1</c:f>
+              <c:strCache>
+                <c:ptCount val="1"/>
+                <c:pt idx="0">
+                  <c:v>Lista 25%</c:v>
+                </c:pt>
+              </c:strCache>
+            </c:strRef>
+          </c:tx>
+          <c:spPr>
+            <a:ln w="28575" cap="rnd">
+              <a:solidFill>
+                <a:schemeClr val="accent1"/>
+              </a:solidFill>
+              <a:round/>
+            </a:ln>
+            <a:effectLst/>
+          </c:spPr>
+          <c:marker>
+            <c:symbol val="circle"/>
+            <c:size val="5"/>
+            <c:spPr>
+              <a:solidFill>
+                <a:schemeClr val="accent1"/>
+              </a:solidFill>
+              <a:ln w="9525">
+                <a:solidFill>
+                  <a:schemeClr val="accent1"/>
+                </a:solidFill>
+              </a:ln>
+              <a:effectLst/>
+            </c:spPr>
+          </c:marker>
+          <c:cat>
+            <c:numRef>
+              <c:f>Arkusz1!$A$2:$A$6</c:f>
+              <c:numCache>
+                <c:formatCode>General</c:formatCode>
+                <c:ptCount val="5"/>
+                <c:pt idx="0">
+                  <c:v>10</c:v>
+                </c:pt>
+                <c:pt idx="1">
+                  <c:v>20</c:v>
+                </c:pt>
+                <c:pt idx="2">
+                  <c:v>30</c:v>
+                </c:pt>
+                <c:pt idx="3">
+                  <c:v>40</c:v>
+                </c:pt>
+                <c:pt idx="4">
+                  <c:v>50</c:v>
+                </c:pt>
+              </c:numCache>
+            </c:numRef>
+          </c:cat>
+          <c:val>
+            <c:numRef>
+              <c:f>Arkusz1!$B$2:$B$6</c:f>
+              <c:numCache>
+                <c:formatCode>General</c:formatCode>
+                <c:ptCount val="5"/>
+                <c:pt idx="0">
+                  <c:v>0.33300000000000002</c:v>
+                </c:pt>
+                <c:pt idx="1">
+                  <c:v>0.55600000000000005</c:v>
+                </c:pt>
+                <c:pt idx="2">
+                  <c:v>0.83399999999999996</c:v>
+                </c:pt>
+                <c:pt idx="3">
+                  <c:v>1.64</c:v>
+                </c:pt>
+                <c:pt idx="4">
+                  <c:v>2.23</c:v>
+                </c:pt>
+              </c:numCache>
+            </c:numRef>
+          </c:val>
+          <c:smooth val="0"/>
+          <c:extLst>
+            <c:ext xmlns:c16="http://schemas.microsoft.com/office/drawing/2014/chart" uri="{C3380CC4-5D6E-409C-BE32-E72D297353CC}">
+              <c16:uniqueId val="{00000000-9CD6-4190-AF61-BA785523BA71}"/>
+            </c:ext>
+          </c:extLst>
+        </c:ser>
+        <c:ser>
+          <c:idx val="1"/>
+          <c:order val="1"/>
+          <c:tx>
+            <c:strRef>
+              <c:f>Arkusz1!$C$1</c:f>
+              <c:strCache>
+                <c:ptCount val="1"/>
+                <c:pt idx="0">
+                  <c:v>Macierz 25%</c:v>
+                </c:pt>
+              </c:strCache>
+            </c:strRef>
+          </c:tx>
+          <c:spPr>
+            <a:ln w="28575" cap="rnd">
+              <a:solidFill>
+                <a:schemeClr val="accent2"/>
+              </a:solidFill>
+              <a:round/>
+            </a:ln>
+            <a:effectLst/>
+          </c:spPr>
+          <c:marker>
+            <c:symbol val="circle"/>
+            <c:size val="5"/>
+            <c:spPr>
+              <a:solidFill>
+                <a:schemeClr val="accent2"/>
+              </a:solidFill>
+              <a:ln w="9525">
+                <a:solidFill>
+                  <a:schemeClr val="accent2"/>
+                </a:solidFill>
+              </a:ln>
+              <a:effectLst/>
+            </c:spPr>
+          </c:marker>
+          <c:cat>
+            <c:numRef>
+              <c:f>Arkusz1!$A$2:$A$6</c:f>
+              <c:numCache>
+                <c:formatCode>General</c:formatCode>
+                <c:ptCount val="5"/>
+                <c:pt idx="0">
+                  <c:v>10</c:v>
+                </c:pt>
+                <c:pt idx="1">
+                  <c:v>20</c:v>
+                </c:pt>
+                <c:pt idx="2">
+                  <c:v>30</c:v>
+                </c:pt>
+                <c:pt idx="3">
+                  <c:v>40</c:v>
+                </c:pt>
+                <c:pt idx="4">
+                  <c:v>50</c:v>
+                </c:pt>
+              </c:numCache>
+            </c:numRef>
+          </c:cat>
+          <c:val>
+            <c:numRef>
+              <c:f>Arkusz1!$C$2:$C$6</c:f>
+              <c:numCache>
+                <c:formatCode>General</c:formatCode>
+                <c:ptCount val="5"/>
+                <c:pt idx="0">
+                  <c:v>0.128</c:v>
+                </c:pt>
+                <c:pt idx="1">
+                  <c:v>0.20300000000000001</c:v>
+                </c:pt>
+                <c:pt idx="2">
+                  <c:v>0.312</c:v>
+                </c:pt>
+                <c:pt idx="3">
+                  <c:v>1.27</c:v>
+                </c:pt>
+                <c:pt idx="4">
+                  <c:v>2.7</c:v>
+                </c:pt>
+              </c:numCache>
+            </c:numRef>
+          </c:val>
+          <c:smooth val="0"/>
+          <c:extLst>
+            <c:ext xmlns:c16="http://schemas.microsoft.com/office/drawing/2014/chart" uri="{C3380CC4-5D6E-409C-BE32-E72D297353CC}">
+              <c16:uniqueId val="{00000001-9CD6-4190-AF61-BA785523BA71}"/>
+            </c:ext>
+          </c:extLst>
+        </c:ser>
+        <c:ser>
+          <c:idx val="2"/>
+          <c:order val="2"/>
+          <c:tx>
+            <c:strRef>
+              <c:f>Arkusz1!$D$1</c:f>
+              <c:strCache>
+                <c:ptCount val="1"/>
+                <c:pt idx="0">
+                  <c:v>Lista 50%</c:v>
+                </c:pt>
+              </c:strCache>
+            </c:strRef>
+          </c:tx>
+          <c:spPr>
+            <a:ln w="28575" cap="rnd">
+              <a:solidFill>
+                <a:schemeClr val="accent3"/>
+              </a:solidFill>
+              <a:round/>
+            </a:ln>
+            <a:effectLst/>
+          </c:spPr>
+          <c:marker>
+            <c:symbol val="circle"/>
+            <c:size val="5"/>
+            <c:spPr>
+              <a:solidFill>
+                <a:schemeClr val="accent3"/>
+              </a:solidFill>
+              <a:ln w="9525">
+                <a:solidFill>
+                  <a:schemeClr val="accent3"/>
+                </a:solidFill>
+              </a:ln>
+              <a:effectLst/>
+            </c:spPr>
+          </c:marker>
+          <c:cat>
+            <c:numRef>
+              <c:f>Arkusz1!$A$2:$A$6</c:f>
+              <c:numCache>
+                <c:formatCode>General</c:formatCode>
+                <c:ptCount val="5"/>
+                <c:pt idx="0">
+                  <c:v>10</c:v>
+                </c:pt>
+                <c:pt idx="1">
+                  <c:v>20</c:v>
+                </c:pt>
+                <c:pt idx="2">
+                  <c:v>30</c:v>
+                </c:pt>
+                <c:pt idx="3">
+                  <c:v>40</c:v>
+                </c:pt>
+                <c:pt idx="4">
+                  <c:v>50</c:v>
+                </c:pt>
+              </c:numCache>
+            </c:numRef>
+          </c:cat>
+          <c:val>
+            <c:numRef>
+              <c:f>Arkusz1!$D$2:$D$6</c:f>
+              <c:numCache>
+                <c:formatCode>General</c:formatCode>
+                <c:ptCount val="5"/>
+                <c:pt idx="0">
+                  <c:v>0.33300000000000002</c:v>
+                </c:pt>
+                <c:pt idx="1">
+                  <c:v>0.79200000000000004</c:v>
+                </c:pt>
+                <c:pt idx="2">
+                  <c:v>1.72</c:v>
+                </c:pt>
+                <c:pt idx="3">
+                  <c:v>2.21</c:v>
+                </c:pt>
+                <c:pt idx="4">
+                  <c:v>3.91</c:v>
+                </c:pt>
+              </c:numCache>
+            </c:numRef>
+          </c:val>
+          <c:smooth val="0"/>
+          <c:extLst>
+            <c:ext xmlns:c16="http://schemas.microsoft.com/office/drawing/2014/chart" uri="{C3380CC4-5D6E-409C-BE32-E72D297353CC}">
+              <c16:uniqueId val="{00000002-9CD6-4190-AF61-BA785523BA71}"/>
+            </c:ext>
+          </c:extLst>
+        </c:ser>
+        <c:ser>
+          <c:idx val="3"/>
+          <c:order val="3"/>
+          <c:tx>
+            <c:strRef>
+              <c:f>Arkusz1!$E$1</c:f>
+              <c:strCache>
+                <c:ptCount val="1"/>
+                <c:pt idx="0">
+                  <c:v>Macierz 50%</c:v>
+                </c:pt>
+              </c:strCache>
+            </c:strRef>
+          </c:tx>
+          <c:spPr>
+            <a:ln w="28575" cap="rnd">
+              <a:solidFill>
+                <a:schemeClr val="accent4"/>
+              </a:solidFill>
+              <a:round/>
+            </a:ln>
+            <a:effectLst/>
+          </c:spPr>
+          <c:marker>
+            <c:symbol val="circle"/>
+            <c:size val="5"/>
+            <c:spPr>
+              <a:solidFill>
+                <a:schemeClr val="accent4"/>
+              </a:solidFill>
+              <a:ln w="9525">
+                <a:solidFill>
+                  <a:schemeClr val="accent4"/>
+                </a:solidFill>
+              </a:ln>
+              <a:effectLst/>
+            </c:spPr>
+          </c:marker>
+          <c:cat>
+            <c:numRef>
+              <c:f>Arkusz1!$A$2:$A$6</c:f>
+              <c:numCache>
+                <c:formatCode>General</c:formatCode>
+                <c:ptCount val="5"/>
+                <c:pt idx="0">
+                  <c:v>10</c:v>
+                </c:pt>
+                <c:pt idx="1">
+                  <c:v>20</c:v>
+                </c:pt>
+                <c:pt idx="2">
+                  <c:v>30</c:v>
+                </c:pt>
+                <c:pt idx="3">
+                  <c:v>40</c:v>
+                </c:pt>
+                <c:pt idx="4">
+                  <c:v>50</c:v>
+                </c:pt>
+              </c:numCache>
+            </c:numRef>
+          </c:cat>
+          <c:val>
+            <c:numRef>
+              <c:f>Arkusz1!$E$2:$E$6</c:f>
+              <c:numCache>
+                <c:formatCode>General</c:formatCode>
+                <c:ptCount val="5"/>
+                <c:pt idx="0">
+                  <c:v>0.128</c:v>
+                </c:pt>
+                <c:pt idx="1">
+                  <c:v>0.38600000000000001</c:v>
+                </c:pt>
+                <c:pt idx="2">
+                  <c:v>1.38</c:v>
+                </c:pt>
+                <c:pt idx="3">
+                  <c:v>2</c:v>
+                </c:pt>
+                <c:pt idx="4">
+                  <c:v>5.66</c:v>
+                </c:pt>
+              </c:numCache>
+            </c:numRef>
+          </c:val>
+          <c:smooth val="0"/>
+          <c:extLst>
+            <c:ext xmlns:c16="http://schemas.microsoft.com/office/drawing/2014/chart" uri="{C3380CC4-5D6E-409C-BE32-E72D297353CC}">
+              <c16:uniqueId val="{00000003-9CD6-4190-AF61-BA785523BA71}"/>
+            </c:ext>
+          </c:extLst>
+        </c:ser>
+        <c:ser>
+          <c:idx val="4"/>
+          <c:order val="4"/>
+          <c:tx>
+            <c:strRef>
+              <c:f>Arkusz1!$F$1</c:f>
+              <c:strCache>
+                <c:ptCount val="1"/>
+                <c:pt idx="0">
+                  <c:v>Lista 75%</c:v>
+                </c:pt>
+              </c:strCache>
+            </c:strRef>
+          </c:tx>
+          <c:spPr>
+            <a:ln w="28575" cap="rnd">
+              <a:solidFill>
+                <a:schemeClr val="accent5"/>
+              </a:solidFill>
+              <a:round/>
+            </a:ln>
+            <a:effectLst/>
+          </c:spPr>
+          <c:marker>
+            <c:symbol val="circle"/>
+            <c:size val="5"/>
+            <c:spPr>
+              <a:solidFill>
+                <a:schemeClr val="accent5"/>
+              </a:solidFill>
+              <a:ln w="9525">
+                <a:solidFill>
+                  <a:schemeClr val="accent5"/>
+                </a:solidFill>
+              </a:ln>
+              <a:effectLst/>
+            </c:spPr>
+          </c:marker>
+          <c:cat>
+            <c:numRef>
+              <c:f>Arkusz1!$A$2:$A$6</c:f>
+              <c:numCache>
+                <c:formatCode>General</c:formatCode>
+                <c:ptCount val="5"/>
+                <c:pt idx="0">
+                  <c:v>10</c:v>
+                </c:pt>
+                <c:pt idx="1">
+                  <c:v>20</c:v>
+                </c:pt>
+                <c:pt idx="2">
+                  <c:v>30</c:v>
+                </c:pt>
+                <c:pt idx="3">
+                  <c:v>40</c:v>
+                </c:pt>
+                <c:pt idx="4">
+                  <c:v>50</c:v>
+                </c:pt>
+              </c:numCache>
+            </c:numRef>
+          </c:cat>
+          <c:val>
+            <c:numRef>
+              <c:f>Arkusz1!$F$2:$F$6</c:f>
+              <c:numCache>
+                <c:formatCode>General</c:formatCode>
+                <c:ptCount val="5"/>
+                <c:pt idx="0">
+                  <c:v>0.371</c:v>
+                </c:pt>
+                <c:pt idx="1">
+                  <c:v>1.08</c:v>
+                </c:pt>
+                <c:pt idx="2">
+                  <c:v>1.58</c:v>
+                </c:pt>
+                <c:pt idx="3">
+                  <c:v>4.0199999999999996</c:v>
+                </c:pt>
+                <c:pt idx="4">
+                  <c:v>4.47</c:v>
+                </c:pt>
+              </c:numCache>
+            </c:numRef>
+          </c:val>
+          <c:smooth val="0"/>
+          <c:extLst>
+            <c:ext xmlns:c16="http://schemas.microsoft.com/office/drawing/2014/chart" uri="{C3380CC4-5D6E-409C-BE32-E72D297353CC}">
+              <c16:uniqueId val="{00000004-9CD6-4190-AF61-BA785523BA71}"/>
+            </c:ext>
+          </c:extLst>
+        </c:ser>
+        <c:ser>
+          <c:idx val="5"/>
+          <c:order val="5"/>
+          <c:tx>
+            <c:strRef>
+              <c:f>Arkusz1!$G$1</c:f>
+              <c:strCache>
+                <c:ptCount val="1"/>
+                <c:pt idx="0">
+                  <c:v>Macierz 75%</c:v>
+                </c:pt>
+              </c:strCache>
+            </c:strRef>
+          </c:tx>
+          <c:spPr>
+            <a:ln w="28575" cap="rnd">
+              <a:solidFill>
+                <a:schemeClr val="accent6"/>
+              </a:solidFill>
+              <a:round/>
+            </a:ln>
+            <a:effectLst/>
+          </c:spPr>
+          <c:marker>
+            <c:symbol val="circle"/>
+            <c:size val="5"/>
+            <c:spPr>
+              <a:solidFill>
+                <a:schemeClr val="accent6"/>
+              </a:solidFill>
+              <a:ln w="9525">
+                <a:solidFill>
+                  <a:schemeClr val="accent6"/>
+                </a:solidFill>
+              </a:ln>
+              <a:effectLst/>
+            </c:spPr>
+          </c:marker>
+          <c:cat>
+            <c:numRef>
+              <c:f>Arkusz1!$A$2:$A$6</c:f>
+              <c:numCache>
+                <c:formatCode>General</c:formatCode>
+                <c:ptCount val="5"/>
+                <c:pt idx="0">
+                  <c:v>10</c:v>
+                </c:pt>
+                <c:pt idx="1">
+                  <c:v>20</c:v>
+                </c:pt>
+                <c:pt idx="2">
+                  <c:v>30</c:v>
+                </c:pt>
+                <c:pt idx="3">
+                  <c:v>40</c:v>
+                </c:pt>
+                <c:pt idx="4">
+                  <c:v>50</c:v>
+                </c:pt>
+              </c:numCache>
+            </c:numRef>
+          </c:cat>
+          <c:val>
+            <c:numRef>
+              <c:f>Arkusz1!$G$2:$G$6</c:f>
+              <c:numCache>
+                <c:formatCode>General</c:formatCode>
+                <c:ptCount val="5"/>
+                <c:pt idx="0">
+                  <c:v>0.122</c:v>
+                </c:pt>
+                <c:pt idx="1">
+                  <c:v>0.60499999999999998</c:v>
+                </c:pt>
+                <c:pt idx="2">
+                  <c:v>0.89</c:v>
+                </c:pt>
+                <c:pt idx="3">
+                  <c:v>3.92</c:v>
+                </c:pt>
+                <c:pt idx="4">
+                  <c:v>6.01</c:v>
+                </c:pt>
+              </c:numCache>
+            </c:numRef>
+          </c:val>
+          <c:smooth val="0"/>
+          <c:extLst>
+            <c:ext xmlns:c16="http://schemas.microsoft.com/office/drawing/2014/chart" uri="{C3380CC4-5D6E-409C-BE32-E72D297353CC}">
+              <c16:uniqueId val="{00000005-9CD6-4190-AF61-BA785523BA71}"/>
+            </c:ext>
+          </c:extLst>
+        </c:ser>
+        <c:ser>
+          <c:idx val="6"/>
+          <c:order val="6"/>
+          <c:tx>
+            <c:strRef>
+              <c:f>Arkusz1!$H$1</c:f>
+              <c:strCache>
+                <c:ptCount val="1"/>
+                <c:pt idx="0">
+                  <c:v>Lista 99%</c:v>
+                </c:pt>
+              </c:strCache>
+            </c:strRef>
+          </c:tx>
+          <c:spPr>
+            <a:ln w="28575" cap="rnd">
+              <a:solidFill>
+                <a:schemeClr val="accent1">
+                  <a:lumMod val="60000"/>
+                </a:schemeClr>
+              </a:solidFill>
+              <a:round/>
+            </a:ln>
+            <a:effectLst/>
+          </c:spPr>
+          <c:marker>
+            <c:symbol val="circle"/>
+            <c:size val="5"/>
+            <c:spPr>
+              <a:solidFill>
+                <a:schemeClr val="accent1">
+                  <a:lumMod val="60000"/>
+                </a:schemeClr>
+              </a:solidFill>
+              <a:ln w="9525">
+                <a:solidFill>
+                  <a:schemeClr val="accent1">
+                    <a:lumMod val="60000"/>
+                  </a:schemeClr>
+                </a:solidFill>
+              </a:ln>
+              <a:effectLst/>
+            </c:spPr>
+          </c:marker>
+          <c:cat>
+            <c:numRef>
+              <c:f>Arkusz1!$A$2:$A$6</c:f>
+              <c:numCache>
+                <c:formatCode>General</c:formatCode>
+                <c:ptCount val="5"/>
+                <c:pt idx="0">
+                  <c:v>10</c:v>
+                </c:pt>
+                <c:pt idx="1">
+                  <c:v>20</c:v>
+                </c:pt>
+                <c:pt idx="2">
+                  <c:v>30</c:v>
+                </c:pt>
+                <c:pt idx="3">
+                  <c:v>40</c:v>
+                </c:pt>
+                <c:pt idx="4">
+                  <c:v>50</c:v>
+                </c:pt>
+              </c:numCache>
+            </c:numRef>
+          </c:cat>
+          <c:val>
+            <c:numRef>
+              <c:f>Arkusz1!$H$2:$H$6</c:f>
+              <c:numCache>
+                <c:formatCode>General</c:formatCode>
+                <c:ptCount val="5"/>
+                <c:pt idx="0">
+                  <c:v>0.41699999999999998</c:v>
+                </c:pt>
+                <c:pt idx="1">
+                  <c:v>1.131</c:v>
+                </c:pt>
+                <c:pt idx="2">
+                  <c:v>1.87</c:v>
+                </c:pt>
+                <c:pt idx="3">
+                  <c:v>3.64</c:v>
+                </c:pt>
+                <c:pt idx="4">
+                  <c:v>6.12</c:v>
+                </c:pt>
+              </c:numCache>
+            </c:numRef>
+          </c:val>
+          <c:smooth val="0"/>
+          <c:extLst>
+            <c:ext xmlns:c16="http://schemas.microsoft.com/office/drawing/2014/chart" uri="{C3380CC4-5D6E-409C-BE32-E72D297353CC}">
+              <c16:uniqueId val="{00000006-9CD6-4190-AF61-BA785523BA71}"/>
+            </c:ext>
+          </c:extLst>
+        </c:ser>
+        <c:ser>
+          <c:idx val="7"/>
+          <c:order val="7"/>
+          <c:tx>
+            <c:strRef>
+              <c:f>Arkusz1!$I$1</c:f>
+              <c:strCache>
+                <c:ptCount val="1"/>
+                <c:pt idx="0">
+                  <c:v>Macierz 99%</c:v>
+                </c:pt>
+              </c:strCache>
+            </c:strRef>
+          </c:tx>
+          <c:spPr>
+            <a:ln w="28575" cap="rnd">
+              <a:solidFill>
+                <a:schemeClr val="accent2">
+                  <a:lumMod val="60000"/>
+                </a:schemeClr>
+              </a:solidFill>
+              <a:round/>
+            </a:ln>
+            <a:effectLst/>
+          </c:spPr>
+          <c:marker>
+            <c:symbol val="circle"/>
+            <c:size val="5"/>
+            <c:spPr>
+              <a:solidFill>
+                <a:schemeClr val="accent2">
+                  <a:lumMod val="60000"/>
+                </a:schemeClr>
+              </a:solidFill>
+              <a:ln w="9525">
+                <a:solidFill>
+                  <a:schemeClr val="accent2">
+                    <a:lumMod val="60000"/>
+                  </a:schemeClr>
+                </a:solidFill>
+              </a:ln>
+              <a:effectLst/>
+            </c:spPr>
+          </c:marker>
+          <c:cat>
+            <c:numRef>
+              <c:f>Arkusz1!$A$2:$A$6</c:f>
+              <c:numCache>
+                <c:formatCode>General</c:formatCode>
+                <c:ptCount val="5"/>
+                <c:pt idx="0">
+                  <c:v>10</c:v>
+                </c:pt>
+                <c:pt idx="1">
+                  <c:v>20</c:v>
+                </c:pt>
+                <c:pt idx="2">
+                  <c:v>30</c:v>
+                </c:pt>
+                <c:pt idx="3">
+                  <c:v>40</c:v>
+                </c:pt>
+                <c:pt idx="4">
+                  <c:v>50</c:v>
+                </c:pt>
+              </c:numCache>
+            </c:numRef>
+          </c:cat>
+          <c:val>
+            <c:numRef>
+              <c:f>Arkusz1!$I$2:$I$6</c:f>
+              <c:numCache>
+                <c:formatCode>General</c:formatCode>
+                <c:ptCount val="5"/>
+                <c:pt idx="0">
+                  <c:v>0.14799999999999999</c:v>
+                </c:pt>
+                <c:pt idx="1">
+                  <c:v>0.54200000000000004</c:v>
+                </c:pt>
+                <c:pt idx="2">
+                  <c:v>1.26</c:v>
+                </c:pt>
+                <c:pt idx="3">
+                  <c:v>3.37</c:v>
+                </c:pt>
+                <c:pt idx="4">
+                  <c:v>7.86</c:v>
+                </c:pt>
+              </c:numCache>
+            </c:numRef>
+          </c:val>
+          <c:smooth val="0"/>
+          <c:extLst>
+            <c:ext xmlns:c16="http://schemas.microsoft.com/office/drawing/2014/chart" uri="{C3380CC4-5D6E-409C-BE32-E72D297353CC}">
+              <c16:uniqueId val="{00000007-9CD6-4190-AF61-BA785523BA71}"/>
+            </c:ext>
+          </c:extLst>
+        </c:ser>
+        <c:dLbls>
+          <c:showLegendKey val="0"/>
+          <c:showVal val="0"/>
+          <c:showCatName val="0"/>
+          <c:showSerName val="0"/>
+          <c:showPercent val="0"/>
+          <c:showBubbleSize val="0"/>
+        </c:dLbls>
+        <c:marker val="1"/>
+        <c:smooth val="0"/>
+        <c:axId val="537094232"/>
+        <c:axId val="537098168"/>
+      </c:lineChart>
+      <c:catAx>
+        <c:axId val="537094232"/>
+        <c:scaling>
+          <c:orientation val="minMax"/>
+        </c:scaling>
+        <c:delete val="0"/>
+        <c:axPos val="b"/>
+        <c:title>
+          <c:tx>
+            <c:rich>
+              <a:bodyPr rot="0" spcFirstLastPara="1" vertOverflow="ellipsis" vert="horz" wrap="square" anchor="ctr" anchorCtr="1"/>
+              <a:lstStyle/>
+              <a:p>
+                <a:pPr>
+                  <a:defRPr sz="1000" b="0" i="0" u="none" strike="noStrike" kern="1200" baseline="0">
+                    <a:solidFill>
+                      <a:schemeClr val="tx1">
+                        <a:lumMod val="65000"/>
+                        <a:lumOff val="35000"/>
+                      </a:schemeClr>
+                    </a:solidFill>
+                    <a:latin typeface="+mn-lt"/>
+                    <a:ea typeface="+mn-ea"/>
+                    <a:cs typeface="+mn-cs"/>
+                  </a:defRPr>
+                </a:pPr>
+                <a:r>
+                  <a:rPr lang="pl-PL"/>
+                  <a:t>Rozmiar</a:t>
+                </a:r>
+              </a:p>
+            </c:rich>
+          </c:tx>
+          <c:overlay val="0"/>
+          <c:spPr>
+            <a:noFill/>
+            <a:ln>
+              <a:noFill/>
+            </a:ln>
+            <a:effectLst/>
+          </c:spPr>
+          <c:txPr>
+            <a:bodyPr rot="0" spcFirstLastPara="1" vertOverflow="ellipsis" vert="horz" wrap="square" anchor="ctr" anchorCtr="1"/>
+            <a:lstStyle/>
+            <a:p>
+              <a:pPr>
+                <a:defRPr sz="1000" b="0" i="0" u="none" strike="noStrike" kern="1200" baseline="0">
+                  <a:solidFill>
+                    <a:schemeClr val="tx1">
+                      <a:lumMod val="65000"/>
+                      <a:lumOff val="35000"/>
+                    </a:schemeClr>
+                  </a:solidFill>
+                  <a:latin typeface="+mn-lt"/>
+                  <a:ea typeface="+mn-ea"/>
+                  <a:cs typeface="+mn-cs"/>
+                </a:defRPr>
+              </a:pPr>
+              <a:endParaRPr lang="pl-PL"/>
+            </a:p>
+          </c:txPr>
+        </c:title>
+        <c:numFmt formatCode="General" sourceLinked="1"/>
+        <c:majorTickMark val="none"/>
+        <c:minorTickMark val="none"/>
+        <c:tickLblPos val="nextTo"/>
+        <c:spPr>
+          <a:noFill/>
+          <a:ln w="9525" cap="flat" cmpd="sng" algn="ctr">
+            <a:solidFill>
+              <a:schemeClr val="tx1">
+                <a:lumMod val="15000"/>
+                <a:lumOff val="85000"/>
+              </a:schemeClr>
+            </a:solidFill>
+            <a:round/>
+          </a:ln>
+          <a:effectLst/>
+        </c:spPr>
+        <c:txPr>
+          <a:bodyPr rot="-60000000" spcFirstLastPara="1" vertOverflow="ellipsis" vert="horz" wrap="square" anchor="ctr" anchorCtr="1"/>
+          <a:lstStyle/>
+          <a:p>
+            <a:pPr>
+              <a:defRPr sz="900" b="0" i="0" u="none" strike="noStrike" kern="1200" baseline="0">
+                <a:solidFill>
+                  <a:schemeClr val="tx1">
+                    <a:lumMod val="65000"/>
+                    <a:lumOff val="35000"/>
+                  </a:schemeClr>
+                </a:solidFill>
+                <a:latin typeface="+mn-lt"/>
+                <a:ea typeface="+mn-ea"/>
+                <a:cs typeface="+mn-cs"/>
+              </a:defRPr>
+            </a:pPr>
+            <a:endParaRPr lang="pl-PL"/>
+          </a:p>
+        </c:txPr>
+        <c:crossAx val="537098168"/>
+        <c:crosses val="autoZero"/>
+        <c:auto val="1"/>
+        <c:lblAlgn val="ctr"/>
+        <c:lblOffset val="100"/>
+        <c:noMultiLvlLbl val="0"/>
+      </c:catAx>
+      <c:valAx>
+        <c:axId val="537098168"/>
+        <c:scaling>
+          <c:orientation val="minMax"/>
+        </c:scaling>
+        <c:delete val="0"/>
+        <c:axPos val="l"/>
+        <c:majorGridlines>
+          <c:spPr>
+            <a:ln w="9525" cap="flat" cmpd="sng" algn="ctr">
+              <a:solidFill>
+                <a:schemeClr val="tx1">
+                  <a:lumMod val="15000"/>
+                  <a:lumOff val="85000"/>
+                </a:schemeClr>
+              </a:solidFill>
+              <a:round/>
+            </a:ln>
+            <a:effectLst/>
+          </c:spPr>
+        </c:majorGridlines>
+        <c:title>
+          <c:tx>
+            <c:rich>
+              <a:bodyPr rot="-5400000" spcFirstLastPara="1" vertOverflow="ellipsis" vert="horz" wrap="square" anchor="ctr" anchorCtr="1"/>
+              <a:lstStyle/>
+              <a:p>
+                <a:pPr>
+                  <a:defRPr sz="1000" b="0" i="0" u="none" strike="noStrike" kern="1200" baseline="0">
+                    <a:solidFill>
+                      <a:schemeClr val="tx1">
+                        <a:lumMod val="65000"/>
+                        <a:lumOff val="35000"/>
+                      </a:schemeClr>
+                    </a:solidFill>
+                    <a:latin typeface="+mn-lt"/>
+                    <a:ea typeface="+mn-ea"/>
+                    <a:cs typeface="+mn-cs"/>
+                  </a:defRPr>
+                </a:pPr>
+                <a:r>
+                  <a:rPr lang="pl-PL"/>
+                  <a:t>czas[ms]</a:t>
+                </a:r>
+              </a:p>
+            </c:rich>
+          </c:tx>
+          <c:overlay val="0"/>
+          <c:spPr>
+            <a:noFill/>
+            <a:ln>
+              <a:noFill/>
+            </a:ln>
+            <a:effectLst/>
+          </c:spPr>
+          <c:txPr>
+            <a:bodyPr rot="-5400000" spcFirstLastPara="1" vertOverflow="ellipsis" vert="horz" wrap="square" anchor="ctr" anchorCtr="1"/>
+            <a:lstStyle/>
+            <a:p>
+              <a:pPr>
+                <a:defRPr sz="1000" b="0" i="0" u="none" strike="noStrike" kern="1200" baseline="0">
+                  <a:solidFill>
+                    <a:schemeClr val="tx1">
+                      <a:lumMod val="65000"/>
+                      <a:lumOff val="35000"/>
+                    </a:schemeClr>
+                  </a:solidFill>
+                  <a:latin typeface="+mn-lt"/>
+                  <a:ea typeface="+mn-ea"/>
+                  <a:cs typeface="+mn-cs"/>
+                </a:defRPr>
+              </a:pPr>
+              <a:endParaRPr lang="pl-PL"/>
+            </a:p>
+          </c:txPr>
+        </c:title>
+        <c:numFmt formatCode="General" sourceLinked="1"/>
+        <c:majorTickMark val="none"/>
+        <c:minorTickMark val="none"/>
+        <c:tickLblPos val="nextTo"/>
+        <c:spPr>
+          <a:noFill/>
+          <a:ln>
+            <a:noFill/>
+          </a:ln>
+          <a:effectLst/>
+        </c:spPr>
+        <c:txPr>
+          <a:bodyPr rot="-60000000" spcFirstLastPara="1" vertOverflow="ellipsis" vert="horz" wrap="square" anchor="ctr" anchorCtr="1"/>
+          <a:lstStyle/>
+          <a:p>
+            <a:pPr>
+              <a:defRPr sz="900" b="0" i="0" u="none" strike="noStrike" kern="1200" baseline="0">
+                <a:solidFill>
+                  <a:schemeClr val="tx1">
+                    <a:lumMod val="65000"/>
+                    <a:lumOff val="35000"/>
+                  </a:schemeClr>
+                </a:solidFill>
+                <a:latin typeface="+mn-lt"/>
+                <a:ea typeface="+mn-ea"/>
+                <a:cs typeface="+mn-cs"/>
+              </a:defRPr>
+            </a:pPr>
+            <a:endParaRPr lang="pl-PL"/>
+          </a:p>
+        </c:txPr>
+        <c:crossAx val="537094232"/>
+        <c:crosses val="autoZero"/>
+        <c:crossBetween val="between"/>
+      </c:valAx>
+      <c:spPr>
+        <a:noFill/>
+        <a:ln>
+          <a:noFill/>
+        </a:ln>
+        <a:effectLst/>
+      </c:spPr>
+    </c:plotArea>
+    <c:legend>
+      <c:legendPos val="b"/>
+      <c:overlay val="0"/>
+      <c:spPr>
+        <a:noFill/>
+        <a:ln>
+          <a:noFill/>
+        </a:ln>
+        <a:effectLst/>
+      </c:spPr>
+      <c:txPr>
+        <a:bodyPr rot="0" spcFirstLastPara="1" vertOverflow="ellipsis" vert="horz" wrap="square" anchor="ctr" anchorCtr="1"/>
+        <a:lstStyle/>
+        <a:p>
+          <a:pPr>
+            <a:defRPr sz="900" b="0" i="0" u="none" strike="noStrike" kern="1200" baseline="0">
+              <a:solidFill>
+                <a:schemeClr val="tx1">
+                  <a:lumMod val="65000"/>
+                  <a:lumOff val="35000"/>
+                </a:schemeClr>
+              </a:solidFill>
+              <a:latin typeface="+mn-lt"/>
+              <a:ea typeface="+mn-ea"/>
+              <a:cs typeface="+mn-cs"/>
+            </a:defRPr>
+          </a:pPr>
+          <a:endParaRPr lang="pl-PL"/>
+        </a:p>
+      </c:txPr>
+    </c:legend>
+    <c:plotVisOnly val="1"/>
+    <c:dispBlanksAs val="gap"/>
+    <c:extLst>
+      <c:ext xmlns:c16r3="http://schemas.microsoft.com/office/drawing/2017/03/chart" uri="{56B9EC1D-385E-4148-901F-78D8002777C0}">
+        <c16r3:dataDisplayOptions16>
+          <c16r3:dispNaAsBlank val="1"/>
+        </c16r3:dataDisplayOptions16>
+      </c:ext>
+    </c:extLst>
+    <c:showDLblsOverMax val="0"/>
+  </c:chart>
+  <c:spPr>
+    <a:solidFill>
+      <a:schemeClr val="bg1"/>
+    </a:solidFill>
+    <a:ln w="9525" cap="flat" cmpd="sng" algn="ctr">
+      <a:solidFill>
+        <a:schemeClr val="tx1">
+          <a:lumMod val="15000"/>
+          <a:lumOff val="85000"/>
+        </a:schemeClr>
+      </a:solidFill>
+      <a:round/>
+    </a:ln>
+    <a:effectLst/>
+  </c:spPr>
+  <c:txPr>
+    <a:bodyPr/>
+    <a:lstStyle/>
+    <a:p>
+      <a:pPr>
+        <a:defRPr/>
+      </a:pPr>
+      <a:endParaRPr lang="pl-PL"/>
+    </a:p>
+  </c:txPr>
+  <c:externalData r:id="rId3">
+    <c:autoUpdate val="0"/>
+  </c:externalData>
+</c:chartSpace>
+</file>
+
+<file path=word/charts/chart2.xml><?xml version="1.0" encoding="utf-8"?>
+<c:chartSpace xmlns:c="http://schemas.openxmlformats.org/drawingml/2006/chart" xmlns:a="http://schemas.openxmlformats.org/drawingml/2006/main" xmlns:r="http://schemas.openxmlformats.org/officeDocument/2006/relationships" xmlns:c16r2="http://schemas.microsoft.com/office/drawing/2015/06/chart">
+  <c:date1904 val="0"/>
+  <c:lang val="pl-PL"/>
+  <c:roundedCorners val="0"/>
+  <mc:AlternateContent xmlns:mc="http://schemas.openxmlformats.org/markup-compatibility/2006">
+    <mc:Choice xmlns:c14="http://schemas.microsoft.com/office/drawing/2007/8/2/chart" Requires="c14">
+      <c14:style val="102"/>
+    </mc:Choice>
+    <mc:Fallback>
+      <c:style val="2"/>
+    </mc:Fallback>
+  </mc:AlternateContent>
+  <c:chart>
+    <c:title>
+      <c:tx>
+        <c:rich>
+          <a:bodyPr rot="0" spcFirstLastPara="1" vertOverflow="ellipsis" vert="horz" wrap="square" anchor="ctr" anchorCtr="1"/>
+          <a:lstStyle/>
+          <a:p>
+            <a:pPr>
+              <a:defRPr sz="1400" b="0" i="0" u="none" strike="noStrike" kern="1200" spc="0" baseline="0">
+                <a:solidFill>
+                  <a:schemeClr val="tx1">
+                    <a:lumMod val="65000"/>
+                    <a:lumOff val="35000"/>
+                  </a:schemeClr>
+                </a:solidFill>
+                <a:latin typeface="+mn-lt"/>
+                <a:ea typeface="+mn-ea"/>
+                <a:cs typeface="+mn-cs"/>
+              </a:defRPr>
+            </a:pPr>
+            <a:r>
+              <a:rPr lang="pl-PL"/>
+              <a:t>Algorytm Prima</a:t>
+            </a:r>
+            <a:r>
+              <a:rPr lang="pl-PL" baseline="0"/>
+              <a:t> - 50%</a:t>
+            </a:r>
+            <a:endParaRPr lang="pl-PL"/>
+          </a:p>
+        </c:rich>
+      </c:tx>
+      <c:overlay val="0"/>
+      <c:spPr>
+        <a:noFill/>
+        <a:ln>
+          <a:noFill/>
+        </a:ln>
+        <a:effectLst/>
+      </c:spPr>
+      <c:txPr>
+        <a:bodyPr rot="0" spcFirstLastPara="1" vertOverflow="ellipsis" vert="horz" wrap="square" anchor="ctr" anchorCtr="1"/>
+        <a:lstStyle/>
+        <a:p>
+          <a:pPr>
+            <a:defRPr sz="1400" b="0" i="0" u="none" strike="noStrike" kern="1200" spc="0" baseline="0">
+              <a:solidFill>
+                <a:schemeClr val="tx1">
+                  <a:lumMod val="65000"/>
+                  <a:lumOff val="35000"/>
+                </a:schemeClr>
+              </a:solidFill>
+              <a:latin typeface="+mn-lt"/>
+              <a:ea typeface="+mn-ea"/>
+              <a:cs typeface="+mn-cs"/>
+            </a:defRPr>
+          </a:pPr>
+          <a:endParaRPr lang="pl-PL"/>
+        </a:p>
+      </c:txPr>
+    </c:title>
+    <c:autoTitleDeleted val="0"/>
+    <c:plotArea>
+      <c:layout/>
+      <c:lineChart>
+        <c:grouping val="standard"/>
+        <c:varyColors val="0"/>
+        <c:ser>
+          <c:idx val="0"/>
+          <c:order val="0"/>
+          <c:tx>
+            <c:strRef>
+              <c:f>Arkusz1!$B$1</c:f>
+              <c:strCache>
+                <c:ptCount val="1"/>
+                <c:pt idx="0">
+                  <c:v>Lista</c:v>
+                </c:pt>
+              </c:strCache>
+            </c:strRef>
+          </c:tx>
+          <c:spPr>
+            <a:ln w="28575" cap="rnd">
+              <a:solidFill>
+                <a:schemeClr val="accent1"/>
+              </a:solidFill>
+              <a:round/>
+            </a:ln>
+            <a:effectLst/>
+          </c:spPr>
+          <c:marker>
+            <c:symbol val="circle"/>
+            <c:size val="5"/>
+            <c:spPr>
+              <a:solidFill>
+                <a:schemeClr val="accent1"/>
+              </a:solidFill>
+              <a:ln w="9525">
+                <a:solidFill>
+                  <a:schemeClr val="accent1"/>
+                </a:solidFill>
+              </a:ln>
+              <a:effectLst/>
+            </c:spPr>
+          </c:marker>
+          <c:cat>
+            <c:numRef>
+              <c:f>Arkusz1!$A$2:$A$6</c:f>
+              <c:numCache>
+                <c:formatCode>General</c:formatCode>
+                <c:ptCount val="5"/>
+                <c:pt idx="0">
+                  <c:v>10</c:v>
+                </c:pt>
+                <c:pt idx="1">
+                  <c:v>20</c:v>
+                </c:pt>
+                <c:pt idx="2">
+                  <c:v>30</c:v>
+                </c:pt>
+                <c:pt idx="3">
+                  <c:v>40</c:v>
+                </c:pt>
+                <c:pt idx="4">
+                  <c:v>50</c:v>
+                </c:pt>
+              </c:numCache>
+            </c:numRef>
+          </c:cat>
+          <c:val>
+            <c:numRef>
+              <c:f>Arkusz1!$B$2:$B$6</c:f>
+              <c:numCache>
+                <c:formatCode>General</c:formatCode>
+                <c:ptCount val="5"/>
+                <c:pt idx="0">
+                  <c:v>11.18</c:v>
+                </c:pt>
+                <c:pt idx="1">
+                  <c:v>126</c:v>
+                </c:pt>
+                <c:pt idx="2">
+                  <c:v>561</c:v>
+                </c:pt>
+                <c:pt idx="3">
+                  <c:v>1665</c:v>
+                </c:pt>
+                <c:pt idx="4">
+                  <c:v>3981</c:v>
+                </c:pt>
+              </c:numCache>
+            </c:numRef>
+          </c:val>
+          <c:smooth val="0"/>
+          <c:extLst>
+            <c:ext xmlns:c16="http://schemas.microsoft.com/office/drawing/2014/chart" uri="{C3380CC4-5D6E-409C-BE32-E72D297353CC}">
+              <c16:uniqueId val="{00000000-8186-4F33-90D3-5E7426800329}"/>
+            </c:ext>
+          </c:extLst>
+        </c:ser>
+        <c:ser>
+          <c:idx val="1"/>
+          <c:order val="1"/>
+          <c:tx>
+            <c:strRef>
+              <c:f>Arkusz1!$C$1</c:f>
+              <c:strCache>
+                <c:ptCount val="1"/>
+                <c:pt idx="0">
+                  <c:v>Macierz</c:v>
+                </c:pt>
+              </c:strCache>
+            </c:strRef>
+          </c:tx>
+          <c:spPr>
+            <a:ln w="28575" cap="rnd">
+              <a:solidFill>
+                <a:schemeClr val="accent2"/>
+              </a:solidFill>
+              <a:round/>
+            </a:ln>
+            <a:effectLst/>
+          </c:spPr>
+          <c:marker>
+            <c:symbol val="circle"/>
+            <c:size val="5"/>
+            <c:spPr>
+              <a:solidFill>
+                <a:schemeClr val="accent2"/>
+              </a:solidFill>
+              <a:ln w="9525">
+                <a:solidFill>
+                  <a:schemeClr val="accent2"/>
+                </a:solidFill>
+              </a:ln>
+              <a:effectLst/>
+            </c:spPr>
+          </c:marker>
+          <c:cat>
+            <c:numRef>
+              <c:f>Arkusz1!$A$2:$A$6</c:f>
+              <c:numCache>
+                <c:formatCode>General</c:formatCode>
+                <c:ptCount val="5"/>
+                <c:pt idx="0">
+                  <c:v>10</c:v>
+                </c:pt>
+                <c:pt idx="1">
+                  <c:v>20</c:v>
+                </c:pt>
+                <c:pt idx="2">
+                  <c:v>30</c:v>
+                </c:pt>
+                <c:pt idx="3">
+                  <c:v>40</c:v>
+                </c:pt>
+                <c:pt idx="4">
+                  <c:v>50</c:v>
+                </c:pt>
+              </c:numCache>
+            </c:numRef>
+          </c:cat>
+          <c:val>
+            <c:numRef>
+              <c:f>Arkusz1!$C$2:$C$6</c:f>
+              <c:numCache>
+                <c:formatCode>General</c:formatCode>
+                <c:ptCount val="5"/>
+                <c:pt idx="0">
+                  <c:v>0.216</c:v>
+                </c:pt>
+                <c:pt idx="1">
+                  <c:v>1.706</c:v>
+                </c:pt>
+                <c:pt idx="2">
+                  <c:v>7.2649999999999997</c:v>
+                </c:pt>
+                <c:pt idx="3">
+                  <c:v>20.059999999999999</c:v>
+                </c:pt>
+                <c:pt idx="4">
+                  <c:v>49.2</c:v>
+                </c:pt>
+              </c:numCache>
+            </c:numRef>
+          </c:val>
+          <c:smooth val="0"/>
+          <c:extLst>
+            <c:ext xmlns:c16="http://schemas.microsoft.com/office/drawing/2014/chart" uri="{C3380CC4-5D6E-409C-BE32-E72D297353CC}">
+              <c16:uniqueId val="{00000001-8186-4F33-90D3-5E7426800329}"/>
+            </c:ext>
+          </c:extLst>
+        </c:ser>
+        <c:dLbls>
+          <c:showLegendKey val="0"/>
+          <c:showVal val="0"/>
+          <c:showCatName val="0"/>
+          <c:showSerName val="0"/>
+          <c:showPercent val="0"/>
+          <c:showBubbleSize val="0"/>
+        </c:dLbls>
+        <c:marker val="1"/>
+        <c:smooth val="0"/>
+        <c:axId val="523506712"/>
+        <c:axId val="523501136"/>
+      </c:lineChart>
+      <c:catAx>
+        <c:axId val="523506712"/>
+        <c:scaling>
+          <c:orientation val="minMax"/>
+        </c:scaling>
+        <c:delete val="0"/>
+        <c:axPos val="b"/>
+        <c:numFmt formatCode="General" sourceLinked="1"/>
+        <c:majorTickMark val="none"/>
+        <c:minorTickMark val="none"/>
+        <c:tickLblPos val="nextTo"/>
+        <c:spPr>
+          <a:noFill/>
+          <a:ln w="9525" cap="flat" cmpd="sng" algn="ctr">
+            <a:solidFill>
+              <a:schemeClr val="tx1">
+                <a:lumMod val="15000"/>
+                <a:lumOff val="85000"/>
+              </a:schemeClr>
+            </a:solidFill>
+            <a:round/>
+          </a:ln>
+          <a:effectLst/>
+        </c:spPr>
+        <c:txPr>
+          <a:bodyPr rot="-60000000" spcFirstLastPara="1" vertOverflow="ellipsis" vert="horz" wrap="square" anchor="ctr" anchorCtr="1"/>
+          <a:lstStyle/>
+          <a:p>
+            <a:pPr>
+              <a:defRPr sz="900" b="0" i="0" u="none" strike="noStrike" kern="1200" baseline="0">
+                <a:solidFill>
+                  <a:schemeClr val="tx1">
+                    <a:lumMod val="65000"/>
+                    <a:lumOff val="35000"/>
+                  </a:schemeClr>
+                </a:solidFill>
+                <a:latin typeface="+mn-lt"/>
+                <a:ea typeface="+mn-ea"/>
+                <a:cs typeface="+mn-cs"/>
+              </a:defRPr>
+            </a:pPr>
+            <a:endParaRPr lang="pl-PL"/>
+          </a:p>
+        </c:txPr>
+        <c:crossAx val="523501136"/>
+        <c:crosses val="autoZero"/>
+        <c:auto val="1"/>
+        <c:lblAlgn val="ctr"/>
+        <c:lblOffset val="100"/>
+        <c:noMultiLvlLbl val="0"/>
+      </c:catAx>
+      <c:valAx>
+        <c:axId val="523501136"/>
+        <c:scaling>
+          <c:orientation val="minMax"/>
+        </c:scaling>
+        <c:delete val="0"/>
+        <c:axPos val="l"/>
+        <c:majorGridlines>
+          <c:spPr>
+            <a:ln w="9525" cap="flat" cmpd="sng" algn="ctr">
+              <a:solidFill>
+                <a:schemeClr val="tx1">
+                  <a:lumMod val="15000"/>
+                  <a:lumOff val="85000"/>
+                </a:schemeClr>
+              </a:solidFill>
+              <a:round/>
+            </a:ln>
+            <a:effectLst/>
+          </c:spPr>
+        </c:majorGridlines>
+        <c:numFmt formatCode="General" sourceLinked="1"/>
+        <c:majorTickMark val="none"/>
+        <c:minorTickMark val="none"/>
+        <c:tickLblPos val="nextTo"/>
+        <c:spPr>
+          <a:noFill/>
+          <a:ln>
+            <a:noFill/>
+          </a:ln>
+          <a:effectLst/>
+        </c:spPr>
+        <c:txPr>
+          <a:bodyPr rot="-60000000" spcFirstLastPara="1" vertOverflow="ellipsis" vert="horz" wrap="square" anchor="ctr" anchorCtr="1"/>
+          <a:lstStyle/>
+          <a:p>
+            <a:pPr>
+              <a:defRPr sz="900" b="0" i="0" u="none" strike="noStrike" kern="1200" baseline="0">
+                <a:solidFill>
+                  <a:schemeClr val="tx1">
+                    <a:lumMod val="65000"/>
+                    <a:lumOff val="35000"/>
+                  </a:schemeClr>
+                </a:solidFill>
+                <a:latin typeface="+mn-lt"/>
+                <a:ea typeface="+mn-ea"/>
+                <a:cs typeface="+mn-cs"/>
+              </a:defRPr>
+            </a:pPr>
+            <a:endParaRPr lang="pl-PL"/>
+          </a:p>
+        </c:txPr>
+        <c:crossAx val="523506712"/>
+        <c:crosses val="autoZero"/>
+        <c:crossBetween val="between"/>
+      </c:valAx>
+      <c:spPr>
+        <a:noFill/>
+        <a:ln>
+          <a:noFill/>
+        </a:ln>
+        <a:effectLst/>
+      </c:spPr>
+    </c:plotArea>
+    <c:legend>
+      <c:legendPos val="b"/>
       <c:overlay val="0"/>
       <c:spPr>
         <a:noFill/>
@@ -12551,14 +13055,14 @@
               </a:defRPr>
             </a:pPr>
             <a:r>
-              <a:rPr lang="pl-PL" sz="1800" b="0" i="0" baseline="0">
-                <a:effectLst/>
-              </a:rPr>
-              <a:t>Algorytm Dijkstry - gęstość 75%</a:t>
+              <a:rPr lang="pl-PL"/>
+              <a:t>Algorytm Prima</a:t>
             </a:r>
-            <a:endParaRPr lang="pl-PL">
-              <a:effectLst/>
-            </a:endParaRPr>
+            <a:r>
+              <a:rPr lang="pl-PL" baseline="0"/>
+              <a:t> - 75%</a:t>
+            </a:r>
+            <a:endParaRPr lang="pl-PL"/>
           </a:p>
         </c:rich>
       </c:tx>
@@ -12602,11 +13106,11 @@
           <c:order val="0"/>
           <c:tx>
             <c:strRef>
-              <c:f>Arkusz1!$D$23</c:f>
+              <c:f>Arkusz1!$B$1</c:f>
               <c:strCache>
                 <c:ptCount val="1"/>
                 <c:pt idx="0">
-                  <c:v>algorytm Djikstra listowo</c:v>
+                  <c:v>Lista</c:v>
                 </c:pt>
               </c:strCache>
             </c:strRef>
@@ -12637,9 +13141,9 @@
           </c:marker>
           <c:cat>
             <c:numRef>
-              <c:f>Arkusz1!$C$34:$C$38</c:f>
+              <c:f>Arkusz1!$A$2:$A$6</c:f>
               <c:numCache>
-                <c:formatCode>0</c:formatCode>
+                <c:formatCode>General</c:formatCode>
                 <c:ptCount val="5"/>
                 <c:pt idx="0">
                   <c:v>10</c:v>
@@ -12647,13 +13151,13 @@
                 <c:pt idx="1">
                   <c:v>20</c:v>
                 </c:pt>
-                <c:pt idx="2" formatCode="General">
+                <c:pt idx="2">
                   <c:v>30</c:v>
                 </c:pt>
-                <c:pt idx="3" formatCode="General">
+                <c:pt idx="3">
                   <c:v>40</c:v>
                 </c:pt>
-                <c:pt idx="4" formatCode="General">
+                <c:pt idx="4">
                   <c:v>50</c:v>
                 </c:pt>
               </c:numCache>
@@ -12661,24 +13165,24 @@
           </c:cat>
           <c:val>
             <c:numRef>
-              <c:f>Arkusz1!$D$34:$D$38</c:f>
+              <c:f>Arkusz1!$B$2:$B$6</c:f>
               <c:numCache>
                 <c:formatCode>General</c:formatCode>
                 <c:ptCount val="5"/>
                 <c:pt idx="0">
-                  <c:v>3.91312E-3</c:v>
+                  <c:v>13.56</c:v>
                 </c:pt>
                 <c:pt idx="1">
-                  <c:v>5.5786200000000003E-3</c:v>
+                  <c:v>164</c:v>
                 </c:pt>
                 <c:pt idx="2">
-                  <c:v>1.01364E-2</c:v>
+                  <c:v>778</c:v>
                 </c:pt>
                 <c:pt idx="3">
-                  <c:v>1.5731499999999999E-2</c:v>
+                  <c:v>2302</c:v>
                 </c:pt>
                 <c:pt idx="4">
-                  <c:v>2.1214199999999999E-2</c:v>
+                  <c:v>5477</c:v>
                 </c:pt>
               </c:numCache>
             </c:numRef>
@@ -12686,7 +13190,7 @@
           <c:smooth val="0"/>
           <c:extLst>
             <c:ext xmlns:c16="http://schemas.microsoft.com/office/drawing/2014/chart" uri="{C3380CC4-5D6E-409C-BE32-E72D297353CC}">
-              <c16:uniqueId val="{00000000-7FE5-4879-B561-A37ADE76D739}"/>
+              <c16:uniqueId val="{00000000-9DFA-4E3F-A644-EC2C6AEF6A95}"/>
             </c:ext>
           </c:extLst>
         </c:ser>
@@ -12695,11 +13199,11 @@
           <c:order val="1"/>
           <c:tx>
             <c:strRef>
-              <c:f>Arkusz1!$F$23</c:f>
+              <c:f>Arkusz1!$C$1</c:f>
               <c:strCache>
                 <c:ptCount val="1"/>
                 <c:pt idx="0">
-                  <c:v>algorytm Djikstra Macierzowo</c:v>
+                  <c:v>Macierz</c:v>
                 </c:pt>
               </c:strCache>
             </c:strRef>
@@ -12730,9 +13234,9 @@
           </c:marker>
           <c:cat>
             <c:numRef>
-              <c:f>Arkusz1!$C$34:$C$38</c:f>
+              <c:f>Arkusz1!$A$2:$A$6</c:f>
               <c:numCache>
-                <c:formatCode>0</c:formatCode>
+                <c:formatCode>General</c:formatCode>
                 <c:ptCount val="5"/>
                 <c:pt idx="0">
                   <c:v>10</c:v>
@@ -12740,13 +13244,13 @@
                 <c:pt idx="1">
                   <c:v>20</c:v>
                 </c:pt>
-                <c:pt idx="2" formatCode="General">
+                <c:pt idx="2">
                   <c:v>30</c:v>
                 </c:pt>
-                <c:pt idx="3" formatCode="General">
+                <c:pt idx="3">
                   <c:v>40</c:v>
                 </c:pt>
-                <c:pt idx="4" formatCode="General">
+                <c:pt idx="4">
                   <c:v>50</c:v>
                 </c:pt>
               </c:numCache>
@@ -12754,24 +13258,24 @@
           </c:cat>
           <c:val>
             <c:numRef>
-              <c:f>Arkusz1!$F$34:$F$38</c:f>
+              <c:f>Arkusz1!$C$2:$C$6</c:f>
               <c:numCache>
                 <c:formatCode>General</c:formatCode>
                 <c:ptCount val="5"/>
                 <c:pt idx="0">
-                  <c:v>3.2156099999999998E-3</c:v>
+                  <c:v>0.251</c:v>
                 </c:pt>
                 <c:pt idx="1">
-                  <c:v>5.04602E-3</c:v>
+                  <c:v>2.1520000000000001</c:v>
                 </c:pt>
                 <c:pt idx="2">
-                  <c:v>8.4108099999999995E-3</c:v>
+                  <c:v>9.0519999999999996</c:v>
                 </c:pt>
                 <c:pt idx="3">
-                  <c:v>1.2690699999999999E-2</c:v>
+                  <c:v>28.54</c:v>
                 </c:pt>
                 <c:pt idx="4">
-                  <c:v>1.7449099999999999E-2</c:v>
+                  <c:v>66.680000000000007</c:v>
                 </c:pt>
               </c:numCache>
             </c:numRef>
@@ -12779,7 +13283,7 @@
           <c:smooth val="0"/>
           <c:extLst>
             <c:ext xmlns:c16="http://schemas.microsoft.com/office/drawing/2014/chart" uri="{C3380CC4-5D6E-409C-BE32-E72D297353CC}">
-              <c16:uniqueId val="{00000001-7FE5-4879-B561-A37ADE76D739}"/>
+              <c16:uniqueId val="{00000001-9DFA-4E3F-A644-EC2C6AEF6A95}"/>
             </c:ext>
           </c:extLst>
         </c:ser>
@@ -12793,72 +13297,17 @@
         </c:dLbls>
         <c:marker val="1"/>
         <c:smooth val="0"/>
-        <c:axId val="770278152"/>
-        <c:axId val="313194016"/>
+        <c:axId val="523506712"/>
+        <c:axId val="523501136"/>
       </c:lineChart>
       <c:catAx>
-        <c:axId val="770278152"/>
+        <c:axId val="523506712"/>
         <c:scaling>
           <c:orientation val="minMax"/>
         </c:scaling>
         <c:delete val="0"/>
         <c:axPos val="b"/>
-        <c:title>
-          <c:tx>
-            <c:rich>
-              <a:bodyPr rot="0" spcFirstLastPara="1" vertOverflow="ellipsis" vert="horz" wrap="square" anchor="ctr" anchorCtr="1"/>
-              <a:lstStyle/>
-              <a:p>
-                <a:pPr>
-                  <a:defRPr sz="1000" b="0" i="0" u="none" strike="noStrike" kern="1200" baseline="0">
-                    <a:solidFill>
-                      <a:schemeClr val="tx1">
-                        <a:lumMod val="65000"/>
-                        <a:lumOff val="35000"/>
-                      </a:schemeClr>
-                    </a:solidFill>
-                    <a:latin typeface="+mn-lt"/>
-                    <a:ea typeface="+mn-ea"/>
-                    <a:cs typeface="+mn-cs"/>
-                  </a:defRPr>
-                </a:pPr>
-                <a:r>
-                  <a:rPr lang="pl-PL"/>
-                  <a:t>Ilość wierzchołków</a:t>
-                </a:r>
-              </a:p>
-            </c:rich>
-          </c:tx>
-          <c:overlay val="0"/>
-          <c:spPr>
-            <a:noFill/>
-            <a:ln>
-              <a:noFill/>
-            </a:ln>
-            <a:effectLst/>
-          </c:spPr>
-          <c:txPr>
-            <a:bodyPr rot="0" spcFirstLastPara="1" vertOverflow="ellipsis" vert="horz" wrap="square" anchor="ctr" anchorCtr="1"/>
-            <a:lstStyle/>
-            <a:p>
-              <a:pPr>
-                <a:defRPr sz="1000" b="0" i="0" u="none" strike="noStrike" kern="1200" baseline="0">
-                  <a:solidFill>
-                    <a:schemeClr val="tx1">
-                      <a:lumMod val="65000"/>
-                      <a:lumOff val="35000"/>
-                    </a:schemeClr>
-                  </a:solidFill>
-                  <a:latin typeface="+mn-lt"/>
-                  <a:ea typeface="+mn-ea"/>
-                  <a:cs typeface="+mn-cs"/>
-                </a:defRPr>
-              </a:pPr>
-              <a:endParaRPr lang="pl-PL"/>
-            </a:p>
-          </c:txPr>
-        </c:title>
-        <c:numFmt formatCode="0" sourceLinked="1"/>
+        <c:numFmt formatCode="General" sourceLinked="1"/>
         <c:majorTickMark val="none"/>
         <c:minorTickMark val="none"/>
         <c:tickLblPos val="nextTo"/>
@@ -12895,7 +13344,7 @@
             <a:endParaRPr lang="pl-PL"/>
           </a:p>
         </c:txPr>
-        <c:crossAx val="313194016"/>
+        <c:crossAx val="523501136"/>
         <c:crosses val="autoZero"/>
         <c:auto val="1"/>
         <c:lblAlgn val="ctr"/>
@@ -12903,7 +13352,7 @@
         <c:noMultiLvlLbl val="0"/>
       </c:catAx>
       <c:valAx>
-        <c:axId val="313194016"/>
+        <c:axId val="523501136"/>
         <c:scaling>
           <c:orientation val="minMax"/>
         </c:scaling>
@@ -12923,61 +13372,6 @@
             <a:effectLst/>
           </c:spPr>
         </c:majorGridlines>
-        <c:title>
-          <c:tx>
-            <c:rich>
-              <a:bodyPr rot="-5400000" spcFirstLastPara="1" vertOverflow="ellipsis" vert="horz" wrap="square" anchor="ctr" anchorCtr="1"/>
-              <a:lstStyle/>
-              <a:p>
-                <a:pPr>
-                  <a:defRPr sz="1000" b="0" i="0" u="none" strike="noStrike" kern="1200" baseline="0">
-                    <a:solidFill>
-                      <a:schemeClr val="tx1">
-                        <a:lumMod val="65000"/>
-                        <a:lumOff val="35000"/>
-                      </a:schemeClr>
-                    </a:solidFill>
-                    <a:latin typeface="+mn-lt"/>
-                    <a:ea typeface="+mn-ea"/>
-                    <a:cs typeface="+mn-cs"/>
-                  </a:defRPr>
-                </a:pPr>
-                <a:r>
-                  <a:rPr lang="pl-PL"/>
-                  <a:t>Czas [ms]</a:t>
-                </a:r>
-              </a:p>
-            </c:rich>
-          </c:tx>
-          <c:overlay val="0"/>
-          <c:spPr>
-            <a:noFill/>
-            <a:ln>
-              <a:noFill/>
-            </a:ln>
-            <a:effectLst/>
-          </c:spPr>
-          <c:txPr>
-            <a:bodyPr rot="-5400000" spcFirstLastPara="1" vertOverflow="ellipsis" vert="horz" wrap="square" anchor="ctr" anchorCtr="1"/>
-            <a:lstStyle/>
-            <a:p>
-              <a:pPr>
-                <a:defRPr sz="1000" b="0" i="0" u="none" strike="noStrike" kern="1200" baseline="0">
-                  <a:solidFill>
-                    <a:schemeClr val="tx1">
-                      <a:lumMod val="65000"/>
-                      <a:lumOff val="35000"/>
-                    </a:schemeClr>
-                  </a:solidFill>
-                  <a:latin typeface="+mn-lt"/>
-                  <a:ea typeface="+mn-ea"/>
-                  <a:cs typeface="+mn-cs"/>
-                </a:defRPr>
-              </a:pPr>
-              <a:endParaRPr lang="pl-PL"/>
-            </a:p>
-          </c:txPr>
-        </c:title>
         <c:numFmt formatCode="General" sourceLinked="1"/>
         <c:majorTickMark val="none"/>
         <c:minorTickMark val="none"/>
@@ -13009,7 +13403,7 @@
             <a:endParaRPr lang="pl-PL"/>
           </a:p>
         </c:txPr>
-        <c:crossAx val="770278152"/>
+        <c:crossAx val="523506712"/>
         <c:crosses val="autoZero"/>
         <c:crossBetween val="between"/>
       </c:valAx>
@@ -13022,7 +13416,7 @@
       </c:spPr>
     </c:plotArea>
     <c:legend>
-      <c:legendPos val="t"/>
+      <c:legendPos val="b"/>
       <c:overlay val="0"/>
       <c:spPr>
         <a:noFill/>
@@ -13128,14 +13522,14 @@
               </a:defRPr>
             </a:pPr>
             <a:r>
-              <a:rPr lang="pl-PL" sz="1800" b="0" i="0" baseline="0">
-                <a:effectLst/>
-              </a:rPr>
-              <a:t>Algorytm Dijkstry - gęstość 99%</a:t>
+              <a:rPr lang="pl-PL"/>
+              <a:t>Algorytm Prima</a:t>
             </a:r>
-            <a:endParaRPr lang="pl-PL">
-              <a:effectLst/>
-            </a:endParaRPr>
+            <a:r>
+              <a:rPr lang="pl-PL" baseline="0"/>
+              <a:t> - 90%</a:t>
+            </a:r>
+            <a:endParaRPr lang="pl-PL"/>
           </a:p>
         </c:rich>
       </c:tx>
@@ -13179,11 +13573,11 @@
           <c:order val="0"/>
           <c:tx>
             <c:strRef>
-              <c:f>Arkusz1!$D$23</c:f>
+              <c:f>Arkusz1!$B$1</c:f>
               <c:strCache>
                 <c:ptCount val="1"/>
                 <c:pt idx="0">
-                  <c:v>algorytm Djikstra listowo</c:v>
+                  <c:v>Lista</c:v>
                 </c:pt>
               </c:strCache>
             </c:strRef>
@@ -13214,9 +13608,9 @@
           </c:marker>
           <c:cat>
             <c:numRef>
-              <c:f>Arkusz1!$C$39:$C$43</c:f>
+              <c:f>Arkusz1!$A$2:$A$6</c:f>
               <c:numCache>
-                <c:formatCode>0</c:formatCode>
+                <c:formatCode>General</c:formatCode>
                 <c:ptCount val="5"/>
                 <c:pt idx="0">
                   <c:v>10</c:v>
@@ -13224,13 +13618,13 @@
                 <c:pt idx="1">
                   <c:v>20</c:v>
                 </c:pt>
-                <c:pt idx="2" formatCode="General">
+                <c:pt idx="2">
                   <c:v>30</c:v>
                 </c:pt>
-                <c:pt idx="3" formatCode="General">
+                <c:pt idx="3">
                   <c:v>40</c:v>
                 </c:pt>
-                <c:pt idx="4" formatCode="General">
+                <c:pt idx="4">
                   <c:v>50</c:v>
                 </c:pt>
               </c:numCache>
@@ -13238,24 +13632,24 @@
           </c:cat>
           <c:val>
             <c:numRef>
-              <c:f>Arkusz1!$D$39:$D$43</c:f>
+              <c:f>Arkusz1!$B$2:$B$6</c:f>
               <c:numCache>
                 <c:formatCode>General</c:formatCode>
                 <c:ptCount val="5"/>
                 <c:pt idx="0">
-                  <c:v>2.6390900000000002E-3</c:v>
+                  <c:v>16.39</c:v>
                 </c:pt>
                 <c:pt idx="1">
-                  <c:v>5.0566600000000001E-3</c:v>
+                  <c:v>201</c:v>
                 </c:pt>
                 <c:pt idx="2">
-                  <c:v>1.11232E-2</c:v>
+                  <c:v>952</c:v>
                 </c:pt>
                 <c:pt idx="3">
-                  <c:v>1.5153700000000001E-2</c:v>
+                  <c:v>2893</c:v>
                 </c:pt>
                 <c:pt idx="4">
-                  <c:v>2.2103399999999999E-2</c:v>
+                  <c:v>7080</c:v>
                 </c:pt>
               </c:numCache>
             </c:numRef>
@@ -13263,7 +13657,7 @@
           <c:smooth val="0"/>
           <c:extLst>
             <c:ext xmlns:c16="http://schemas.microsoft.com/office/drawing/2014/chart" uri="{C3380CC4-5D6E-409C-BE32-E72D297353CC}">
-              <c16:uniqueId val="{00000000-42BD-461E-9A69-D5EA5FD147A9}"/>
+              <c16:uniqueId val="{00000000-1BC6-4CF0-8BB1-F99CCFEAB3D4}"/>
             </c:ext>
           </c:extLst>
         </c:ser>
@@ -13272,11 +13666,11 @@
           <c:order val="1"/>
           <c:tx>
             <c:strRef>
-              <c:f>Arkusz1!$F$23</c:f>
+              <c:f>Arkusz1!$C$1</c:f>
               <c:strCache>
                 <c:ptCount val="1"/>
                 <c:pt idx="0">
-                  <c:v>algorytm Djikstra Macierzowo</c:v>
+                  <c:v>Macierz</c:v>
                 </c:pt>
               </c:strCache>
             </c:strRef>
@@ -13307,9 +13701,9 @@
           </c:marker>
           <c:cat>
             <c:numRef>
-              <c:f>Arkusz1!$C$39:$C$43</c:f>
+              <c:f>Arkusz1!$A$2:$A$6</c:f>
               <c:numCache>
-                <c:formatCode>0</c:formatCode>
+                <c:formatCode>General</c:formatCode>
                 <c:ptCount val="5"/>
                 <c:pt idx="0">
                   <c:v>10</c:v>
@@ -13317,13 +13711,13 @@
                 <c:pt idx="1">
                   <c:v>20</c:v>
                 </c:pt>
-                <c:pt idx="2" formatCode="General">
+                <c:pt idx="2">
                   <c:v>30</c:v>
                 </c:pt>
-                <c:pt idx="3" formatCode="General">
+                <c:pt idx="3">
                   <c:v>40</c:v>
                 </c:pt>
-                <c:pt idx="4" formatCode="General">
+                <c:pt idx="4">
                   <c:v>50</c:v>
                 </c:pt>
               </c:numCache>
@@ -13331,24 +13725,24 @@
           </c:cat>
           <c:val>
             <c:numRef>
-              <c:f>Arkusz1!$F$39:$F$43</c:f>
+              <c:f>Arkusz1!$C$2:$C$6</c:f>
               <c:numCache>
                 <c:formatCode>General</c:formatCode>
                 <c:ptCount val="5"/>
                 <c:pt idx="0">
-                  <c:v>2.26202E-3</c:v>
+                  <c:v>0.28599999999999998</c:v>
                 </c:pt>
                 <c:pt idx="1">
-                  <c:v>4.4604299999999996E-3</c:v>
+                  <c:v>2.823</c:v>
                 </c:pt>
                 <c:pt idx="2">
-                  <c:v>8.2012000000000005E-3</c:v>
+                  <c:v>12.19</c:v>
                 </c:pt>
                 <c:pt idx="3">
-                  <c:v>1.23243E-2</c:v>
+                  <c:v>35.06</c:v>
                 </c:pt>
                 <c:pt idx="4">
-                  <c:v>1.8187600000000002E-2</c:v>
+                  <c:v>83.63</c:v>
                 </c:pt>
               </c:numCache>
             </c:numRef>
@@ -13356,7 +13750,7 @@
           <c:smooth val="0"/>
           <c:extLst>
             <c:ext xmlns:c16="http://schemas.microsoft.com/office/drawing/2014/chart" uri="{C3380CC4-5D6E-409C-BE32-E72D297353CC}">
-              <c16:uniqueId val="{00000001-42BD-461E-9A69-D5EA5FD147A9}"/>
+              <c16:uniqueId val="{00000001-1BC6-4CF0-8BB1-F99CCFEAB3D4}"/>
             </c:ext>
           </c:extLst>
         </c:ser>
@@ -13370,72 +13764,17 @@
         </c:dLbls>
         <c:marker val="1"/>
         <c:smooth val="0"/>
-        <c:axId val="907767344"/>
-        <c:axId val="313694240"/>
+        <c:axId val="523506712"/>
+        <c:axId val="523501136"/>
       </c:lineChart>
       <c:catAx>
-        <c:axId val="907767344"/>
+        <c:axId val="523506712"/>
         <c:scaling>
           <c:orientation val="minMax"/>
         </c:scaling>
         <c:delete val="0"/>
         <c:axPos val="b"/>
-        <c:title>
-          <c:tx>
-            <c:rich>
-              <a:bodyPr rot="0" spcFirstLastPara="1" vertOverflow="ellipsis" vert="horz" wrap="square" anchor="ctr" anchorCtr="1"/>
-              <a:lstStyle/>
-              <a:p>
-                <a:pPr>
-                  <a:defRPr sz="1000" b="0" i="0" u="none" strike="noStrike" kern="1200" baseline="0">
-                    <a:solidFill>
-                      <a:schemeClr val="tx1">
-                        <a:lumMod val="65000"/>
-                        <a:lumOff val="35000"/>
-                      </a:schemeClr>
-                    </a:solidFill>
-                    <a:latin typeface="+mn-lt"/>
-                    <a:ea typeface="+mn-ea"/>
-                    <a:cs typeface="+mn-cs"/>
-                  </a:defRPr>
-                </a:pPr>
-                <a:r>
-                  <a:rPr lang="pl-PL"/>
-                  <a:t>Ilość wierzchołków</a:t>
-                </a:r>
-              </a:p>
-            </c:rich>
-          </c:tx>
-          <c:overlay val="0"/>
-          <c:spPr>
-            <a:noFill/>
-            <a:ln>
-              <a:noFill/>
-            </a:ln>
-            <a:effectLst/>
-          </c:spPr>
-          <c:txPr>
-            <a:bodyPr rot="0" spcFirstLastPara="1" vertOverflow="ellipsis" vert="horz" wrap="square" anchor="ctr" anchorCtr="1"/>
-            <a:lstStyle/>
-            <a:p>
-              <a:pPr>
-                <a:defRPr sz="1000" b="0" i="0" u="none" strike="noStrike" kern="1200" baseline="0">
-                  <a:solidFill>
-                    <a:schemeClr val="tx1">
-                      <a:lumMod val="65000"/>
-                      <a:lumOff val="35000"/>
-                    </a:schemeClr>
-                  </a:solidFill>
-                  <a:latin typeface="+mn-lt"/>
-                  <a:ea typeface="+mn-ea"/>
-                  <a:cs typeface="+mn-cs"/>
-                </a:defRPr>
-              </a:pPr>
-              <a:endParaRPr lang="pl-PL"/>
-            </a:p>
-          </c:txPr>
-        </c:title>
-        <c:numFmt formatCode="0" sourceLinked="1"/>
+        <c:numFmt formatCode="General" sourceLinked="1"/>
         <c:majorTickMark val="none"/>
         <c:minorTickMark val="none"/>
         <c:tickLblPos val="nextTo"/>
@@ -13472,7 +13811,7 @@
             <a:endParaRPr lang="pl-PL"/>
           </a:p>
         </c:txPr>
-        <c:crossAx val="313694240"/>
+        <c:crossAx val="523501136"/>
         <c:crosses val="autoZero"/>
         <c:auto val="1"/>
         <c:lblAlgn val="ctr"/>
@@ -13480,7 +13819,7 @@
         <c:noMultiLvlLbl val="0"/>
       </c:catAx>
       <c:valAx>
-        <c:axId val="313694240"/>
+        <c:axId val="523501136"/>
         <c:scaling>
           <c:orientation val="minMax"/>
         </c:scaling>
@@ -13500,61 +13839,6 @@
             <a:effectLst/>
           </c:spPr>
         </c:majorGridlines>
-        <c:title>
-          <c:tx>
-            <c:rich>
-              <a:bodyPr rot="-5400000" spcFirstLastPara="1" vertOverflow="ellipsis" vert="horz" wrap="square" anchor="ctr" anchorCtr="1"/>
-              <a:lstStyle/>
-              <a:p>
-                <a:pPr>
-                  <a:defRPr sz="1000" b="0" i="0" u="none" strike="noStrike" kern="1200" baseline="0">
-                    <a:solidFill>
-                      <a:schemeClr val="tx1">
-                        <a:lumMod val="65000"/>
-                        <a:lumOff val="35000"/>
-                      </a:schemeClr>
-                    </a:solidFill>
-                    <a:latin typeface="+mn-lt"/>
-                    <a:ea typeface="+mn-ea"/>
-                    <a:cs typeface="+mn-cs"/>
-                  </a:defRPr>
-                </a:pPr>
-                <a:r>
-                  <a:rPr lang="pl-PL"/>
-                  <a:t>Czas [ms]</a:t>
-                </a:r>
-              </a:p>
-            </c:rich>
-          </c:tx>
-          <c:overlay val="0"/>
-          <c:spPr>
-            <a:noFill/>
-            <a:ln>
-              <a:noFill/>
-            </a:ln>
-            <a:effectLst/>
-          </c:spPr>
-          <c:txPr>
-            <a:bodyPr rot="-5400000" spcFirstLastPara="1" vertOverflow="ellipsis" vert="horz" wrap="square" anchor="ctr" anchorCtr="1"/>
-            <a:lstStyle/>
-            <a:p>
-              <a:pPr>
-                <a:defRPr sz="1000" b="0" i="0" u="none" strike="noStrike" kern="1200" baseline="0">
-                  <a:solidFill>
-                    <a:schemeClr val="tx1">
-                      <a:lumMod val="65000"/>
-                      <a:lumOff val="35000"/>
-                    </a:schemeClr>
-                  </a:solidFill>
-                  <a:latin typeface="+mn-lt"/>
-                  <a:ea typeface="+mn-ea"/>
-                  <a:cs typeface="+mn-cs"/>
-                </a:defRPr>
-              </a:pPr>
-              <a:endParaRPr lang="pl-PL"/>
-            </a:p>
-          </c:txPr>
-        </c:title>
         <c:numFmt formatCode="General" sourceLinked="1"/>
         <c:majorTickMark val="none"/>
         <c:minorTickMark val="none"/>
@@ -13586,7 +13870,7 @@
             <a:endParaRPr lang="pl-PL"/>
           </a:p>
         </c:txPr>
-        <c:crossAx val="907767344"/>
+        <c:crossAx val="523506712"/>
         <c:crosses val="autoZero"/>
         <c:crossBetween val="between"/>
       </c:valAx>
@@ -13599,7 +13883,7 @@
       </c:spPr>
     </c:plotArea>
     <c:legend>
-      <c:legendPos val="t"/>
+      <c:legendPos val="b"/>
       <c:overlay val="0"/>
       <c:spPr>
         <a:noFill/>
@@ -13684,6 +13968,10 @@
       <c:style val="2"/>
     </mc:Fallback>
   </mc:AlternateContent>
+  <c:pivotSource>
+    <c:name>[Zeszyt1.xlsx]Arkusz2!Tabela przestawna3</c:name>
+    <c:fmtId val="-1"/>
+  </c:pivotSource>
   <c:chart>
     <c:title>
       <c:tx>
@@ -13705,14 +13993,9 @@
               </a:defRPr>
             </a:pPr>
             <a:r>
-              <a:rPr lang="pl-PL" sz="1800" b="0" i="0" baseline="0">
-                <a:effectLst/>
-              </a:rPr>
-              <a:t>Algorytm Dijkstry</a:t>
+              <a:rPr lang="pl-PL"/>
+              <a:t>Prim Macierz - porownanie gestości</a:t>
             </a:r>
-            <a:endParaRPr lang="pl-PL">
-              <a:effectLst/>
-            </a:endParaRPr>
           </a:p>
         </c:rich>
       </c:tx>
@@ -13746,6 +14029,797 @@
       </c:txPr>
     </c:title>
     <c:autoTitleDeleted val="0"/>
+    <c:pivotFmts>
+      <c:pivotFmt>
+        <c:idx val="0"/>
+        <c:spPr>
+          <a:solidFill>
+            <a:schemeClr val="accent1"/>
+          </a:solidFill>
+          <a:ln>
+            <a:noFill/>
+          </a:ln>
+          <a:effectLst/>
+        </c:spPr>
+        <c:marker>
+          <c:spPr>
+            <a:solidFill>
+              <a:schemeClr val="accent1"/>
+            </a:solidFill>
+            <a:ln w="9525">
+              <a:solidFill>
+                <a:schemeClr val="accent1"/>
+              </a:solidFill>
+            </a:ln>
+            <a:effectLst/>
+          </c:spPr>
+        </c:marker>
+      </c:pivotFmt>
+      <c:pivotFmt>
+        <c:idx val="1"/>
+        <c:spPr>
+          <a:solidFill>
+            <a:schemeClr val="accent1"/>
+          </a:solidFill>
+          <a:ln>
+            <a:noFill/>
+          </a:ln>
+          <a:effectLst/>
+        </c:spPr>
+        <c:marker>
+          <c:spPr>
+            <a:solidFill>
+              <a:schemeClr val="accent1"/>
+            </a:solidFill>
+            <a:ln w="9525">
+              <a:solidFill>
+                <a:schemeClr val="accent1"/>
+              </a:solidFill>
+            </a:ln>
+            <a:effectLst/>
+          </c:spPr>
+        </c:marker>
+      </c:pivotFmt>
+      <c:pivotFmt>
+        <c:idx val="2"/>
+        <c:spPr>
+          <a:solidFill>
+            <a:schemeClr val="accent1"/>
+          </a:solidFill>
+          <a:ln>
+            <a:noFill/>
+          </a:ln>
+          <a:effectLst/>
+        </c:spPr>
+        <c:marker>
+          <c:spPr>
+            <a:solidFill>
+              <a:schemeClr val="accent1"/>
+            </a:solidFill>
+            <a:ln w="9525">
+              <a:solidFill>
+                <a:schemeClr val="accent1"/>
+              </a:solidFill>
+            </a:ln>
+            <a:effectLst/>
+          </c:spPr>
+        </c:marker>
+      </c:pivotFmt>
+      <c:pivotFmt>
+        <c:idx val="3"/>
+        <c:spPr>
+          <a:solidFill>
+            <a:schemeClr val="accent1"/>
+          </a:solidFill>
+          <a:ln>
+            <a:noFill/>
+          </a:ln>
+          <a:effectLst/>
+        </c:spPr>
+        <c:marker>
+          <c:spPr>
+            <a:solidFill>
+              <a:schemeClr val="accent1"/>
+            </a:solidFill>
+            <a:ln w="9525">
+              <a:solidFill>
+                <a:schemeClr val="accent1"/>
+              </a:solidFill>
+            </a:ln>
+            <a:effectLst/>
+          </c:spPr>
+        </c:marker>
+      </c:pivotFmt>
+      <c:pivotFmt>
+        <c:idx val="4"/>
+        <c:spPr>
+          <a:solidFill>
+            <a:schemeClr val="accent1"/>
+          </a:solidFill>
+          <a:ln>
+            <a:noFill/>
+          </a:ln>
+          <a:effectLst/>
+        </c:spPr>
+        <c:marker>
+          <c:spPr>
+            <a:solidFill>
+              <a:schemeClr val="accent1"/>
+            </a:solidFill>
+            <a:ln w="9525">
+              <a:solidFill>
+                <a:schemeClr val="accent1"/>
+              </a:solidFill>
+            </a:ln>
+            <a:effectLst/>
+          </c:spPr>
+        </c:marker>
+      </c:pivotFmt>
+      <c:pivotFmt>
+        <c:idx val="5"/>
+        <c:spPr>
+          <a:solidFill>
+            <a:schemeClr val="accent1"/>
+          </a:solidFill>
+          <a:ln w="28575" cap="rnd">
+            <a:solidFill>
+              <a:schemeClr val="accent1"/>
+            </a:solidFill>
+            <a:round/>
+          </a:ln>
+          <a:effectLst/>
+        </c:spPr>
+        <c:marker>
+          <c:spPr>
+            <a:solidFill>
+              <a:schemeClr val="accent1"/>
+            </a:solidFill>
+            <a:ln w="9525">
+              <a:solidFill>
+                <a:schemeClr val="accent1"/>
+              </a:solidFill>
+            </a:ln>
+            <a:effectLst/>
+          </c:spPr>
+        </c:marker>
+      </c:pivotFmt>
+      <c:pivotFmt>
+        <c:idx val="6"/>
+        <c:spPr>
+          <a:solidFill>
+            <a:schemeClr val="accent1"/>
+          </a:solidFill>
+          <a:ln w="28575" cap="rnd">
+            <a:solidFill>
+              <a:schemeClr val="accent1"/>
+            </a:solidFill>
+            <a:round/>
+          </a:ln>
+          <a:effectLst/>
+        </c:spPr>
+        <c:marker>
+          <c:spPr>
+            <a:solidFill>
+              <a:schemeClr val="accent1"/>
+            </a:solidFill>
+            <a:ln w="9525">
+              <a:solidFill>
+                <a:schemeClr val="accent1"/>
+              </a:solidFill>
+            </a:ln>
+            <a:effectLst/>
+          </c:spPr>
+        </c:marker>
+      </c:pivotFmt>
+      <c:pivotFmt>
+        <c:idx val="7"/>
+        <c:spPr>
+          <a:solidFill>
+            <a:schemeClr val="accent1"/>
+          </a:solidFill>
+          <a:ln w="28575" cap="rnd">
+            <a:solidFill>
+              <a:schemeClr val="accent1"/>
+            </a:solidFill>
+            <a:round/>
+          </a:ln>
+          <a:effectLst/>
+        </c:spPr>
+        <c:marker>
+          <c:spPr>
+            <a:solidFill>
+              <a:schemeClr val="accent1"/>
+            </a:solidFill>
+            <a:ln w="9525">
+              <a:solidFill>
+                <a:schemeClr val="accent1"/>
+              </a:solidFill>
+            </a:ln>
+            <a:effectLst/>
+          </c:spPr>
+        </c:marker>
+      </c:pivotFmt>
+      <c:pivotFmt>
+        <c:idx val="8"/>
+        <c:spPr>
+          <a:solidFill>
+            <a:schemeClr val="accent1"/>
+          </a:solidFill>
+          <a:ln w="28575" cap="rnd">
+            <a:solidFill>
+              <a:schemeClr val="accent1"/>
+            </a:solidFill>
+            <a:round/>
+          </a:ln>
+          <a:effectLst/>
+        </c:spPr>
+        <c:marker>
+          <c:spPr>
+            <a:solidFill>
+              <a:schemeClr val="accent1"/>
+            </a:solidFill>
+            <a:ln w="9525">
+              <a:solidFill>
+                <a:schemeClr val="accent1"/>
+              </a:solidFill>
+            </a:ln>
+            <a:effectLst/>
+          </c:spPr>
+        </c:marker>
+      </c:pivotFmt>
+      <c:pivotFmt>
+        <c:idx val="9"/>
+        <c:spPr>
+          <a:solidFill>
+            <a:schemeClr val="accent1"/>
+          </a:solidFill>
+          <a:ln w="28575" cap="rnd">
+            <a:solidFill>
+              <a:schemeClr val="accent1"/>
+            </a:solidFill>
+            <a:round/>
+          </a:ln>
+          <a:effectLst/>
+        </c:spPr>
+        <c:marker>
+          <c:spPr>
+            <a:solidFill>
+              <a:schemeClr val="accent1"/>
+            </a:solidFill>
+            <a:ln w="9525">
+              <a:solidFill>
+                <a:schemeClr val="accent1"/>
+              </a:solidFill>
+            </a:ln>
+            <a:effectLst/>
+          </c:spPr>
+        </c:marker>
+      </c:pivotFmt>
+      <c:pivotFmt>
+        <c:idx val="10"/>
+        <c:spPr>
+          <a:solidFill>
+            <a:schemeClr val="accent1"/>
+          </a:solidFill>
+          <a:ln w="28575" cap="rnd">
+            <a:solidFill>
+              <a:schemeClr val="accent1"/>
+            </a:solidFill>
+            <a:round/>
+          </a:ln>
+          <a:effectLst/>
+        </c:spPr>
+        <c:marker>
+          <c:symbol val="circle"/>
+          <c:size val="5"/>
+          <c:spPr>
+            <a:solidFill>
+              <a:schemeClr val="accent1"/>
+            </a:solidFill>
+            <a:ln w="9525">
+              <a:solidFill>
+                <a:schemeClr val="accent1"/>
+              </a:solidFill>
+            </a:ln>
+            <a:effectLst/>
+          </c:spPr>
+        </c:marker>
+        <c:dLbl>
+          <c:idx val="0"/>
+          <c:spPr>
+            <a:noFill/>
+            <a:ln>
+              <a:noFill/>
+            </a:ln>
+            <a:effectLst/>
+          </c:spPr>
+          <c:txPr>
+            <a:bodyPr rot="0" spcFirstLastPara="1" vertOverflow="ellipsis" vert="horz" wrap="square" lIns="38100" tIns="19050" rIns="38100" bIns="19050" anchor="ctr" anchorCtr="1">
+              <a:spAutoFit/>
+            </a:bodyPr>
+            <a:lstStyle/>
+            <a:p>
+              <a:pPr>
+                <a:defRPr sz="900" b="0" i="0" u="none" strike="noStrike" kern="1200" baseline="0">
+                  <a:solidFill>
+                    <a:schemeClr val="tx1">
+                      <a:lumMod val="75000"/>
+                      <a:lumOff val="25000"/>
+                    </a:schemeClr>
+                  </a:solidFill>
+                  <a:latin typeface="+mn-lt"/>
+                  <a:ea typeface="+mn-ea"/>
+                  <a:cs typeface="+mn-cs"/>
+                </a:defRPr>
+              </a:pPr>
+              <a:endParaRPr lang="pl-PL"/>
+            </a:p>
+          </c:txPr>
+          <c:showLegendKey val="0"/>
+          <c:showVal val="0"/>
+          <c:showCatName val="0"/>
+          <c:showSerName val="0"/>
+          <c:showPercent val="0"/>
+          <c:showBubbleSize val="0"/>
+          <c:extLst>
+            <c:ext xmlns:c15="http://schemas.microsoft.com/office/drawing/2012/chart" uri="{CE6537A1-D6FC-4f65-9D91-7224C49458BB}"/>
+          </c:extLst>
+        </c:dLbl>
+      </c:pivotFmt>
+      <c:pivotFmt>
+        <c:idx val="11"/>
+        <c:spPr>
+          <a:solidFill>
+            <a:schemeClr val="accent1"/>
+          </a:solidFill>
+          <a:ln w="28575" cap="rnd">
+            <a:solidFill>
+              <a:schemeClr val="accent1"/>
+            </a:solidFill>
+            <a:round/>
+          </a:ln>
+          <a:effectLst/>
+        </c:spPr>
+        <c:marker>
+          <c:symbol val="circle"/>
+          <c:size val="5"/>
+          <c:spPr>
+            <a:solidFill>
+              <a:schemeClr val="accent2"/>
+            </a:solidFill>
+            <a:ln w="9525">
+              <a:solidFill>
+                <a:schemeClr val="accent2"/>
+              </a:solidFill>
+            </a:ln>
+            <a:effectLst/>
+          </c:spPr>
+        </c:marker>
+        <c:dLbl>
+          <c:idx val="0"/>
+          <c:spPr>
+            <a:noFill/>
+            <a:ln>
+              <a:noFill/>
+            </a:ln>
+            <a:effectLst/>
+          </c:spPr>
+          <c:txPr>
+            <a:bodyPr rot="0" spcFirstLastPara="1" vertOverflow="ellipsis" vert="horz" wrap="square" lIns="38100" tIns="19050" rIns="38100" bIns="19050" anchor="ctr" anchorCtr="1">
+              <a:spAutoFit/>
+            </a:bodyPr>
+            <a:lstStyle/>
+            <a:p>
+              <a:pPr>
+                <a:defRPr sz="900" b="0" i="0" u="none" strike="noStrike" kern="1200" baseline="0">
+                  <a:solidFill>
+                    <a:schemeClr val="tx1">
+                      <a:lumMod val="75000"/>
+                      <a:lumOff val="25000"/>
+                    </a:schemeClr>
+                  </a:solidFill>
+                  <a:latin typeface="+mn-lt"/>
+                  <a:ea typeface="+mn-ea"/>
+                  <a:cs typeface="+mn-cs"/>
+                </a:defRPr>
+              </a:pPr>
+              <a:endParaRPr lang="pl-PL"/>
+            </a:p>
+          </c:txPr>
+          <c:showLegendKey val="0"/>
+          <c:showVal val="0"/>
+          <c:showCatName val="0"/>
+          <c:showSerName val="0"/>
+          <c:showPercent val="0"/>
+          <c:showBubbleSize val="0"/>
+          <c:extLst>
+            <c:ext xmlns:c15="http://schemas.microsoft.com/office/drawing/2012/chart" uri="{CE6537A1-D6FC-4f65-9D91-7224C49458BB}"/>
+          </c:extLst>
+        </c:dLbl>
+      </c:pivotFmt>
+      <c:pivotFmt>
+        <c:idx val="12"/>
+        <c:spPr>
+          <a:solidFill>
+            <a:schemeClr val="accent1"/>
+          </a:solidFill>
+          <a:ln w="28575" cap="rnd">
+            <a:solidFill>
+              <a:schemeClr val="accent1"/>
+            </a:solidFill>
+            <a:round/>
+          </a:ln>
+          <a:effectLst/>
+        </c:spPr>
+        <c:marker>
+          <c:symbol val="circle"/>
+          <c:size val="5"/>
+          <c:spPr>
+            <a:solidFill>
+              <a:schemeClr val="accent3"/>
+            </a:solidFill>
+            <a:ln w="9525">
+              <a:solidFill>
+                <a:schemeClr val="accent3"/>
+              </a:solidFill>
+            </a:ln>
+            <a:effectLst/>
+          </c:spPr>
+        </c:marker>
+        <c:dLbl>
+          <c:idx val="0"/>
+          <c:spPr>
+            <a:noFill/>
+            <a:ln>
+              <a:noFill/>
+            </a:ln>
+            <a:effectLst/>
+          </c:spPr>
+          <c:txPr>
+            <a:bodyPr rot="0" spcFirstLastPara="1" vertOverflow="ellipsis" vert="horz" wrap="square" lIns="38100" tIns="19050" rIns="38100" bIns="19050" anchor="ctr" anchorCtr="1">
+              <a:spAutoFit/>
+            </a:bodyPr>
+            <a:lstStyle/>
+            <a:p>
+              <a:pPr>
+                <a:defRPr sz="900" b="0" i="0" u="none" strike="noStrike" kern="1200" baseline="0">
+                  <a:solidFill>
+                    <a:schemeClr val="tx1">
+                      <a:lumMod val="75000"/>
+                      <a:lumOff val="25000"/>
+                    </a:schemeClr>
+                  </a:solidFill>
+                  <a:latin typeface="+mn-lt"/>
+                  <a:ea typeface="+mn-ea"/>
+                  <a:cs typeface="+mn-cs"/>
+                </a:defRPr>
+              </a:pPr>
+              <a:endParaRPr lang="pl-PL"/>
+            </a:p>
+          </c:txPr>
+          <c:showLegendKey val="0"/>
+          <c:showVal val="0"/>
+          <c:showCatName val="0"/>
+          <c:showSerName val="0"/>
+          <c:showPercent val="0"/>
+          <c:showBubbleSize val="0"/>
+          <c:extLst>
+            <c:ext xmlns:c15="http://schemas.microsoft.com/office/drawing/2012/chart" uri="{CE6537A1-D6FC-4f65-9D91-7224C49458BB}"/>
+          </c:extLst>
+        </c:dLbl>
+      </c:pivotFmt>
+      <c:pivotFmt>
+        <c:idx val="13"/>
+        <c:spPr>
+          <a:solidFill>
+            <a:schemeClr val="accent1"/>
+          </a:solidFill>
+          <a:ln w="28575" cap="rnd">
+            <a:solidFill>
+              <a:schemeClr val="accent1"/>
+            </a:solidFill>
+            <a:round/>
+          </a:ln>
+          <a:effectLst/>
+        </c:spPr>
+        <c:marker>
+          <c:symbol val="circle"/>
+          <c:size val="5"/>
+          <c:spPr>
+            <a:solidFill>
+              <a:schemeClr val="accent4"/>
+            </a:solidFill>
+            <a:ln w="9525">
+              <a:solidFill>
+                <a:schemeClr val="accent4"/>
+              </a:solidFill>
+            </a:ln>
+            <a:effectLst/>
+          </c:spPr>
+        </c:marker>
+        <c:dLbl>
+          <c:idx val="0"/>
+          <c:spPr>
+            <a:noFill/>
+            <a:ln>
+              <a:noFill/>
+            </a:ln>
+            <a:effectLst/>
+          </c:spPr>
+          <c:txPr>
+            <a:bodyPr rot="0" spcFirstLastPara="1" vertOverflow="ellipsis" vert="horz" wrap="square" lIns="38100" tIns="19050" rIns="38100" bIns="19050" anchor="ctr" anchorCtr="1">
+              <a:spAutoFit/>
+            </a:bodyPr>
+            <a:lstStyle/>
+            <a:p>
+              <a:pPr>
+                <a:defRPr sz="900" b="0" i="0" u="none" strike="noStrike" kern="1200" baseline="0">
+                  <a:solidFill>
+                    <a:schemeClr val="tx1">
+                      <a:lumMod val="75000"/>
+                      <a:lumOff val="25000"/>
+                    </a:schemeClr>
+                  </a:solidFill>
+                  <a:latin typeface="+mn-lt"/>
+                  <a:ea typeface="+mn-ea"/>
+                  <a:cs typeface="+mn-cs"/>
+                </a:defRPr>
+              </a:pPr>
+              <a:endParaRPr lang="pl-PL"/>
+            </a:p>
+          </c:txPr>
+          <c:showLegendKey val="0"/>
+          <c:showVal val="0"/>
+          <c:showCatName val="0"/>
+          <c:showSerName val="0"/>
+          <c:showPercent val="0"/>
+          <c:showBubbleSize val="0"/>
+          <c:extLst>
+            <c:ext xmlns:c15="http://schemas.microsoft.com/office/drawing/2012/chart" uri="{CE6537A1-D6FC-4f65-9D91-7224C49458BB}"/>
+          </c:extLst>
+        </c:dLbl>
+      </c:pivotFmt>
+      <c:pivotFmt>
+        <c:idx val="14"/>
+        <c:spPr>
+          <a:solidFill>
+            <a:schemeClr val="accent1"/>
+          </a:solidFill>
+          <a:ln w="28575" cap="rnd">
+            <a:solidFill>
+              <a:schemeClr val="accent1"/>
+            </a:solidFill>
+            <a:round/>
+          </a:ln>
+          <a:effectLst/>
+        </c:spPr>
+        <c:marker>
+          <c:symbol val="circle"/>
+          <c:size val="5"/>
+          <c:spPr>
+            <a:solidFill>
+              <a:schemeClr val="accent1"/>
+            </a:solidFill>
+            <a:ln w="9525">
+              <a:solidFill>
+                <a:schemeClr val="accent1"/>
+              </a:solidFill>
+            </a:ln>
+            <a:effectLst/>
+          </c:spPr>
+        </c:marker>
+      </c:pivotFmt>
+      <c:pivotFmt>
+        <c:idx val="15"/>
+        <c:spPr>
+          <a:solidFill>
+            <a:schemeClr val="accent1"/>
+          </a:solidFill>
+          <a:ln w="28575" cap="rnd">
+            <a:solidFill>
+              <a:schemeClr val="accent1"/>
+            </a:solidFill>
+            <a:round/>
+          </a:ln>
+          <a:effectLst/>
+        </c:spPr>
+        <c:marker>
+          <c:symbol val="circle"/>
+          <c:size val="5"/>
+          <c:spPr>
+            <a:solidFill>
+              <a:schemeClr val="accent2"/>
+            </a:solidFill>
+            <a:ln w="9525">
+              <a:solidFill>
+                <a:schemeClr val="accent2"/>
+              </a:solidFill>
+            </a:ln>
+            <a:effectLst/>
+          </c:spPr>
+        </c:marker>
+      </c:pivotFmt>
+      <c:pivotFmt>
+        <c:idx val="16"/>
+        <c:spPr>
+          <a:solidFill>
+            <a:schemeClr val="accent1"/>
+          </a:solidFill>
+          <a:ln w="28575" cap="rnd">
+            <a:solidFill>
+              <a:schemeClr val="accent1"/>
+            </a:solidFill>
+            <a:round/>
+          </a:ln>
+          <a:effectLst/>
+        </c:spPr>
+        <c:marker>
+          <c:symbol val="circle"/>
+          <c:size val="5"/>
+          <c:spPr>
+            <a:solidFill>
+              <a:schemeClr val="accent3"/>
+            </a:solidFill>
+            <a:ln w="9525">
+              <a:solidFill>
+                <a:schemeClr val="accent3"/>
+              </a:solidFill>
+            </a:ln>
+            <a:effectLst/>
+          </c:spPr>
+        </c:marker>
+      </c:pivotFmt>
+      <c:pivotFmt>
+        <c:idx val="17"/>
+        <c:spPr>
+          <a:solidFill>
+            <a:schemeClr val="accent1"/>
+          </a:solidFill>
+          <a:ln w="28575" cap="rnd">
+            <a:solidFill>
+              <a:schemeClr val="accent1"/>
+            </a:solidFill>
+            <a:round/>
+          </a:ln>
+          <a:effectLst/>
+        </c:spPr>
+        <c:marker>
+          <c:symbol val="circle"/>
+          <c:size val="5"/>
+          <c:spPr>
+            <a:solidFill>
+              <a:schemeClr val="accent4"/>
+            </a:solidFill>
+            <a:ln w="9525">
+              <a:solidFill>
+                <a:schemeClr val="accent4"/>
+              </a:solidFill>
+            </a:ln>
+            <a:effectLst/>
+          </c:spPr>
+        </c:marker>
+      </c:pivotFmt>
+      <c:pivotFmt>
+        <c:idx val="18"/>
+        <c:spPr>
+          <a:solidFill>
+            <a:schemeClr val="accent1"/>
+          </a:solidFill>
+          <a:ln w="28575" cap="rnd">
+            <a:solidFill>
+              <a:schemeClr val="accent1"/>
+            </a:solidFill>
+            <a:round/>
+          </a:ln>
+          <a:effectLst/>
+        </c:spPr>
+        <c:marker>
+          <c:symbol val="circle"/>
+          <c:size val="5"/>
+          <c:spPr>
+            <a:solidFill>
+              <a:schemeClr val="accent1"/>
+            </a:solidFill>
+            <a:ln w="9525">
+              <a:solidFill>
+                <a:schemeClr val="accent1"/>
+              </a:solidFill>
+            </a:ln>
+            <a:effectLst/>
+          </c:spPr>
+        </c:marker>
+      </c:pivotFmt>
+      <c:pivotFmt>
+        <c:idx val="19"/>
+        <c:spPr>
+          <a:solidFill>
+            <a:schemeClr val="accent1"/>
+          </a:solidFill>
+          <a:ln w="28575" cap="rnd">
+            <a:solidFill>
+              <a:schemeClr val="accent1"/>
+            </a:solidFill>
+            <a:round/>
+          </a:ln>
+          <a:effectLst/>
+        </c:spPr>
+        <c:marker>
+          <c:symbol val="circle"/>
+          <c:size val="5"/>
+          <c:spPr>
+            <a:solidFill>
+              <a:schemeClr val="accent2"/>
+            </a:solidFill>
+            <a:ln w="9525">
+              <a:solidFill>
+                <a:schemeClr val="accent2"/>
+              </a:solidFill>
+            </a:ln>
+            <a:effectLst/>
+          </c:spPr>
+        </c:marker>
+      </c:pivotFmt>
+      <c:pivotFmt>
+        <c:idx val="20"/>
+        <c:spPr>
+          <a:solidFill>
+            <a:schemeClr val="accent1"/>
+          </a:solidFill>
+          <a:ln w="28575" cap="rnd">
+            <a:solidFill>
+              <a:schemeClr val="accent1"/>
+            </a:solidFill>
+            <a:round/>
+          </a:ln>
+          <a:effectLst/>
+        </c:spPr>
+        <c:marker>
+          <c:symbol val="circle"/>
+          <c:size val="5"/>
+          <c:spPr>
+            <a:solidFill>
+              <a:schemeClr val="accent3"/>
+            </a:solidFill>
+            <a:ln w="9525">
+              <a:solidFill>
+                <a:schemeClr val="accent3"/>
+              </a:solidFill>
+            </a:ln>
+            <a:effectLst/>
+          </c:spPr>
+        </c:marker>
+      </c:pivotFmt>
+      <c:pivotFmt>
+        <c:idx val="21"/>
+        <c:spPr>
+          <a:solidFill>
+            <a:schemeClr val="accent1"/>
+          </a:solidFill>
+          <a:ln w="28575" cap="rnd">
+            <a:solidFill>
+              <a:schemeClr val="accent1"/>
+            </a:solidFill>
+            <a:round/>
+          </a:ln>
+          <a:effectLst/>
+        </c:spPr>
+        <c:marker>
+          <c:symbol val="circle"/>
+          <c:size val="5"/>
+          <c:spPr>
+            <a:solidFill>
+              <a:schemeClr val="accent4"/>
+            </a:solidFill>
+            <a:ln w="9525">
+              <a:solidFill>
+                <a:schemeClr val="accent4"/>
+              </a:solidFill>
+            </a:ln>
+            <a:effectLst/>
+          </c:spPr>
+        </c:marker>
+      </c:pivotFmt>
+    </c:pivotFmts>
     <c:plotArea>
       <c:layout/>
       <c:lineChart>
@@ -13755,7 +14829,15 @@
           <c:idx val="0"/>
           <c:order val="0"/>
           <c:tx>
-            <c:v>LS 25%</c:v>
+            <c:strRef>
+              <c:f>Arkusz2!$J$10:$J$11</c:f>
+              <c:strCache>
+                <c:ptCount val="1"/>
+                <c:pt idx="0">
+                  <c:v>25%</c:v>
+                </c:pt>
+              </c:strCache>
+            </c:strRef>
           </c:tx>
           <c:spPr>
             <a:ln w="28575" cap="rnd">
@@ -13782,10 +14864,9 @@
             </c:spPr>
           </c:marker>
           <c:cat>
-            <c:numRef>
-              <c:f>Arkusz1!$C$24:$C$28</c:f>
-              <c:numCache>
-                <c:formatCode>0</c:formatCode>
+            <c:strRef>
+              <c:f>Arkusz2!$I$12:$I$17</c:f>
+              <c:strCache>
                 <c:ptCount val="5"/>
                 <c:pt idx="0">
                   <c:v>10</c:v>
@@ -13793,38 +14874,38 @@
                 <c:pt idx="1">
                   <c:v>20</c:v>
                 </c:pt>
-                <c:pt idx="2" formatCode="General">
+                <c:pt idx="2">
                   <c:v>30</c:v>
                 </c:pt>
-                <c:pt idx="3" formatCode="General">
+                <c:pt idx="3">
                   <c:v>40</c:v>
                 </c:pt>
-                <c:pt idx="4" formatCode="General">
+                <c:pt idx="4">
                   <c:v>50</c:v>
                 </c:pt>
-              </c:numCache>
-            </c:numRef>
+              </c:strCache>
+            </c:strRef>
           </c:cat>
           <c:val>
             <c:numRef>
-              <c:f>Arkusz1!$D$24:$D$28</c:f>
+              <c:f>Arkusz2!$J$12:$J$17</c:f>
               <c:numCache>
                 <c:formatCode>General</c:formatCode>
                 <c:ptCount val="5"/>
                 <c:pt idx="0">
-                  <c:v>2.4786700000000001E-3</c:v>
+                  <c:v>0.184</c:v>
                 </c:pt>
                 <c:pt idx="1">
-                  <c:v>4.3882000000000001E-3</c:v>
+                  <c:v>1.266</c:v>
                 </c:pt>
                 <c:pt idx="2">
-                  <c:v>8.5493800000000005E-3</c:v>
+                  <c:v>4.9610000000000003</c:v>
                 </c:pt>
                 <c:pt idx="3">
-                  <c:v>1.244E-2</c:v>
+                  <c:v>11.93</c:v>
                 </c:pt>
                 <c:pt idx="4">
-                  <c:v>1.8355199999999999E-2</c:v>
+                  <c:v>29.27</c:v>
                 </c:pt>
               </c:numCache>
             </c:numRef>
@@ -13832,7 +14913,7 @@
           <c:smooth val="0"/>
           <c:extLst>
             <c:ext xmlns:c16="http://schemas.microsoft.com/office/drawing/2014/chart" uri="{C3380CC4-5D6E-409C-BE32-E72D297353CC}">
-              <c16:uniqueId val="{00000000-CE3A-4DD7-B7FF-5A2F38131C39}"/>
+              <c16:uniqueId val="{00000000-798A-4340-B4EE-399572673711}"/>
             </c:ext>
           </c:extLst>
         </c:ser>
@@ -13840,7 +14921,15 @@
           <c:idx val="1"/>
           <c:order val="1"/>
           <c:tx>
-            <c:v>LS 50%</c:v>
+            <c:strRef>
+              <c:f>Arkusz2!$K$10:$K$11</c:f>
+              <c:strCache>
+                <c:ptCount val="1"/>
+                <c:pt idx="0">
+                  <c:v>50%</c:v>
+                </c:pt>
+              </c:strCache>
+            </c:strRef>
           </c:tx>
           <c:spPr>
             <a:ln w="28575" cap="rnd">
@@ -13866,26 +14955,49 @@
               <a:effectLst/>
             </c:spPr>
           </c:marker>
+          <c:cat>
+            <c:strRef>
+              <c:f>Arkusz2!$I$12:$I$17</c:f>
+              <c:strCache>
+                <c:ptCount val="5"/>
+                <c:pt idx="0">
+                  <c:v>10</c:v>
+                </c:pt>
+                <c:pt idx="1">
+                  <c:v>20</c:v>
+                </c:pt>
+                <c:pt idx="2">
+                  <c:v>30</c:v>
+                </c:pt>
+                <c:pt idx="3">
+                  <c:v>40</c:v>
+                </c:pt>
+                <c:pt idx="4">
+                  <c:v>50</c:v>
+                </c:pt>
+              </c:strCache>
+            </c:strRef>
+          </c:cat>
           <c:val>
             <c:numRef>
-              <c:f>Arkusz1!$D$29:$D$33</c:f>
+              <c:f>Arkusz2!$K$12:$K$17</c:f>
               <c:numCache>
                 <c:formatCode>General</c:formatCode>
                 <c:ptCount val="5"/>
                 <c:pt idx="0">
-                  <c:v>3.8065400000000002E-3</c:v>
+                  <c:v>0.216</c:v>
                 </c:pt>
                 <c:pt idx="1">
-                  <c:v>4.5938100000000003E-3</c:v>
+                  <c:v>1.706</c:v>
                 </c:pt>
                 <c:pt idx="2">
-                  <c:v>9.7295899999999998E-3</c:v>
+                  <c:v>7.2649999999999997</c:v>
                 </c:pt>
                 <c:pt idx="3">
-                  <c:v>1.28629E-2</c:v>
+                  <c:v>20.059999999999999</c:v>
                 </c:pt>
                 <c:pt idx="4">
-                  <c:v>1.9064299999999999E-2</c:v>
+                  <c:v>49.2</c:v>
                 </c:pt>
               </c:numCache>
             </c:numRef>
@@ -13893,7 +15005,7 @@
           <c:smooth val="0"/>
           <c:extLst>
             <c:ext xmlns:c16="http://schemas.microsoft.com/office/drawing/2014/chart" uri="{C3380CC4-5D6E-409C-BE32-E72D297353CC}">
-              <c16:uniqueId val="{00000001-CE3A-4DD7-B7FF-5A2F38131C39}"/>
+              <c16:uniqueId val="{00000001-798A-4340-B4EE-399572673711}"/>
             </c:ext>
           </c:extLst>
         </c:ser>
@@ -13901,7 +15013,15 @@
           <c:idx val="2"/>
           <c:order val="2"/>
           <c:tx>
-            <c:v>LS 75%</c:v>
+            <c:strRef>
+              <c:f>Arkusz2!$L$10:$L$11</c:f>
+              <c:strCache>
+                <c:ptCount val="1"/>
+                <c:pt idx="0">
+                  <c:v>75%</c:v>
+                </c:pt>
+              </c:strCache>
+            </c:strRef>
           </c:tx>
           <c:spPr>
             <a:ln w="28575" cap="rnd">
@@ -13927,26 +15047,49 @@
               <a:effectLst/>
             </c:spPr>
           </c:marker>
+          <c:cat>
+            <c:strRef>
+              <c:f>Arkusz2!$I$12:$I$17</c:f>
+              <c:strCache>
+                <c:ptCount val="5"/>
+                <c:pt idx="0">
+                  <c:v>10</c:v>
+                </c:pt>
+                <c:pt idx="1">
+                  <c:v>20</c:v>
+                </c:pt>
+                <c:pt idx="2">
+                  <c:v>30</c:v>
+                </c:pt>
+                <c:pt idx="3">
+                  <c:v>40</c:v>
+                </c:pt>
+                <c:pt idx="4">
+                  <c:v>50</c:v>
+                </c:pt>
+              </c:strCache>
+            </c:strRef>
+          </c:cat>
           <c:val>
             <c:numRef>
-              <c:f>Arkusz1!$D$34:$D$38</c:f>
+              <c:f>Arkusz2!$L$12:$L$17</c:f>
               <c:numCache>
                 <c:formatCode>General</c:formatCode>
                 <c:ptCount val="5"/>
                 <c:pt idx="0">
-                  <c:v>3.91312E-3</c:v>
+                  <c:v>0.251</c:v>
                 </c:pt>
                 <c:pt idx="1">
-                  <c:v>5.5786200000000003E-3</c:v>
+                  <c:v>2.1520000000000001</c:v>
                 </c:pt>
                 <c:pt idx="2">
-                  <c:v>1.01364E-2</c:v>
+                  <c:v>9.0519999999999996</c:v>
                 </c:pt>
                 <c:pt idx="3">
-                  <c:v>1.5731499999999999E-2</c:v>
+                  <c:v>28.54</c:v>
                 </c:pt>
                 <c:pt idx="4">
-                  <c:v>2.1214199999999999E-2</c:v>
+                  <c:v>66.680000000000007</c:v>
                 </c:pt>
               </c:numCache>
             </c:numRef>
@@ -13954,7 +15097,7 @@
           <c:smooth val="0"/>
           <c:extLst>
             <c:ext xmlns:c16="http://schemas.microsoft.com/office/drawing/2014/chart" uri="{C3380CC4-5D6E-409C-BE32-E72D297353CC}">
-              <c16:uniqueId val="{00000002-CE3A-4DD7-B7FF-5A2F38131C39}"/>
+              <c16:uniqueId val="{00000002-798A-4340-B4EE-399572673711}"/>
             </c:ext>
           </c:extLst>
         </c:ser>
@@ -13962,7 +15105,15 @@
           <c:idx val="3"/>
           <c:order val="3"/>
           <c:tx>
-            <c:v>LS 99%</c:v>
+            <c:strRef>
+              <c:f>Arkusz2!$M$10:$M$11</c:f>
+              <c:strCache>
+                <c:ptCount val="1"/>
+                <c:pt idx="0">
+                  <c:v>99%</c:v>
+                </c:pt>
+              </c:strCache>
+            </c:strRef>
           </c:tx>
           <c:spPr>
             <a:ln w="28575" cap="rnd">
@@ -13988,26 +15139,49 @@
               <a:effectLst/>
             </c:spPr>
           </c:marker>
+          <c:cat>
+            <c:strRef>
+              <c:f>Arkusz2!$I$12:$I$17</c:f>
+              <c:strCache>
+                <c:ptCount val="5"/>
+                <c:pt idx="0">
+                  <c:v>10</c:v>
+                </c:pt>
+                <c:pt idx="1">
+                  <c:v>20</c:v>
+                </c:pt>
+                <c:pt idx="2">
+                  <c:v>30</c:v>
+                </c:pt>
+                <c:pt idx="3">
+                  <c:v>40</c:v>
+                </c:pt>
+                <c:pt idx="4">
+                  <c:v>50</c:v>
+                </c:pt>
+              </c:strCache>
+            </c:strRef>
+          </c:cat>
           <c:val>
             <c:numRef>
-              <c:f>Arkusz1!$D$39:$D$43</c:f>
+              <c:f>Arkusz2!$M$12:$M$17</c:f>
               <c:numCache>
                 <c:formatCode>General</c:formatCode>
                 <c:ptCount val="5"/>
                 <c:pt idx="0">
-                  <c:v>2.6390900000000002E-3</c:v>
+                  <c:v>0.28599999999999998</c:v>
                 </c:pt>
                 <c:pt idx="1">
-                  <c:v>5.0566600000000001E-3</c:v>
+                  <c:v>2.823</c:v>
                 </c:pt>
                 <c:pt idx="2">
-                  <c:v>1.11232E-2</c:v>
+                  <c:v>12.19</c:v>
                 </c:pt>
                 <c:pt idx="3">
-                  <c:v>1.5153700000000001E-2</c:v>
+                  <c:v>35.06</c:v>
                 </c:pt>
                 <c:pt idx="4">
-                  <c:v>2.2103399999999999E-2</c:v>
+                  <c:v>83.63</c:v>
                 </c:pt>
               </c:numCache>
             </c:numRef>
@@ -14015,263 +15189,7 @@
           <c:smooth val="0"/>
           <c:extLst>
             <c:ext xmlns:c16="http://schemas.microsoft.com/office/drawing/2014/chart" uri="{C3380CC4-5D6E-409C-BE32-E72D297353CC}">
-              <c16:uniqueId val="{00000003-CE3A-4DD7-B7FF-5A2F38131C39}"/>
-            </c:ext>
-          </c:extLst>
-        </c:ser>
-        <c:ser>
-          <c:idx val="4"/>
-          <c:order val="4"/>
-          <c:tx>
-            <c:v>MI 25%</c:v>
-          </c:tx>
-          <c:spPr>
-            <a:ln w="28575" cap="rnd">
-              <a:solidFill>
-                <a:schemeClr val="accent5"/>
-              </a:solidFill>
-              <a:round/>
-            </a:ln>
-            <a:effectLst/>
-          </c:spPr>
-          <c:marker>
-            <c:symbol val="circle"/>
-            <c:size val="5"/>
-            <c:spPr>
-              <a:solidFill>
-                <a:schemeClr val="accent5"/>
-              </a:solidFill>
-              <a:ln w="9525">
-                <a:solidFill>
-                  <a:schemeClr val="accent5"/>
-                </a:solidFill>
-              </a:ln>
-              <a:effectLst/>
-            </c:spPr>
-          </c:marker>
-          <c:val>
-            <c:numRef>
-              <c:f>Arkusz1!$F$24:$F$28</c:f>
-              <c:numCache>
-                <c:formatCode>General</c:formatCode>
-                <c:ptCount val="5"/>
-                <c:pt idx="0">
-                  <c:v>2.1552300000000002E-3</c:v>
-                </c:pt>
-                <c:pt idx="1">
-                  <c:v>3.9310300000000003E-3</c:v>
-                </c:pt>
-                <c:pt idx="2">
-                  <c:v>6.9477300000000001E-3</c:v>
-                </c:pt>
-                <c:pt idx="3">
-                  <c:v>1.06642E-2</c:v>
-                </c:pt>
-                <c:pt idx="4">
-                  <c:v>1.54442E-2</c:v>
-                </c:pt>
-              </c:numCache>
-            </c:numRef>
-          </c:val>
-          <c:smooth val="0"/>
-          <c:extLst>
-            <c:ext xmlns:c16="http://schemas.microsoft.com/office/drawing/2014/chart" uri="{C3380CC4-5D6E-409C-BE32-E72D297353CC}">
-              <c16:uniqueId val="{00000004-CE3A-4DD7-B7FF-5A2F38131C39}"/>
-            </c:ext>
-          </c:extLst>
-        </c:ser>
-        <c:ser>
-          <c:idx val="5"/>
-          <c:order val="5"/>
-          <c:tx>
-            <c:v>MI 50%</c:v>
-          </c:tx>
-          <c:spPr>
-            <a:ln w="28575" cap="rnd">
-              <a:solidFill>
-                <a:schemeClr val="accent6"/>
-              </a:solidFill>
-              <a:round/>
-            </a:ln>
-            <a:effectLst/>
-          </c:spPr>
-          <c:marker>
-            <c:symbol val="circle"/>
-            <c:size val="5"/>
-            <c:spPr>
-              <a:solidFill>
-                <a:schemeClr val="accent6"/>
-              </a:solidFill>
-              <a:ln w="9525">
-                <a:solidFill>
-                  <a:schemeClr val="accent6"/>
-                </a:solidFill>
-              </a:ln>
-              <a:effectLst/>
-            </c:spPr>
-          </c:marker>
-          <c:val>
-            <c:numRef>
-              <c:f>Arkusz1!$F$29:$F$33</c:f>
-              <c:numCache>
-                <c:formatCode>General</c:formatCode>
-                <c:ptCount val="5"/>
-                <c:pt idx="0">
-                  <c:v>3.0973400000000001E-3</c:v>
-                </c:pt>
-                <c:pt idx="1">
-                  <c:v>3.89259E-3</c:v>
-                </c:pt>
-                <c:pt idx="2">
-                  <c:v>7.9128900000000005E-3</c:v>
-                </c:pt>
-                <c:pt idx="3">
-                  <c:v>1.0770800000000001E-2</c:v>
-                </c:pt>
-                <c:pt idx="4">
-                  <c:v>1.66841E-2</c:v>
-                </c:pt>
-              </c:numCache>
-            </c:numRef>
-          </c:val>
-          <c:smooth val="0"/>
-          <c:extLst>
-            <c:ext xmlns:c16="http://schemas.microsoft.com/office/drawing/2014/chart" uri="{C3380CC4-5D6E-409C-BE32-E72D297353CC}">
-              <c16:uniqueId val="{00000005-CE3A-4DD7-B7FF-5A2F38131C39}"/>
-            </c:ext>
-          </c:extLst>
-        </c:ser>
-        <c:ser>
-          <c:idx val="6"/>
-          <c:order val="6"/>
-          <c:tx>
-            <c:v>MI 75%</c:v>
-          </c:tx>
-          <c:spPr>
-            <a:ln w="28575" cap="rnd">
-              <a:solidFill>
-                <a:schemeClr val="accent1">
-                  <a:lumMod val="60000"/>
-                </a:schemeClr>
-              </a:solidFill>
-              <a:round/>
-            </a:ln>
-            <a:effectLst/>
-          </c:spPr>
-          <c:marker>
-            <c:symbol val="circle"/>
-            <c:size val="5"/>
-            <c:spPr>
-              <a:solidFill>
-                <a:schemeClr val="accent1">
-                  <a:lumMod val="60000"/>
-                </a:schemeClr>
-              </a:solidFill>
-              <a:ln w="9525">
-                <a:solidFill>
-                  <a:schemeClr val="accent1">
-                    <a:lumMod val="60000"/>
-                  </a:schemeClr>
-                </a:solidFill>
-              </a:ln>
-              <a:effectLst/>
-            </c:spPr>
-          </c:marker>
-          <c:val>
-            <c:numRef>
-              <c:f>Arkusz1!$F$34:$F$38</c:f>
-              <c:numCache>
-                <c:formatCode>General</c:formatCode>
-                <c:ptCount val="5"/>
-                <c:pt idx="0">
-                  <c:v>3.2156099999999998E-3</c:v>
-                </c:pt>
-                <c:pt idx="1">
-                  <c:v>5.04602E-3</c:v>
-                </c:pt>
-                <c:pt idx="2">
-                  <c:v>8.4108099999999995E-3</c:v>
-                </c:pt>
-                <c:pt idx="3">
-                  <c:v>1.2690699999999999E-2</c:v>
-                </c:pt>
-                <c:pt idx="4">
-                  <c:v>1.7449099999999999E-2</c:v>
-                </c:pt>
-              </c:numCache>
-            </c:numRef>
-          </c:val>
-          <c:smooth val="0"/>
-          <c:extLst>
-            <c:ext xmlns:c16="http://schemas.microsoft.com/office/drawing/2014/chart" uri="{C3380CC4-5D6E-409C-BE32-E72D297353CC}">
-              <c16:uniqueId val="{00000006-CE3A-4DD7-B7FF-5A2F38131C39}"/>
-            </c:ext>
-          </c:extLst>
-        </c:ser>
-        <c:ser>
-          <c:idx val="7"/>
-          <c:order val="7"/>
-          <c:tx>
-            <c:v>MI 99%</c:v>
-          </c:tx>
-          <c:spPr>
-            <a:ln w="28575" cap="rnd">
-              <a:solidFill>
-                <a:schemeClr val="accent2">
-                  <a:lumMod val="60000"/>
-                </a:schemeClr>
-              </a:solidFill>
-              <a:round/>
-            </a:ln>
-            <a:effectLst/>
-          </c:spPr>
-          <c:marker>
-            <c:symbol val="circle"/>
-            <c:size val="5"/>
-            <c:spPr>
-              <a:solidFill>
-                <a:schemeClr val="accent2">
-                  <a:lumMod val="60000"/>
-                </a:schemeClr>
-              </a:solidFill>
-              <a:ln w="9525">
-                <a:solidFill>
-                  <a:schemeClr val="accent2">
-                    <a:lumMod val="60000"/>
-                  </a:schemeClr>
-                </a:solidFill>
-              </a:ln>
-              <a:effectLst/>
-            </c:spPr>
-          </c:marker>
-          <c:val>
-            <c:numRef>
-              <c:f>Arkusz1!$F$39:$F$43</c:f>
-              <c:numCache>
-                <c:formatCode>General</c:formatCode>
-                <c:ptCount val="5"/>
-                <c:pt idx="0">
-                  <c:v>2.26202E-3</c:v>
-                </c:pt>
-                <c:pt idx="1">
-                  <c:v>4.4604299999999996E-3</c:v>
-                </c:pt>
-                <c:pt idx="2">
-                  <c:v>8.2012000000000005E-3</c:v>
-                </c:pt>
-                <c:pt idx="3">
-                  <c:v>1.23243E-2</c:v>
-                </c:pt>
-                <c:pt idx="4">
-                  <c:v>1.8187600000000002E-2</c:v>
-                </c:pt>
-              </c:numCache>
-            </c:numRef>
-          </c:val>
-          <c:smooth val="0"/>
-          <c:extLst>
-            <c:ext xmlns:c16="http://schemas.microsoft.com/office/drawing/2014/chart" uri="{C3380CC4-5D6E-409C-BE32-E72D297353CC}">
-              <c16:uniqueId val="{00000007-CE3A-4DD7-B7FF-5A2F38131C39}"/>
+              <c16:uniqueId val="{00000003-798A-4340-B4EE-399572673711}"/>
             </c:ext>
           </c:extLst>
         </c:ser>
@@ -14285,11 +15203,11 @@
         </c:dLbls>
         <c:marker val="1"/>
         <c:smooth val="0"/>
-        <c:axId val="909250008"/>
-        <c:axId val="909249680"/>
+        <c:axId val="504042016"/>
+        <c:axId val="504039392"/>
       </c:lineChart>
       <c:catAx>
-        <c:axId val="909250008"/>
+        <c:axId val="504042016"/>
         <c:scaling>
           <c:orientation val="minMax"/>
         </c:scaling>
@@ -14316,7 +15234,7 @@
                 </a:pPr>
                 <a:r>
                   <a:rPr lang="pl-PL"/>
-                  <a:t>Ilość wierzchołków</a:t>
+                  <a:t>Rozmiar</a:t>
                 </a:r>
               </a:p>
             </c:rich>
@@ -14350,7 +15268,7 @@
             </a:p>
           </c:txPr>
         </c:title>
-        <c:numFmt formatCode="0" sourceLinked="1"/>
+        <c:numFmt formatCode="General" sourceLinked="1"/>
         <c:majorTickMark val="none"/>
         <c:minorTickMark val="none"/>
         <c:tickLblPos val="nextTo"/>
@@ -14387,7 +15305,7 @@
             <a:endParaRPr lang="pl-PL"/>
           </a:p>
         </c:txPr>
-        <c:crossAx val="909249680"/>
+        <c:crossAx val="504039392"/>
         <c:crosses val="autoZero"/>
         <c:auto val="1"/>
         <c:lblAlgn val="ctr"/>
@@ -14395,7 +15313,7 @@
         <c:noMultiLvlLbl val="0"/>
       </c:catAx>
       <c:valAx>
-        <c:axId val="909249680"/>
+        <c:axId val="504039392"/>
         <c:scaling>
           <c:orientation val="minMax"/>
         </c:scaling>
@@ -14436,13 +15354,8 @@
                 </a:pPr>
                 <a:r>
                   <a:rPr lang="pl-PL"/>
-                  <a:t>Czas</a:t>
+                  <a:t>czas[ms]</a:t>
                 </a:r>
-                <a:r>
-                  <a:rPr lang="pl-PL" baseline="0"/>
-                  <a:t> [ms]</a:t>
-                </a:r>
-                <a:endParaRPr lang="pl-PL"/>
               </a:p>
             </c:rich>
           </c:tx>
@@ -14506,7 +15419,7 @@
             <a:endParaRPr lang="pl-PL"/>
           </a:p>
         </c:txPr>
-        <c:crossAx val="909250008"/>
+        <c:crossAx val="504042016"/>
         <c:crosses val="autoZero"/>
         <c:crossBetween val="between"/>
       </c:valAx>
@@ -14588,6 +15501,22 @@
   <c:externalData r:id="rId3">
     <c:autoUpdate val="0"/>
   </c:externalData>
+  <c:extLst>
+    <c:ext xmlns:c14="http://schemas.microsoft.com/office/drawing/2007/8/2/chart" uri="{781A3756-C4B2-4CAC-9D66-4F8BD8637D16}">
+      <c14:pivotOptions>
+        <c14:dropZoneFilter val="1"/>
+        <c14:dropZoneCategories val="1"/>
+        <c14:dropZoneData val="1"/>
+        <c14:dropZoneSeries val="1"/>
+        <c14:dropZonesVisible val="1"/>
+      </c14:pivotOptions>
+    </c:ext>
+    <c:ext xmlns:c16="http://schemas.microsoft.com/office/drawing/2014/chart" uri="{E28EC0CA-F0BB-4C9C-879D-F8772B89E7AC}">
+      <c16:pivotOptions16>
+        <c16:showExpandCollapseFieldButtons val="1"/>
+      </c16:pivotOptions16>
+    </c:ext>
+  </c:extLst>
 </c:chartSpace>
 </file>
 
@@ -14604,6 +15533,10 @@
       <c:style val="2"/>
     </mc:Fallback>
   </mc:AlternateContent>
+  <c:pivotSource>
+    <c:name>[Zeszyt1.xlsx]Arkusz2!Tabela przestawna4</c:name>
+    <c:fmtId val="-1"/>
+  </c:pivotSource>
   <c:chart>
     <c:title>
       <c:tx>
@@ -14625,14 +15558,14 @@
               </a:defRPr>
             </a:pPr>
             <a:r>
-              <a:rPr lang="pl-PL" sz="1800" b="0" i="0" baseline="0">
-                <a:effectLst/>
-              </a:rPr>
-              <a:t>Algorytm Prima - gęstość 25%</a:t>
+              <a:rPr lang="pl-PL"/>
+              <a:t>Prim Lista - porównanie</a:t>
             </a:r>
-            <a:endParaRPr lang="pl-PL">
-              <a:effectLst/>
-            </a:endParaRPr>
+            <a:r>
+              <a:rPr lang="pl-PL" baseline="0"/>
+              <a:t> część 2</a:t>
+            </a:r>
+            <a:endParaRPr lang="pl-PL"/>
           </a:p>
         </c:rich>
       </c:tx>
@@ -14666,6 +15599,276 @@
       </c:txPr>
     </c:title>
     <c:autoTitleDeleted val="0"/>
+    <c:pivotFmts>
+      <c:pivotFmt>
+        <c:idx val="0"/>
+        <c:spPr>
+          <a:solidFill>
+            <a:schemeClr val="accent1"/>
+          </a:solidFill>
+          <a:ln w="28575" cap="rnd">
+            <a:solidFill>
+              <a:schemeClr val="accent1"/>
+            </a:solidFill>
+            <a:round/>
+          </a:ln>
+          <a:effectLst/>
+        </c:spPr>
+        <c:marker>
+          <c:spPr>
+            <a:solidFill>
+              <a:schemeClr val="accent1"/>
+            </a:solidFill>
+            <a:ln w="9525">
+              <a:solidFill>
+                <a:schemeClr val="accent1"/>
+              </a:solidFill>
+            </a:ln>
+            <a:effectLst/>
+          </c:spPr>
+        </c:marker>
+      </c:pivotFmt>
+      <c:pivotFmt>
+        <c:idx val="1"/>
+        <c:spPr>
+          <a:solidFill>
+            <a:schemeClr val="accent1"/>
+          </a:solidFill>
+          <a:ln w="28575" cap="rnd">
+            <a:solidFill>
+              <a:schemeClr val="accent1"/>
+            </a:solidFill>
+            <a:round/>
+          </a:ln>
+          <a:effectLst/>
+        </c:spPr>
+        <c:marker>
+          <c:symbol val="circle"/>
+          <c:size val="5"/>
+          <c:spPr>
+            <a:solidFill>
+              <a:schemeClr val="accent1"/>
+            </a:solidFill>
+            <a:ln w="9525">
+              <a:solidFill>
+                <a:schemeClr val="accent1"/>
+              </a:solidFill>
+            </a:ln>
+            <a:effectLst/>
+          </c:spPr>
+        </c:marker>
+      </c:pivotFmt>
+      <c:pivotFmt>
+        <c:idx val="2"/>
+        <c:spPr>
+          <a:solidFill>
+            <a:schemeClr val="accent1"/>
+          </a:solidFill>
+          <a:ln w="28575" cap="rnd">
+            <a:solidFill>
+              <a:schemeClr val="accent1"/>
+            </a:solidFill>
+            <a:round/>
+          </a:ln>
+          <a:effectLst/>
+        </c:spPr>
+        <c:marker>
+          <c:symbol val="circle"/>
+          <c:size val="5"/>
+          <c:spPr>
+            <a:solidFill>
+              <a:schemeClr val="accent2"/>
+            </a:solidFill>
+            <a:ln w="9525">
+              <a:solidFill>
+                <a:schemeClr val="accent2"/>
+              </a:solidFill>
+            </a:ln>
+            <a:effectLst/>
+          </c:spPr>
+        </c:marker>
+      </c:pivotFmt>
+      <c:pivotFmt>
+        <c:idx val="3"/>
+        <c:spPr>
+          <a:solidFill>
+            <a:schemeClr val="accent1"/>
+          </a:solidFill>
+          <a:ln w="28575" cap="rnd">
+            <a:solidFill>
+              <a:schemeClr val="accent1"/>
+            </a:solidFill>
+            <a:round/>
+          </a:ln>
+          <a:effectLst/>
+        </c:spPr>
+        <c:marker>
+          <c:symbol val="circle"/>
+          <c:size val="5"/>
+          <c:spPr>
+            <a:solidFill>
+              <a:schemeClr val="accent3"/>
+            </a:solidFill>
+            <a:ln w="9525">
+              <a:solidFill>
+                <a:schemeClr val="accent3"/>
+              </a:solidFill>
+            </a:ln>
+            <a:effectLst/>
+          </c:spPr>
+        </c:marker>
+      </c:pivotFmt>
+      <c:pivotFmt>
+        <c:idx val="4"/>
+        <c:spPr>
+          <a:solidFill>
+            <a:schemeClr val="accent1"/>
+          </a:solidFill>
+          <a:ln w="28575" cap="rnd">
+            <a:solidFill>
+              <a:schemeClr val="accent1"/>
+            </a:solidFill>
+            <a:round/>
+          </a:ln>
+          <a:effectLst/>
+        </c:spPr>
+        <c:marker>
+          <c:symbol val="circle"/>
+          <c:size val="5"/>
+          <c:spPr>
+            <a:solidFill>
+              <a:schemeClr val="accent4"/>
+            </a:solidFill>
+            <a:ln w="9525">
+              <a:solidFill>
+                <a:schemeClr val="accent4"/>
+              </a:solidFill>
+            </a:ln>
+            <a:effectLst/>
+          </c:spPr>
+        </c:marker>
+      </c:pivotFmt>
+      <c:pivotFmt>
+        <c:idx val="5"/>
+        <c:spPr>
+          <a:solidFill>
+            <a:schemeClr val="accent1"/>
+          </a:solidFill>
+          <a:ln w="28575" cap="rnd">
+            <a:solidFill>
+              <a:schemeClr val="accent1"/>
+            </a:solidFill>
+            <a:round/>
+          </a:ln>
+          <a:effectLst/>
+        </c:spPr>
+        <c:marker>
+          <c:symbol val="circle"/>
+          <c:size val="5"/>
+          <c:spPr>
+            <a:solidFill>
+              <a:schemeClr val="accent1"/>
+            </a:solidFill>
+            <a:ln w="9525">
+              <a:solidFill>
+                <a:schemeClr val="accent1"/>
+              </a:solidFill>
+            </a:ln>
+            <a:effectLst/>
+          </c:spPr>
+        </c:marker>
+      </c:pivotFmt>
+      <c:pivotFmt>
+        <c:idx val="6"/>
+        <c:spPr>
+          <a:solidFill>
+            <a:schemeClr val="accent1"/>
+          </a:solidFill>
+          <a:ln w="28575" cap="rnd">
+            <a:solidFill>
+              <a:schemeClr val="accent1"/>
+            </a:solidFill>
+            <a:round/>
+          </a:ln>
+          <a:effectLst/>
+        </c:spPr>
+        <c:marker>
+          <c:symbol val="circle"/>
+          <c:size val="5"/>
+          <c:spPr>
+            <a:solidFill>
+              <a:schemeClr val="accent2"/>
+            </a:solidFill>
+            <a:ln w="9525">
+              <a:solidFill>
+                <a:schemeClr val="accent2"/>
+              </a:solidFill>
+            </a:ln>
+            <a:effectLst/>
+          </c:spPr>
+        </c:marker>
+      </c:pivotFmt>
+      <c:pivotFmt>
+        <c:idx val="7"/>
+        <c:spPr>
+          <a:solidFill>
+            <a:schemeClr val="accent1"/>
+          </a:solidFill>
+          <a:ln w="28575" cap="rnd">
+            <a:solidFill>
+              <a:schemeClr val="accent1"/>
+            </a:solidFill>
+            <a:round/>
+          </a:ln>
+          <a:effectLst/>
+        </c:spPr>
+        <c:marker>
+          <c:symbol val="circle"/>
+          <c:size val="5"/>
+          <c:spPr>
+            <a:solidFill>
+              <a:schemeClr val="accent3"/>
+            </a:solidFill>
+            <a:ln w="9525">
+              <a:solidFill>
+                <a:schemeClr val="accent3"/>
+              </a:solidFill>
+            </a:ln>
+            <a:effectLst/>
+          </c:spPr>
+        </c:marker>
+      </c:pivotFmt>
+      <c:pivotFmt>
+        <c:idx val="8"/>
+        <c:spPr>
+          <a:solidFill>
+            <a:schemeClr val="accent1"/>
+          </a:solidFill>
+          <a:ln w="28575" cap="rnd">
+            <a:solidFill>
+              <a:schemeClr val="accent1"/>
+            </a:solidFill>
+            <a:round/>
+          </a:ln>
+          <a:effectLst/>
+        </c:spPr>
+        <c:marker>
+          <c:symbol val="circle"/>
+          <c:size val="5"/>
+          <c:spPr>
+            <a:solidFill>
+              <a:schemeClr val="accent4"/>
+            </a:solidFill>
+            <a:ln w="9525">
+              <a:solidFill>
+                <a:schemeClr val="accent4"/>
+              </a:solidFill>
+            </a:ln>
+            <a:effectLst/>
+          </c:spPr>
+        </c:marker>
+      </c:pivotFmt>
+    </c:pivotFmts>
     <c:plotArea>
       <c:layout/>
       <c:lineChart>
@@ -14676,11 +15879,11 @@
           <c:order val="0"/>
           <c:tx>
             <c:strRef>
-              <c:f>Arkusz1!$E$23</c:f>
+              <c:f>Arkusz2!$V$5:$V$6</c:f>
               <c:strCache>
                 <c:ptCount val="1"/>
                 <c:pt idx="0">
-                  <c:v>algorytm Kruskala listowo</c:v>
+                  <c:v>25%</c:v>
                 </c:pt>
               </c:strCache>
             </c:strRef>
@@ -14710,10 +15913,9 @@
             </c:spPr>
           </c:marker>
           <c:cat>
-            <c:numRef>
-              <c:f>Arkusz1!$C$24:$C$28</c:f>
-              <c:numCache>
-                <c:formatCode>0</c:formatCode>
+            <c:strRef>
+              <c:f>Arkusz2!$U$7:$U$12</c:f>
+              <c:strCache>
                 <c:ptCount val="5"/>
                 <c:pt idx="0">
                   <c:v>10</c:v>
@@ -14721,38 +15923,38 @@
                 <c:pt idx="1">
                   <c:v>20</c:v>
                 </c:pt>
-                <c:pt idx="2" formatCode="General">
+                <c:pt idx="2">
                   <c:v>30</c:v>
                 </c:pt>
-                <c:pt idx="3" formatCode="General">
+                <c:pt idx="3">
                   <c:v>40</c:v>
                 </c:pt>
-                <c:pt idx="4" formatCode="General">
+                <c:pt idx="4">
                   <c:v>50</c:v>
                 </c:pt>
-              </c:numCache>
-            </c:numRef>
+              </c:strCache>
+            </c:strRef>
           </c:cat>
           <c:val>
             <c:numRef>
-              <c:f>Arkusz1!$E$24:$E$28</c:f>
+              <c:f>Arkusz2!$V$7:$V$12</c:f>
               <c:numCache>
                 <c:formatCode>General</c:formatCode>
                 <c:ptCount val="5"/>
                 <c:pt idx="0">
-                  <c:v>1.11369E-2</c:v>
+                  <c:v>9</c:v>
                 </c:pt>
                 <c:pt idx="1">
-                  <c:v>1.24213E-2</c:v>
+                  <c:v>90.25</c:v>
                 </c:pt>
                 <c:pt idx="2">
-                  <c:v>1.25053E-2</c:v>
+                  <c:v>364</c:v>
                 </c:pt>
                 <c:pt idx="3">
-                  <c:v>1.25644E-2</c:v>
+                  <c:v>1032</c:v>
                 </c:pt>
                 <c:pt idx="4">
-                  <c:v>1.41598E-2</c:v>
+                  <c:v>2364</c:v>
                 </c:pt>
               </c:numCache>
             </c:numRef>
@@ -14760,7 +15962,7 @@
           <c:smooth val="0"/>
           <c:extLst>
             <c:ext xmlns:c16="http://schemas.microsoft.com/office/drawing/2014/chart" uri="{C3380CC4-5D6E-409C-BE32-E72D297353CC}">
-              <c16:uniqueId val="{00000000-2269-4493-AA7C-1EBE2D464208}"/>
+              <c16:uniqueId val="{00000000-929B-4401-BF82-FBA1401DB32D}"/>
             </c:ext>
           </c:extLst>
         </c:ser>
@@ -14769,11 +15971,11 @@
           <c:order val="1"/>
           <c:tx>
             <c:strRef>
-              <c:f>Arkusz1!$G$23</c:f>
+              <c:f>Arkusz2!$W$5:$W$6</c:f>
               <c:strCache>
                 <c:ptCount val="1"/>
                 <c:pt idx="0">
-                  <c:v>algorytm Kruskala Macierzowo</c:v>
+                  <c:v>50%</c:v>
                 </c:pt>
               </c:strCache>
             </c:strRef>
@@ -14803,10 +16005,9 @@
             </c:spPr>
           </c:marker>
           <c:cat>
-            <c:numRef>
-              <c:f>Arkusz1!$C$24:$C$28</c:f>
-              <c:numCache>
-                <c:formatCode>0</c:formatCode>
+            <c:strRef>
+              <c:f>Arkusz2!$U$7:$U$12</c:f>
+              <c:strCache>
                 <c:ptCount val="5"/>
                 <c:pt idx="0">
                   <c:v>10</c:v>
@@ -14814,38 +16015,38 @@
                 <c:pt idx="1">
                   <c:v>20</c:v>
                 </c:pt>
-                <c:pt idx="2" formatCode="General">
+                <c:pt idx="2">
                   <c:v>30</c:v>
                 </c:pt>
-                <c:pt idx="3" formatCode="General">
+                <c:pt idx="3">
                   <c:v>40</c:v>
                 </c:pt>
-                <c:pt idx="4" formatCode="General">
+                <c:pt idx="4">
                   <c:v>50</c:v>
                 </c:pt>
-              </c:numCache>
-            </c:numRef>
+              </c:strCache>
+            </c:strRef>
           </c:cat>
           <c:val>
             <c:numRef>
-              <c:f>Arkusz1!$G$24:$G$28</c:f>
+              <c:f>Arkusz2!$W$7:$W$12</c:f>
               <c:numCache>
                 <c:formatCode>General</c:formatCode>
                 <c:ptCount val="5"/>
                 <c:pt idx="0">
-                  <c:v>9.4668300000000007E-3</c:v>
+                  <c:v>11.18</c:v>
                 </c:pt>
                 <c:pt idx="1">
-                  <c:v>1.0885000000000001E-2</c:v>
+                  <c:v>126</c:v>
                 </c:pt>
                 <c:pt idx="2">
-                  <c:v>9.7933800000000008E-3</c:v>
+                  <c:v>561</c:v>
                 </c:pt>
                 <c:pt idx="3">
-                  <c:v>1.11929E-2</c:v>
+                  <c:v>1665</c:v>
                 </c:pt>
                 <c:pt idx="4">
-                  <c:v>1.0913000000000001E-2</c:v>
+                  <c:v>3981</c:v>
                 </c:pt>
               </c:numCache>
             </c:numRef>
@@ -14853,7 +16054,191 @@
           <c:smooth val="0"/>
           <c:extLst>
             <c:ext xmlns:c16="http://schemas.microsoft.com/office/drawing/2014/chart" uri="{C3380CC4-5D6E-409C-BE32-E72D297353CC}">
-              <c16:uniqueId val="{00000001-2269-4493-AA7C-1EBE2D464208}"/>
+              <c16:uniqueId val="{00000001-929B-4401-BF82-FBA1401DB32D}"/>
+            </c:ext>
+          </c:extLst>
+        </c:ser>
+        <c:ser>
+          <c:idx val="2"/>
+          <c:order val="2"/>
+          <c:tx>
+            <c:strRef>
+              <c:f>Arkusz2!$X$5:$X$6</c:f>
+              <c:strCache>
+                <c:ptCount val="1"/>
+                <c:pt idx="0">
+                  <c:v>75%</c:v>
+                </c:pt>
+              </c:strCache>
+            </c:strRef>
+          </c:tx>
+          <c:spPr>
+            <a:ln w="28575" cap="rnd">
+              <a:solidFill>
+                <a:schemeClr val="accent3"/>
+              </a:solidFill>
+              <a:round/>
+            </a:ln>
+            <a:effectLst/>
+          </c:spPr>
+          <c:marker>
+            <c:symbol val="circle"/>
+            <c:size val="5"/>
+            <c:spPr>
+              <a:solidFill>
+                <a:schemeClr val="accent3"/>
+              </a:solidFill>
+              <a:ln w="9525">
+                <a:solidFill>
+                  <a:schemeClr val="accent3"/>
+                </a:solidFill>
+              </a:ln>
+              <a:effectLst/>
+            </c:spPr>
+          </c:marker>
+          <c:cat>
+            <c:strRef>
+              <c:f>Arkusz2!$U$7:$U$12</c:f>
+              <c:strCache>
+                <c:ptCount val="5"/>
+                <c:pt idx="0">
+                  <c:v>10</c:v>
+                </c:pt>
+                <c:pt idx="1">
+                  <c:v>20</c:v>
+                </c:pt>
+                <c:pt idx="2">
+                  <c:v>30</c:v>
+                </c:pt>
+                <c:pt idx="3">
+                  <c:v>40</c:v>
+                </c:pt>
+                <c:pt idx="4">
+                  <c:v>50</c:v>
+                </c:pt>
+              </c:strCache>
+            </c:strRef>
+          </c:cat>
+          <c:val>
+            <c:numRef>
+              <c:f>Arkusz2!$X$7:$X$12</c:f>
+              <c:numCache>
+                <c:formatCode>General</c:formatCode>
+                <c:ptCount val="5"/>
+                <c:pt idx="0">
+                  <c:v>13.56</c:v>
+                </c:pt>
+                <c:pt idx="1">
+                  <c:v>164</c:v>
+                </c:pt>
+                <c:pt idx="2">
+                  <c:v>778</c:v>
+                </c:pt>
+                <c:pt idx="3">
+                  <c:v>2302</c:v>
+                </c:pt>
+                <c:pt idx="4">
+                  <c:v>5477</c:v>
+                </c:pt>
+              </c:numCache>
+            </c:numRef>
+          </c:val>
+          <c:smooth val="0"/>
+          <c:extLst>
+            <c:ext xmlns:c16="http://schemas.microsoft.com/office/drawing/2014/chart" uri="{C3380CC4-5D6E-409C-BE32-E72D297353CC}">
+              <c16:uniqueId val="{00000002-929B-4401-BF82-FBA1401DB32D}"/>
+            </c:ext>
+          </c:extLst>
+        </c:ser>
+        <c:ser>
+          <c:idx val="3"/>
+          <c:order val="3"/>
+          <c:tx>
+            <c:strRef>
+              <c:f>Arkusz2!$Y$5:$Y$6</c:f>
+              <c:strCache>
+                <c:ptCount val="1"/>
+                <c:pt idx="0">
+                  <c:v>99%</c:v>
+                </c:pt>
+              </c:strCache>
+            </c:strRef>
+          </c:tx>
+          <c:spPr>
+            <a:ln w="28575" cap="rnd">
+              <a:solidFill>
+                <a:schemeClr val="accent4"/>
+              </a:solidFill>
+              <a:round/>
+            </a:ln>
+            <a:effectLst/>
+          </c:spPr>
+          <c:marker>
+            <c:symbol val="circle"/>
+            <c:size val="5"/>
+            <c:spPr>
+              <a:solidFill>
+                <a:schemeClr val="accent4"/>
+              </a:solidFill>
+              <a:ln w="9525">
+                <a:solidFill>
+                  <a:schemeClr val="accent4"/>
+                </a:solidFill>
+              </a:ln>
+              <a:effectLst/>
+            </c:spPr>
+          </c:marker>
+          <c:cat>
+            <c:strRef>
+              <c:f>Arkusz2!$U$7:$U$12</c:f>
+              <c:strCache>
+                <c:ptCount val="5"/>
+                <c:pt idx="0">
+                  <c:v>10</c:v>
+                </c:pt>
+                <c:pt idx="1">
+                  <c:v>20</c:v>
+                </c:pt>
+                <c:pt idx="2">
+                  <c:v>30</c:v>
+                </c:pt>
+                <c:pt idx="3">
+                  <c:v>40</c:v>
+                </c:pt>
+                <c:pt idx="4">
+                  <c:v>50</c:v>
+                </c:pt>
+              </c:strCache>
+            </c:strRef>
+          </c:cat>
+          <c:val>
+            <c:numRef>
+              <c:f>Arkusz2!$Y$7:$Y$12</c:f>
+              <c:numCache>
+                <c:formatCode>General</c:formatCode>
+                <c:ptCount val="5"/>
+                <c:pt idx="0">
+                  <c:v>16.39</c:v>
+                </c:pt>
+                <c:pt idx="1">
+                  <c:v>201</c:v>
+                </c:pt>
+                <c:pt idx="2">
+                  <c:v>952</c:v>
+                </c:pt>
+                <c:pt idx="3">
+                  <c:v>2893</c:v>
+                </c:pt>
+                <c:pt idx="4">
+                  <c:v>7080</c:v>
+                </c:pt>
+              </c:numCache>
+            </c:numRef>
+          </c:val>
+          <c:smooth val="0"/>
+          <c:extLst>
+            <c:ext xmlns:c16="http://schemas.microsoft.com/office/drawing/2014/chart" uri="{C3380CC4-5D6E-409C-BE32-E72D297353CC}">
+              <c16:uniqueId val="{00000003-929B-4401-BF82-FBA1401DB32D}"/>
             </c:ext>
           </c:extLst>
         </c:ser>
@@ -14867,11 +16252,11 @@
         </c:dLbls>
         <c:marker val="1"/>
         <c:smooth val="0"/>
-        <c:axId val="909450536"/>
-        <c:axId val="909453160"/>
+        <c:axId val="510023568"/>
+        <c:axId val="510020944"/>
       </c:lineChart>
       <c:catAx>
-        <c:axId val="909450536"/>
+        <c:axId val="510023568"/>
         <c:scaling>
           <c:orientation val="minMax"/>
         </c:scaling>
@@ -14898,7 +16283,7 @@
                 </a:pPr>
                 <a:r>
                   <a:rPr lang="pl-PL"/>
-                  <a:t>Ilość wierzchołków</a:t>
+                  <a:t>Rozmiar</a:t>
                 </a:r>
               </a:p>
             </c:rich>
@@ -14932,7 +16317,7 @@
             </a:p>
           </c:txPr>
         </c:title>
-        <c:numFmt formatCode="0" sourceLinked="1"/>
+        <c:numFmt formatCode="General" sourceLinked="1"/>
         <c:majorTickMark val="none"/>
         <c:minorTickMark val="none"/>
         <c:tickLblPos val="nextTo"/>
@@ -14969,7 +16354,7 @@
             <a:endParaRPr lang="pl-PL"/>
           </a:p>
         </c:txPr>
-        <c:crossAx val="909453160"/>
+        <c:crossAx val="510020944"/>
         <c:crosses val="autoZero"/>
         <c:auto val="1"/>
         <c:lblAlgn val="ctr"/>
@@ -14977,7 +16362,7 @@
         <c:noMultiLvlLbl val="0"/>
       </c:catAx>
       <c:valAx>
-        <c:axId val="909453160"/>
+        <c:axId val="510020944"/>
         <c:scaling>
           <c:orientation val="minMax"/>
         </c:scaling>
@@ -15018,13 +16403,8 @@
                 </a:pPr>
                 <a:r>
                   <a:rPr lang="pl-PL"/>
-                  <a:t>Czas</a:t>
+                  <a:t>czas[ms]</a:t>
                 </a:r>
-                <a:r>
-                  <a:rPr lang="pl-PL" baseline="0"/>
-                  <a:t> [ms]</a:t>
-                </a:r>
-                <a:endParaRPr lang="pl-PL"/>
               </a:p>
             </c:rich>
           </c:tx>
@@ -15088,7 +16468,7 @@
             <a:endParaRPr lang="pl-PL"/>
           </a:p>
         </c:txPr>
-        <c:crossAx val="909450536"/>
+        <c:crossAx val="510023568"/>
         <c:crosses val="autoZero"/>
         <c:crossBetween val="between"/>
       </c:valAx>
@@ -15101,7 +16481,7 @@
       </c:spPr>
     </c:plotArea>
     <c:legend>
-      <c:legendPos val="t"/>
+      <c:legendPos val="r"/>
       <c:overlay val="0"/>
       <c:spPr>
         <a:noFill/>
@@ -15170,6 +16550,22 @@
   <c:externalData r:id="rId3">
     <c:autoUpdate val="0"/>
   </c:externalData>
+  <c:extLst>
+    <c:ext xmlns:c14="http://schemas.microsoft.com/office/drawing/2007/8/2/chart" uri="{781A3756-C4B2-4CAC-9D66-4F8BD8637D16}">
+      <c14:pivotOptions>
+        <c14:dropZoneFilter val="1"/>
+        <c14:dropZoneCategories val="1"/>
+        <c14:dropZoneData val="1"/>
+        <c14:dropZoneSeries val="1"/>
+        <c14:dropZonesVisible val="1"/>
+      </c14:pivotOptions>
+    </c:ext>
+    <c:ext xmlns:c16="http://schemas.microsoft.com/office/drawing/2014/chart" uri="{E28EC0CA-F0BB-4C9C-879D-F8772B89E7AC}">
+      <c16:pivotOptions16>
+        <c16:showExpandCollapseFieldButtons val="1"/>
+      </c16:pivotOptions16>
+    </c:ext>
+  </c:extLst>
 </c:chartSpace>
 </file>
 
@@ -15207,14 +16603,14 @@
               </a:defRPr>
             </a:pPr>
             <a:r>
-              <a:rPr lang="pl-PL" sz="1800" b="0" i="0" baseline="0">
-                <a:effectLst/>
-              </a:rPr>
-              <a:t>Algorytm Prima - gęstość 50%</a:t>
+              <a:rPr lang="pl-PL"/>
+              <a:t>Algorytm Dijkstra</a:t>
             </a:r>
-            <a:endParaRPr lang="pl-PL">
-              <a:effectLst/>
-            </a:endParaRPr>
+            <a:r>
+              <a:rPr lang="pl-PL" baseline="0"/>
+              <a:t> - 25%</a:t>
+            </a:r>
+            <a:endParaRPr lang="pl-PL"/>
           </a:p>
         </c:rich>
       </c:tx>
@@ -15258,11 +16654,11 @@
           <c:order val="0"/>
           <c:tx>
             <c:strRef>
-              <c:f>Arkusz1!$E$23</c:f>
+              <c:f>Arkusz1!$B$1</c:f>
               <c:strCache>
                 <c:ptCount val="1"/>
                 <c:pt idx="0">
-                  <c:v>algorytm Kruskala listowo</c:v>
+                  <c:v>Lista</c:v>
                 </c:pt>
               </c:strCache>
             </c:strRef>
@@ -15293,9 +16689,9 @@
           </c:marker>
           <c:cat>
             <c:numRef>
-              <c:f>Arkusz1!$C$29:$C$33</c:f>
+              <c:f>Arkusz1!$A$2:$A$6</c:f>
               <c:numCache>
-                <c:formatCode>0</c:formatCode>
+                <c:formatCode>General</c:formatCode>
                 <c:ptCount val="5"/>
                 <c:pt idx="0">
                   <c:v>10</c:v>
@@ -15303,13 +16699,13 @@
                 <c:pt idx="1">
                   <c:v>20</c:v>
                 </c:pt>
-                <c:pt idx="2" formatCode="General">
+                <c:pt idx="2">
                   <c:v>30</c:v>
                 </c:pt>
-                <c:pt idx="3" formatCode="General">
+                <c:pt idx="3">
                   <c:v>40</c:v>
                 </c:pt>
-                <c:pt idx="4" formatCode="General">
+                <c:pt idx="4">
                   <c:v>50</c:v>
                 </c:pt>
               </c:numCache>
@@ -15317,24 +16713,24 @@
           </c:cat>
           <c:val>
             <c:numRef>
-              <c:f>Arkusz1!$E$29:$E$33</c:f>
+              <c:f>Arkusz1!$B$2:$B$6</c:f>
               <c:numCache>
                 <c:formatCode>General</c:formatCode>
                 <c:ptCount val="5"/>
                 <c:pt idx="0">
-                  <c:v>1.17272E-2</c:v>
+                  <c:v>0.27700000000000002</c:v>
                 </c:pt>
                 <c:pt idx="1">
-                  <c:v>1.30773E-2</c:v>
+                  <c:v>0.55600000000000005</c:v>
                 </c:pt>
                 <c:pt idx="2">
-                  <c:v>1.34856E-2</c:v>
+                  <c:v>0.83399999999999996</c:v>
                 </c:pt>
                 <c:pt idx="3">
-                  <c:v>1.38438E-2</c:v>
+                  <c:v>1.64</c:v>
                 </c:pt>
                 <c:pt idx="4">
-                  <c:v>1.5050900000000001E-2</c:v>
+                  <c:v>2.23</c:v>
                 </c:pt>
               </c:numCache>
             </c:numRef>
@@ -15342,7 +16738,7 @@
           <c:smooth val="0"/>
           <c:extLst>
             <c:ext xmlns:c16="http://schemas.microsoft.com/office/drawing/2014/chart" uri="{C3380CC4-5D6E-409C-BE32-E72D297353CC}">
-              <c16:uniqueId val="{00000000-9716-479A-B853-D629CD0A6A4E}"/>
+              <c16:uniqueId val="{00000000-6B2B-4CBF-B40A-C58A25A02429}"/>
             </c:ext>
           </c:extLst>
         </c:ser>
@@ -15351,11 +16747,11 @@
           <c:order val="1"/>
           <c:tx>
             <c:strRef>
-              <c:f>Arkusz1!$G$23</c:f>
+              <c:f>Arkusz1!$C$1</c:f>
               <c:strCache>
                 <c:ptCount val="1"/>
                 <c:pt idx="0">
-                  <c:v>algorytm Kruskala Macierzowo</c:v>
+                  <c:v>Macierz</c:v>
                 </c:pt>
               </c:strCache>
             </c:strRef>
@@ -15386,9 +16782,9 @@
           </c:marker>
           <c:cat>
             <c:numRef>
-              <c:f>Arkusz1!$C$29:$C$33</c:f>
+              <c:f>Arkusz1!$A$2:$A$6</c:f>
               <c:numCache>
-                <c:formatCode>0</c:formatCode>
+                <c:formatCode>General</c:formatCode>
                 <c:ptCount val="5"/>
                 <c:pt idx="0">
                   <c:v>10</c:v>
@@ -15396,13 +16792,13 @@
                 <c:pt idx="1">
                   <c:v>20</c:v>
                 </c:pt>
-                <c:pt idx="2" formatCode="General">
+                <c:pt idx="2">
                   <c:v>30</c:v>
                 </c:pt>
-                <c:pt idx="3" formatCode="General">
+                <c:pt idx="3">
                   <c:v>40</c:v>
                 </c:pt>
-                <c:pt idx="4" formatCode="General">
+                <c:pt idx="4">
                   <c:v>50</c:v>
                 </c:pt>
               </c:numCache>
@@ -15410,24 +16806,24 @@
           </c:cat>
           <c:val>
             <c:numRef>
-              <c:f>Arkusz1!$G$29:$G$33</c:f>
+              <c:f>Arkusz1!$C$2:$C$6</c:f>
               <c:numCache>
                 <c:formatCode>General</c:formatCode>
                 <c:ptCount val="5"/>
                 <c:pt idx="0">
-                  <c:v>1.0497599999999999E-2</c:v>
+                  <c:v>0.10199999999999999</c:v>
                 </c:pt>
                 <c:pt idx="1">
-                  <c:v>1.2240900000000001E-2</c:v>
+                  <c:v>0.20300000000000001</c:v>
                 </c:pt>
                 <c:pt idx="2">
-                  <c:v>1.11602E-2</c:v>
+                  <c:v>0.312</c:v>
                 </c:pt>
                 <c:pt idx="3">
-                  <c:v>1.2244E-2</c:v>
+                  <c:v>1.27</c:v>
                 </c:pt>
                 <c:pt idx="4">
-                  <c:v>1.2294100000000001E-2</c:v>
+                  <c:v>2.7</c:v>
                 </c:pt>
               </c:numCache>
             </c:numRef>
@@ -15435,7 +16831,7 @@
           <c:smooth val="0"/>
           <c:extLst>
             <c:ext xmlns:c16="http://schemas.microsoft.com/office/drawing/2014/chart" uri="{C3380CC4-5D6E-409C-BE32-E72D297353CC}">
-              <c16:uniqueId val="{00000001-9716-479A-B853-D629CD0A6A4E}"/>
+              <c16:uniqueId val="{00000001-6B2B-4CBF-B40A-C58A25A02429}"/>
             </c:ext>
           </c:extLst>
         </c:ser>
@@ -15449,11 +16845,11 @@
         </c:dLbls>
         <c:marker val="1"/>
         <c:smooth val="0"/>
-        <c:axId val="906545480"/>
-        <c:axId val="906547448"/>
+        <c:axId val="523506712"/>
+        <c:axId val="523501136"/>
       </c:lineChart>
       <c:catAx>
-        <c:axId val="906545480"/>
+        <c:axId val="523506712"/>
         <c:scaling>
           <c:orientation val="minMax"/>
         </c:scaling>
@@ -15480,7 +16876,7 @@
                 </a:pPr>
                 <a:r>
                   <a:rPr lang="pl-PL"/>
-                  <a:t>Ilość wierzchołków</a:t>
+                  <a:t>Rozmiar</a:t>
                 </a:r>
               </a:p>
             </c:rich>
@@ -15514,7 +16910,7 @@
             </a:p>
           </c:txPr>
         </c:title>
-        <c:numFmt formatCode="0" sourceLinked="1"/>
+        <c:numFmt formatCode="General" sourceLinked="1"/>
         <c:majorTickMark val="none"/>
         <c:minorTickMark val="none"/>
         <c:tickLblPos val="nextTo"/>
@@ -15551,7 +16947,7 @@
             <a:endParaRPr lang="pl-PL"/>
           </a:p>
         </c:txPr>
-        <c:crossAx val="906547448"/>
+        <c:crossAx val="523501136"/>
         <c:crosses val="autoZero"/>
         <c:auto val="1"/>
         <c:lblAlgn val="ctr"/>
@@ -15559,7 +16955,7 @@
         <c:noMultiLvlLbl val="0"/>
       </c:catAx>
       <c:valAx>
-        <c:axId val="906547448"/>
+        <c:axId val="523501136"/>
         <c:scaling>
           <c:orientation val="minMax"/>
         </c:scaling>
@@ -15600,7 +16996,7 @@
                 </a:pPr>
                 <a:r>
                   <a:rPr lang="pl-PL"/>
-                  <a:t>Czas [ms]</a:t>
+                  <a:t>czas[ms]</a:t>
                 </a:r>
               </a:p>
             </c:rich>
@@ -15665,7 +17061,7 @@
             <a:endParaRPr lang="pl-PL"/>
           </a:p>
         </c:txPr>
-        <c:crossAx val="906545480"/>
+        <c:crossAx val="523506712"/>
         <c:crosses val="autoZero"/>
         <c:crossBetween val="between"/>
       </c:valAx>
@@ -15678,7 +17074,7 @@
       </c:spPr>
     </c:plotArea>
     <c:legend>
-      <c:legendPos val="t"/>
+      <c:legendPos val="b"/>
       <c:overlay val="0"/>
       <c:spPr>
         <a:noFill/>
@@ -15784,14 +17180,14 @@
               </a:defRPr>
             </a:pPr>
             <a:r>
-              <a:rPr lang="pl-PL" sz="1800" b="0" i="0" baseline="0">
-                <a:effectLst/>
-              </a:rPr>
-              <a:t>Algorytm Prima - gęstość 75%</a:t>
+              <a:rPr lang="pl-PL"/>
+              <a:t>Algorytm Dijkstra</a:t>
             </a:r>
-            <a:endParaRPr lang="pl-PL">
-              <a:effectLst/>
-            </a:endParaRPr>
+            <a:r>
+              <a:rPr lang="pl-PL" baseline="0"/>
+              <a:t> - 50%</a:t>
+            </a:r>
+            <a:endParaRPr lang="pl-PL"/>
           </a:p>
         </c:rich>
       </c:tx>
@@ -15835,11 +17231,11 @@
           <c:order val="0"/>
           <c:tx>
             <c:strRef>
-              <c:f>Arkusz1!$E$23</c:f>
+              <c:f>Arkusz1!$B$1</c:f>
               <c:strCache>
                 <c:ptCount val="1"/>
                 <c:pt idx="0">
-                  <c:v>algorytm Kruskala listowo</c:v>
+                  <c:v>Lista</c:v>
                 </c:pt>
               </c:strCache>
             </c:strRef>
@@ -15870,9 +17266,9 @@
           </c:marker>
           <c:cat>
             <c:numRef>
-              <c:f>Arkusz1!$C$34:$C$38</c:f>
+              <c:f>Arkusz1!$A$2:$A$6</c:f>
               <c:numCache>
-                <c:formatCode>0</c:formatCode>
+                <c:formatCode>General</c:formatCode>
                 <c:ptCount val="5"/>
                 <c:pt idx="0">
                   <c:v>10</c:v>
@@ -15880,13 +17276,13 @@
                 <c:pt idx="1">
                   <c:v>20</c:v>
                 </c:pt>
-                <c:pt idx="2" formatCode="General">
+                <c:pt idx="2">
                   <c:v>30</c:v>
                 </c:pt>
-                <c:pt idx="3" formatCode="General">
+                <c:pt idx="3">
                   <c:v>40</c:v>
                 </c:pt>
-                <c:pt idx="4" formatCode="General">
+                <c:pt idx="4">
                   <c:v>50</c:v>
                 </c:pt>
               </c:numCache>
@@ -15894,24 +17290,24 @@
           </c:cat>
           <c:val>
             <c:numRef>
-              <c:f>Arkusz1!$E$34:$E$38</c:f>
+              <c:f>Arkusz1!$B$2:$B$6</c:f>
               <c:numCache>
                 <c:formatCode>General</c:formatCode>
                 <c:ptCount val="5"/>
                 <c:pt idx="0">
-                  <c:v>1.1406599999999999E-2</c:v>
+                  <c:v>0.33300000000000002</c:v>
                 </c:pt>
                 <c:pt idx="1">
-                  <c:v>1.3936E-2</c:v>
+                  <c:v>0.79200000000000004</c:v>
                 </c:pt>
                 <c:pt idx="2">
-                  <c:v>1.4674100000000001E-2</c:v>
+                  <c:v>1.72</c:v>
                 </c:pt>
                 <c:pt idx="3">
-                  <c:v>1.50011E-2</c:v>
+                  <c:v>2.21</c:v>
                 </c:pt>
                 <c:pt idx="4">
-                  <c:v>1.6182499999999999E-2</c:v>
+                  <c:v>3.91</c:v>
                 </c:pt>
               </c:numCache>
             </c:numRef>
@@ -15919,7 +17315,7 @@
           <c:smooth val="0"/>
           <c:extLst>
             <c:ext xmlns:c16="http://schemas.microsoft.com/office/drawing/2014/chart" uri="{C3380CC4-5D6E-409C-BE32-E72D297353CC}">
-              <c16:uniqueId val="{00000000-88D9-4A42-8523-95FF61ACEF95}"/>
+              <c16:uniqueId val="{00000000-6B2B-4CBF-B40A-C58A25A02429}"/>
             </c:ext>
           </c:extLst>
         </c:ser>
@@ -15928,11 +17324,11 @@
           <c:order val="1"/>
           <c:tx>
             <c:strRef>
-              <c:f>Arkusz1!$G$23</c:f>
+              <c:f>Arkusz1!$C$1</c:f>
               <c:strCache>
                 <c:ptCount val="1"/>
                 <c:pt idx="0">
-                  <c:v>algorytm Kruskala Macierzowo</c:v>
+                  <c:v>Macierz</c:v>
                 </c:pt>
               </c:strCache>
             </c:strRef>
@@ -15963,9 +17359,9 @@
           </c:marker>
           <c:cat>
             <c:numRef>
-              <c:f>Arkusz1!$C$34:$C$38</c:f>
+              <c:f>Arkusz1!$A$2:$A$6</c:f>
               <c:numCache>
-                <c:formatCode>0</c:formatCode>
+                <c:formatCode>General</c:formatCode>
                 <c:ptCount val="5"/>
                 <c:pt idx="0">
                   <c:v>10</c:v>
@@ -15973,13 +17369,13 @@
                 <c:pt idx="1">
                   <c:v>20</c:v>
                 </c:pt>
-                <c:pt idx="2" formatCode="General">
+                <c:pt idx="2">
                   <c:v>30</c:v>
                 </c:pt>
-                <c:pt idx="3" formatCode="General">
+                <c:pt idx="3">
                   <c:v>40</c:v>
                 </c:pt>
-                <c:pt idx="4" formatCode="General">
+                <c:pt idx="4">
                   <c:v>50</c:v>
                 </c:pt>
               </c:numCache>
@@ -15987,24 +17383,24 @@
           </c:cat>
           <c:val>
             <c:numRef>
-              <c:f>Arkusz1!$G$34:$G$38</c:f>
+              <c:f>Arkusz1!$C$2:$C$6</c:f>
               <c:numCache>
                 <c:formatCode>General</c:formatCode>
                 <c:ptCount val="5"/>
                 <c:pt idx="0">
-                  <c:v>1.05577E-2</c:v>
+                  <c:v>0.128</c:v>
                 </c:pt>
                 <c:pt idx="1">
-                  <c:v>1.1788E-2</c:v>
+                  <c:v>0.38600000000000001</c:v>
                 </c:pt>
                 <c:pt idx="2">
-                  <c:v>1.27382E-2</c:v>
+                  <c:v>1.38</c:v>
                 </c:pt>
                 <c:pt idx="3">
-                  <c:v>1.29014E-2</c:v>
+                  <c:v>2</c:v>
                 </c:pt>
                 <c:pt idx="4">
-                  <c:v>1.3890899999999999E-2</c:v>
+                  <c:v>5.66</c:v>
                 </c:pt>
               </c:numCache>
             </c:numRef>
@@ -16012,7 +17408,7 @@
           <c:smooth val="0"/>
           <c:extLst>
             <c:ext xmlns:c16="http://schemas.microsoft.com/office/drawing/2014/chart" uri="{C3380CC4-5D6E-409C-BE32-E72D297353CC}">
-              <c16:uniqueId val="{00000001-88D9-4A42-8523-95FF61ACEF95}"/>
+              <c16:uniqueId val="{00000001-6B2B-4CBF-B40A-C58A25A02429}"/>
             </c:ext>
           </c:extLst>
         </c:ser>
@@ -16026,11 +17422,11 @@
         </c:dLbls>
         <c:marker val="1"/>
         <c:smooth val="0"/>
-        <c:axId val="909449880"/>
-        <c:axId val="909448896"/>
+        <c:axId val="523506712"/>
+        <c:axId val="523501136"/>
       </c:lineChart>
       <c:catAx>
-        <c:axId val="909449880"/>
+        <c:axId val="523506712"/>
         <c:scaling>
           <c:orientation val="minMax"/>
         </c:scaling>
@@ -16057,13 +17453,8 @@
                 </a:pPr>
                 <a:r>
                   <a:rPr lang="pl-PL"/>
-                  <a:t>Ilość</a:t>
+                  <a:t>Rozmiar</a:t>
                 </a:r>
-                <a:r>
-                  <a:rPr lang="pl-PL" baseline="0"/>
-                  <a:t> wierzchołków</a:t>
-                </a:r>
-                <a:endParaRPr lang="pl-PL"/>
               </a:p>
             </c:rich>
           </c:tx>
@@ -16096,7 +17487,7 @@
             </a:p>
           </c:txPr>
         </c:title>
-        <c:numFmt formatCode="0" sourceLinked="1"/>
+        <c:numFmt formatCode="General" sourceLinked="1"/>
         <c:majorTickMark val="none"/>
         <c:minorTickMark val="none"/>
         <c:tickLblPos val="nextTo"/>
@@ -16133,7 +17524,7 @@
             <a:endParaRPr lang="pl-PL"/>
           </a:p>
         </c:txPr>
-        <c:crossAx val="909448896"/>
+        <c:crossAx val="523501136"/>
         <c:crosses val="autoZero"/>
         <c:auto val="1"/>
         <c:lblAlgn val="ctr"/>
@@ -16141,7 +17532,7 @@
         <c:noMultiLvlLbl val="0"/>
       </c:catAx>
       <c:valAx>
-        <c:axId val="909448896"/>
+        <c:axId val="523501136"/>
         <c:scaling>
           <c:orientation val="minMax"/>
         </c:scaling>
@@ -16182,7 +17573,7 @@
                 </a:pPr>
                 <a:r>
                   <a:rPr lang="pl-PL"/>
-                  <a:t>Czas [ms]</a:t>
+                  <a:t>czas[ms]</a:t>
                 </a:r>
               </a:p>
             </c:rich>
@@ -16247,7 +17638,7 @@
             <a:endParaRPr lang="pl-PL"/>
           </a:p>
         </c:txPr>
-        <c:crossAx val="909449880"/>
+        <c:crossAx val="523506712"/>
         <c:crosses val="autoZero"/>
         <c:crossBetween val="between"/>
       </c:valAx>
@@ -16260,7 +17651,7 @@
       </c:spPr>
     </c:plotArea>
     <c:legend>
-      <c:legendPos val="t"/>
+      <c:legendPos val="b"/>
       <c:overlay val="0"/>
       <c:spPr>
         <a:noFill/>
@@ -16366,26 +17757,14 @@
               </a:defRPr>
             </a:pPr>
             <a:r>
-              <a:rPr lang="pl-PL" sz="1800" b="0" i="0" baseline="0">
-                <a:effectLst/>
-              </a:rPr>
-              <a:t>Algorytm Prima</a:t>
+              <a:rPr lang="pl-PL"/>
+              <a:t>Algorytm Dijkstra</a:t>
             </a:r>
             <a:r>
-              <a:rPr lang="pl-PL" sz="1400" b="0" i="0" u="none" strike="noStrike" baseline="0">
-                <a:effectLst/>
-              </a:rPr>
-              <a:t> </a:t>
+              <a:rPr lang="pl-PL" baseline="0"/>
+              <a:t> - 75%</a:t>
             </a:r>
-            <a:r>
-              <a:rPr lang="pl-PL" sz="1800" b="0" i="0" baseline="0">
-                <a:effectLst/>
-              </a:rPr>
-              <a:t> - gęstość 99%</a:t>
-            </a:r>
-            <a:endParaRPr lang="pl-PL">
-              <a:effectLst/>
-            </a:endParaRPr>
+            <a:endParaRPr lang="pl-PL"/>
           </a:p>
         </c:rich>
       </c:tx>
@@ -16429,11 +17808,11 @@
           <c:order val="0"/>
           <c:tx>
             <c:strRef>
-              <c:f>Arkusz1!$E$23</c:f>
+              <c:f>Arkusz1!$B$1</c:f>
               <c:strCache>
                 <c:ptCount val="1"/>
                 <c:pt idx="0">
-                  <c:v>algorytm Kruskala listowo</c:v>
+                  <c:v>Lista</c:v>
                 </c:pt>
               </c:strCache>
             </c:strRef>
@@ -16464,9 +17843,9 @@
           </c:marker>
           <c:cat>
             <c:numRef>
-              <c:f>Arkusz1!$C$39:$C$43</c:f>
+              <c:f>Arkusz1!$A$2:$A$6</c:f>
               <c:numCache>
-                <c:formatCode>0</c:formatCode>
+                <c:formatCode>General</c:formatCode>
                 <c:ptCount val="5"/>
                 <c:pt idx="0">
                   <c:v>10</c:v>
@@ -16474,13 +17853,13 @@
                 <c:pt idx="1">
                   <c:v>20</c:v>
                 </c:pt>
-                <c:pt idx="2" formatCode="General">
+                <c:pt idx="2">
                   <c:v>30</c:v>
                 </c:pt>
-                <c:pt idx="3" formatCode="General">
+                <c:pt idx="3">
                   <c:v>40</c:v>
                 </c:pt>
-                <c:pt idx="4" formatCode="General">
+                <c:pt idx="4">
                   <c:v>50</c:v>
                 </c:pt>
               </c:numCache>
@@ -16488,24 +17867,24 @@
           </c:cat>
           <c:val>
             <c:numRef>
-              <c:f>Arkusz1!$E$39:$E$43</c:f>
+              <c:f>Arkusz1!$B$2:$B$6</c:f>
               <c:numCache>
                 <c:formatCode>General</c:formatCode>
                 <c:ptCount val="5"/>
                 <c:pt idx="0">
-                  <c:v>1.2264799999999999E-2</c:v>
+                  <c:v>0.371</c:v>
                 </c:pt>
                 <c:pt idx="1">
-                  <c:v>1.43489E-2</c:v>
+                  <c:v>1.08</c:v>
                 </c:pt>
                 <c:pt idx="2">
-                  <c:v>1.4667299999999999E-2</c:v>
+                  <c:v>1.58</c:v>
                 </c:pt>
                 <c:pt idx="3">
-                  <c:v>1.6076300000000002E-2</c:v>
+                  <c:v>4.0199999999999996</c:v>
                 </c:pt>
                 <c:pt idx="4">
-                  <c:v>1.64084E-2</c:v>
+                  <c:v>4.47</c:v>
                 </c:pt>
               </c:numCache>
             </c:numRef>
@@ -16513,7 +17892,7 @@
           <c:smooth val="0"/>
           <c:extLst>
             <c:ext xmlns:c16="http://schemas.microsoft.com/office/drawing/2014/chart" uri="{C3380CC4-5D6E-409C-BE32-E72D297353CC}">
-              <c16:uniqueId val="{00000000-40F7-4160-915C-4DF9796B14C5}"/>
+              <c16:uniqueId val="{00000000-2100-4DEE-B4A1-32CC697D580F}"/>
             </c:ext>
           </c:extLst>
         </c:ser>
@@ -16522,11 +17901,11 @@
           <c:order val="1"/>
           <c:tx>
             <c:strRef>
-              <c:f>Arkusz1!$G$23</c:f>
+              <c:f>Arkusz1!$C$1</c:f>
               <c:strCache>
                 <c:ptCount val="1"/>
                 <c:pt idx="0">
-                  <c:v>algorytm Kruskala Macierzowo</c:v>
+                  <c:v>Macierz</c:v>
                 </c:pt>
               </c:strCache>
             </c:strRef>
@@ -16557,9 +17936,9 @@
           </c:marker>
           <c:cat>
             <c:numRef>
-              <c:f>Arkusz1!$C$39:$C$43</c:f>
+              <c:f>Arkusz1!$A$2:$A$6</c:f>
               <c:numCache>
-                <c:formatCode>0</c:formatCode>
+                <c:formatCode>General</c:formatCode>
                 <c:ptCount val="5"/>
                 <c:pt idx="0">
                   <c:v>10</c:v>
@@ -16567,13 +17946,13 @@
                 <c:pt idx="1">
                   <c:v>20</c:v>
                 </c:pt>
-                <c:pt idx="2" formatCode="General">
+                <c:pt idx="2">
                   <c:v>30</c:v>
                 </c:pt>
-                <c:pt idx="3" formatCode="General">
+                <c:pt idx="3">
                   <c:v>40</c:v>
                 </c:pt>
-                <c:pt idx="4" formatCode="General">
+                <c:pt idx="4">
                   <c:v>50</c:v>
                 </c:pt>
               </c:numCache>
@@ -16581,24 +17960,24 @@
           </c:cat>
           <c:val>
             <c:numRef>
-              <c:f>Arkusz1!$G$39:$G$43</c:f>
+              <c:f>Arkusz1!$C$2:$C$6</c:f>
               <c:numCache>
                 <c:formatCode>General</c:formatCode>
                 <c:ptCount val="5"/>
                 <c:pt idx="0">
-                  <c:v>1.04774E-2</c:v>
+                  <c:v>0.122</c:v>
                 </c:pt>
                 <c:pt idx="1">
-                  <c:v>1.26356E-2</c:v>
+                  <c:v>0.60499999999999998</c:v>
                 </c:pt>
                 <c:pt idx="2">
-                  <c:v>1.3466199999999999E-2</c:v>
+                  <c:v>0.89</c:v>
                 </c:pt>
                 <c:pt idx="3">
-                  <c:v>1.30168E-2</c:v>
+                  <c:v>3.92</c:v>
                 </c:pt>
                 <c:pt idx="4">
-                  <c:v>1.3054700000000001E-2</c:v>
+                  <c:v>6.01</c:v>
                 </c:pt>
               </c:numCache>
             </c:numRef>
@@ -16606,7 +17985,7 @@
           <c:smooth val="0"/>
           <c:extLst>
             <c:ext xmlns:c16="http://schemas.microsoft.com/office/drawing/2014/chart" uri="{C3380CC4-5D6E-409C-BE32-E72D297353CC}">
-              <c16:uniqueId val="{00000001-40F7-4160-915C-4DF9796B14C5}"/>
+              <c16:uniqueId val="{00000001-2100-4DEE-B4A1-32CC697D580F}"/>
             </c:ext>
           </c:extLst>
         </c:ser>
@@ -16620,11 +17999,11 @@
         </c:dLbls>
         <c:marker val="1"/>
         <c:smooth val="0"/>
-        <c:axId val="763482056"/>
-        <c:axId val="763480744"/>
+        <c:axId val="523506712"/>
+        <c:axId val="523501136"/>
       </c:lineChart>
       <c:catAx>
-        <c:axId val="763482056"/>
+        <c:axId val="523506712"/>
         <c:scaling>
           <c:orientation val="minMax"/>
         </c:scaling>
@@ -16651,7 +18030,7 @@
                 </a:pPr>
                 <a:r>
                   <a:rPr lang="pl-PL"/>
-                  <a:t>Ilość wierzchołków</a:t>
+                  <a:t>Rozmiar</a:t>
                 </a:r>
               </a:p>
             </c:rich>
@@ -16685,7 +18064,7 @@
             </a:p>
           </c:txPr>
         </c:title>
-        <c:numFmt formatCode="0" sourceLinked="1"/>
+        <c:numFmt formatCode="General" sourceLinked="1"/>
         <c:majorTickMark val="none"/>
         <c:minorTickMark val="none"/>
         <c:tickLblPos val="nextTo"/>
@@ -16722,7 +18101,7 @@
             <a:endParaRPr lang="pl-PL"/>
           </a:p>
         </c:txPr>
-        <c:crossAx val="763480744"/>
+        <c:crossAx val="523501136"/>
         <c:crosses val="autoZero"/>
         <c:auto val="1"/>
         <c:lblAlgn val="ctr"/>
@@ -16730,7 +18109,7 @@
         <c:noMultiLvlLbl val="0"/>
       </c:catAx>
       <c:valAx>
-        <c:axId val="763480744"/>
+        <c:axId val="523501136"/>
         <c:scaling>
           <c:orientation val="minMax"/>
         </c:scaling>
@@ -16771,7 +18150,7 @@
                 </a:pPr>
                 <a:r>
                   <a:rPr lang="pl-PL"/>
-                  <a:t>Czas [ms]</a:t>
+                  <a:t>czas[ms]</a:t>
                 </a:r>
               </a:p>
             </c:rich>
@@ -16836,7 +18215,7 @@
             <a:endParaRPr lang="pl-PL"/>
           </a:p>
         </c:txPr>
-        <c:crossAx val="763482056"/>
+        <c:crossAx val="523506712"/>
         <c:crosses val="autoZero"/>
         <c:crossBetween val="between"/>
       </c:valAx>
@@ -16849,7 +18228,7 @@
       </c:spPr>
     </c:plotArea>
     <c:legend>
-      <c:legendPos val="t"/>
+      <c:legendPos val="b"/>
       <c:overlay val="0"/>
       <c:spPr>
         <a:noFill/>
@@ -16962,6 +18341,46 @@
 </file>
 
 <file path=word/charts/colors10.xml><?xml version="1.0" encoding="utf-8"?>
+<cs:colorStyle xmlns:cs="http://schemas.microsoft.com/office/drawing/2012/chartStyle" xmlns:a="http://schemas.openxmlformats.org/drawingml/2006/main" meth="cycle" id="10">
+  <a:schemeClr val="accent1"/>
+  <a:schemeClr val="accent2"/>
+  <a:schemeClr val="accent3"/>
+  <a:schemeClr val="accent4"/>
+  <a:schemeClr val="accent5"/>
+  <a:schemeClr val="accent6"/>
+  <cs:variation/>
+  <cs:variation>
+    <a:lumMod val="60000"/>
+  </cs:variation>
+  <cs:variation>
+    <a:lumMod val="80000"/>
+    <a:lumOff val="20000"/>
+  </cs:variation>
+  <cs:variation>
+    <a:lumMod val="80000"/>
+  </cs:variation>
+  <cs:variation>
+    <a:lumMod val="60000"/>
+    <a:lumOff val="40000"/>
+  </cs:variation>
+  <cs:variation>
+    <a:lumMod val="50000"/>
+  </cs:variation>
+  <cs:variation>
+    <a:lumMod val="70000"/>
+    <a:lumOff val="30000"/>
+  </cs:variation>
+  <cs:variation>
+    <a:lumMod val="70000"/>
+  </cs:variation>
+  <cs:variation>
+    <a:lumMod val="50000"/>
+    <a:lumOff val="50000"/>
+  </cs:variation>
+</cs:colorStyle>
+</file>
+
+<file path=word/charts/colors11.xml><?xml version="1.0" encoding="utf-8"?>
 <cs:colorStyle xmlns:cs="http://schemas.microsoft.com/office/drawing/2012/chartStyle" xmlns:a="http://schemas.openxmlformats.org/drawingml/2006/main" meth="cycle" id="10">
   <a:schemeClr val="accent1"/>
   <a:schemeClr val="accent2"/>
@@ -18327,7 +19746,7 @@
 </cs:chartStyle>
 </file>
 
-<file path=word/charts/style2.xml><?xml version="1.0" encoding="utf-8"?>
+<file path=word/charts/style11.xml><?xml version="1.0" encoding="utf-8"?>
 <cs:chartStyle xmlns:cs="http://schemas.microsoft.com/office/drawing/2012/chartStyle" xmlns:a="http://schemas.openxmlformats.org/drawingml/2006/main" id="332">
   <cs:axisTitle>
     <cs:lnRef idx="0"/>
@@ -18830,7 +20249,7 @@
 </cs:chartStyle>
 </file>
 
-<file path=word/charts/style3.xml><?xml version="1.0" encoding="utf-8"?>
+<file path=word/charts/style2.xml><?xml version="1.0" encoding="utf-8"?>
 <cs:chartStyle xmlns:cs="http://schemas.microsoft.com/office/drawing/2012/chartStyle" xmlns:a="http://schemas.openxmlformats.org/drawingml/2006/main" id="332">
   <cs:axisTitle>
     <cs:lnRef idx="0"/>
@@ -19333,7 +20752,7 @@
 </cs:chartStyle>
 </file>
 
-<file path=word/charts/style4.xml><?xml version="1.0" encoding="utf-8"?>
+<file path=word/charts/style3.xml><?xml version="1.0" encoding="utf-8"?>
 <cs:chartStyle xmlns:cs="http://schemas.microsoft.com/office/drawing/2012/chartStyle" xmlns:a="http://schemas.openxmlformats.org/drawingml/2006/main" id="332">
   <cs:axisTitle>
     <cs:lnRef idx="0"/>
@@ -19836,7 +21255,7 @@
 </cs:chartStyle>
 </file>
 
-<file path=word/charts/style5.xml><?xml version="1.0" encoding="utf-8"?>
+<file path=word/charts/style4.xml><?xml version="1.0" encoding="utf-8"?>
 <cs:chartStyle xmlns:cs="http://schemas.microsoft.com/office/drawing/2012/chartStyle" xmlns:a="http://schemas.openxmlformats.org/drawingml/2006/main" id="332">
   <cs:axisTitle>
     <cs:lnRef idx="0"/>
@@ -20339,8 +21758,511 @@
 </cs:chartStyle>
 </file>
 
+<file path=word/charts/style5.xml><?xml version="1.0" encoding="utf-8"?>
+<cs:chartStyle xmlns:cs="http://schemas.microsoft.com/office/drawing/2012/chartStyle" xmlns:a="http://schemas.openxmlformats.org/drawingml/2006/main" id="201">
+  <cs:axisTitle>
+    <cs:lnRef idx="0"/>
+    <cs:fillRef idx="0"/>
+    <cs:effectRef idx="0"/>
+    <cs:fontRef idx="minor">
+      <a:schemeClr val="tx1">
+        <a:lumMod val="65000"/>
+        <a:lumOff val="35000"/>
+      </a:schemeClr>
+    </cs:fontRef>
+    <cs:defRPr sz="1000" kern="1200"/>
+  </cs:axisTitle>
+  <cs:categoryAxis>
+    <cs:lnRef idx="0"/>
+    <cs:fillRef idx="0"/>
+    <cs:effectRef idx="0"/>
+    <cs:fontRef idx="minor">
+      <a:schemeClr val="tx1">
+        <a:lumMod val="65000"/>
+        <a:lumOff val="35000"/>
+      </a:schemeClr>
+    </cs:fontRef>
+    <cs:spPr>
+      <a:ln w="9525" cap="flat" cmpd="sng" algn="ctr">
+        <a:solidFill>
+          <a:schemeClr val="tx1">
+            <a:lumMod val="15000"/>
+            <a:lumOff val="85000"/>
+          </a:schemeClr>
+        </a:solidFill>
+        <a:round/>
+      </a:ln>
+    </cs:spPr>
+    <cs:defRPr sz="900" kern="1200"/>
+  </cs:categoryAxis>
+  <cs:chartArea mods="allowNoFillOverride allowNoLineOverride">
+    <cs:lnRef idx="0"/>
+    <cs:fillRef idx="0"/>
+    <cs:effectRef idx="0"/>
+    <cs:fontRef idx="minor">
+      <a:schemeClr val="tx1"/>
+    </cs:fontRef>
+    <cs:spPr>
+      <a:solidFill>
+        <a:schemeClr val="bg1"/>
+      </a:solidFill>
+      <a:ln w="9525" cap="flat" cmpd="sng" algn="ctr">
+        <a:solidFill>
+          <a:schemeClr val="tx1">
+            <a:lumMod val="15000"/>
+            <a:lumOff val="85000"/>
+          </a:schemeClr>
+        </a:solidFill>
+        <a:round/>
+      </a:ln>
+    </cs:spPr>
+    <cs:defRPr sz="1000" kern="1200"/>
+  </cs:chartArea>
+  <cs:dataLabel>
+    <cs:lnRef idx="0"/>
+    <cs:fillRef idx="0"/>
+    <cs:effectRef idx="0"/>
+    <cs:fontRef idx="minor">
+      <a:schemeClr val="tx1">
+        <a:lumMod val="75000"/>
+        <a:lumOff val="25000"/>
+      </a:schemeClr>
+    </cs:fontRef>
+    <cs:defRPr sz="900" kern="1200"/>
+  </cs:dataLabel>
+  <cs:dataLabelCallout>
+    <cs:lnRef idx="0"/>
+    <cs:fillRef idx="0"/>
+    <cs:effectRef idx="0"/>
+    <cs:fontRef idx="minor">
+      <a:schemeClr val="dk1">
+        <a:lumMod val="65000"/>
+        <a:lumOff val="35000"/>
+      </a:schemeClr>
+    </cs:fontRef>
+    <cs:spPr>
+      <a:solidFill>
+        <a:schemeClr val="lt1"/>
+      </a:solidFill>
+      <a:ln>
+        <a:solidFill>
+          <a:schemeClr val="dk1">
+            <a:lumMod val="25000"/>
+            <a:lumOff val="75000"/>
+          </a:schemeClr>
+        </a:solidFill>
+      </a:ln>
+    </cs:spPr>
+    <cs:defRPr sz="900" kern="1200"/>
+    <cs:bodyPr rot="0" spcFirstLastPara="1" vertOverflow="clip" horzOverflow="clip" vert="horz" wrap="square" lIns="36576" tIns="18288" rIns="36576" bIns="18288" anchor="ctr" anchorCtr="1">
+      <a:spAutoFit/>
+    </cs:bodyPr>
+  </cs:dataLabelCallout>
+  <cs:dataPoint>
+    <cs:lnRef idx="0"/>
+    <cs:fillRef idx="1">
+      <cs:styleClr val="auto"/>
+    </cs:fillRef>
+    <cs:effectRef idx="0"/>
+    <cs:fontRef idx="minor">
+      <a:schemeClr val="tx1"/>
+    </cs:fontRef>
+  </cs:dataPoint>
+  <cs:dataPoint3D>
+    <cs:lnRef idx="0"/>
+    <cs:fillRef idx="1">
+      <cs:styleClr val="auto"/>
+    </cs:fillRef>
+    <cs:effectRef idx="0"/>
+    <cs:fontRef idx="minor">
+      <a:schemeClr val="tx1"/>
+    </cs:fontRef>
+  </cs:dataPoint3D>
+  <cs:dataPointLine>
+    <cs:lnRef idx="0">
+      <cs:styleClr val="auto"/>
+    </cs:lnRef>
+    <cs:fillRef idx="1"/>
+    <cs:effectRef idx="0"/>
+    <cs:fontRef idx="minor">
+      <a:schemeClr val="tx1"/>
+    </cs:fontRef>
+    <cs:spPr>
+      <a:ln w="28575" cap="rnd">
+        <a:solidFill>
+          <a:schemeClr val="phClr"/>
+        </a:solidFill>
+        <a:round/>
+      </a:ln>
+    </cs:spPr>
+  </cs:dataPointLine>
+  <cs:dataPointMarker>
+    <cs:lnRef idx="0">
+      <cs:styleClr val="auto"/>
+    </cs:lnRef>
+    <cs:fillRef idx="1">
+      <cs:styleClr val="auto"/>
+    </cs:fillRef>
+    <cs:effectRef idx="0"/>
+    <cs:fontRef idx="minor">
+      <a:schemeClr val="tx1"/>
+    </cs:fontRef>
+    <cs:spPr>
+      <a:ln w="9525">
+        <a:solidFill>
+          <a:schemeClr val="phClr"/>
+        </a:solidFill>
+      </a:ln>
+    </cs:spPr>
+  </cs:dataPointMarker>
+  <cs:dataPointMarkerLayout symbol="circle" size="5"/>
+  <cs:dataPointWireframe>
+    <cs:lnRef idx="0">
+      <cs:styleClr val="auto"/>
+    </cs:lnRef>
+    <cs:fillRef idx="1"/>
+    <cs:effectRef idx="0"/>
+    <cs:fontRef idx="minor">
+      <a:schemeClr val="tx1"/>
+    </cs:fontRef>
+    <cs:spPr>
+      <a:ln w="9525" cap="rnd">
+        <a:solidFill>
+          <a:schemeClr val="phClr"/>
+        </a:solidFill>
+        <a:round/>
+      </a:ln>
+    </cs:spPr>
+  </cs:dataPointWireframe>
+  <cs:dataTable>
+    <cs:lnRef idx="0"/>
+    <cs:fillRef idx="0"/>
+    <cs:effectRef idx="0"/>
+    <cs:fontRef idx="minor">
+      <a:schemeClr val="tx1">
+        <a:lumMod val="65000"/>
+        <a:lumOff val="35000"/>
+      </a:schemeClr>
+    </cs:fontRef>
+    <cs:spPr>
+      <a:noFill/>
+      <a:ln w="9525" cap="flat" cmpd="sng" algn="ctr">
+        <a:solidFill>
+          <a:schemeClr val="tx1">
+            <a:lumMod val="15000"/>
+            <a:lumOff val="85000"/>
+          </a:schemeClr>
+        </a:solidFill>
+        <a:round/>
+      </a:ln>
+    </cs:spPr>
+    <cs:defRPr sz="900" kern="1200"/>
+  </cs:dataTable>
+  <cs:downBar>
+    <cs:lnRef idx="0"/>
+    <cs:fillRef idx="0"/>
+    <cs:effectRef idx="0"/>
+    <cs:fontRef idx="minor">
+      <a:schemeClr val="dk1"/>
+    </cs:fontRef>
+    <cs:spPr>
+      <a:solidFill>
+        <a:schemeClr val="dk1">
+          <a:lumMod val="65000"/>
+          <a:lumOff val="35000"/>
+        </a:schemeClr>
+      </a:solidFill>
+      <a:ln w="9525">
+        <a:solidFill>
+          <a:schemeClr val="tx1">
+            <a:lumMod val="65000"/>
+            <a:lumOff val="35000"/>
+          </a:schemeClr>
+        </a:solidFill>
+      </a:ln>
+    </cs:spPr>
+  </cs:downBar>
+  <cs:dropLine>
+    <cs:lnRef idx="0"/>
+    <cs:fillRef idx="0"/>
+    <cs:effectRef idx="0"/>
+    <cs:fontRef idx="minor">
+      <a:schemeClr val="tx1"/>
+    </cs:fontRef>
+    <cs:spPr>
+      <a:ln w="9525" cap="flat" cmpd="sng" algn="ctr">
+        <a:solidFill>
+          <a:schemeClr val="tx1">
+            <a:lumMod val="35000"/>
+            <a:lumOff val="65000"/>
+          </a:schemeClr>
+        </a:solidFill>
+        <a:round/>
+      </a:ln>
+    </cs:spPr>
+  </cs:dropLine>
+  <cs:errorBar>
+    <cs:lnRef idx="0"/>
+    <cs:fillRef idx="0"/>
+    <cs:effectRef idx="0"/>
+    <cs:fontRef idx="minor">
+      <a:schemeClr val="tx1"/>
+    </cs:fontRef>
+    <cs:spPr>
+      <a:ln w="9525" cap="flat" cmpd="sng" algn="ctr">
+        <a:solidFill>
+          <a:schemeClr val="tx1">
+            <a:lumMod val="65000"/>
+            <a:lumOff val="35000"/>
+          </a:schemeClr>
+        </a:solidFill>
+        <a:round/>
+      </a:ln>
+    </cs:spPr>
+  </cs:errorBar>
+  <cs:floor>
+    <cs:lnRef idx="0"/>
+    <cs:fillRef idx="0"/>
+    <cs:effectRef idx="0"/>
+    <cs:fontRef idx="minor">
+      <a:schemeClr val="tx1"/>
+    </cs:fontRef>
+    <cs:spPr>
+      <a:noFill/>
+      <a:ln>
+        <a:noFill/>
+      </a:ln>
+    </cs:spPr>
+  </cs:floor>
+  <cs:gridlineMajor>
+    <cs:lnRef idx="0"/>
+    <cs:fillRef idx="0"/>
+    <cs:effectRef idx="0"/>
+    <cs:fontRef idx="minor">
+      <a:schemeClr val="tx1"/>
+    </cs:fontRef>
+    <cs:spPr>
+      <a:ln w="9525" cap="flat" cmpd="sng" algn="ctr">
+        <a:solidFill>
+          <a:schemeClr val="tx1">
+            <a:lumMod val="15000"/>
+            <a:lumOff val="85000"/>
+          </a:schemeClr>
+        </a:solidFill>
+        <a:round/>
+      </a:ln>
+    </cs:spPr>
+  </cs:gridlineMajor>
+  <cs:gridlineMinor>
+    <cs:lnRef idx="0"/>
+    <cs:fillRef idx="0"/>
+    <cs:effectRef idx="0"/>
+    <cs:fontRef idx="minor">
+      <a:schemeClr val="tx1"/>
+    </cs:fontRef>
+    <cs:spPr>
+      <a:ln w="9525" cap="flat" cmpd="sng" algn="ctr">
+        <a:solidFill>
+          <a:schemeClr val="tx1">
+            <a:lumMod val="5000"/>
+            <a:lumOff val="95000"/>
+          </a:schemeClr>
+        </a:solidFill>
+        <a:round/>
+      </a:ln>
+    </cs:spPr>
+  </cs:gridlineMinor>
+  <cs:hiLoLine>
+    <cs:lnRef idx="0"/>
+    <cs:fillRef idx="0"/>
+    <cs:effectRef idx="0"/>
+    <cs:fontRef idx="minor">
+      <a:schemeClr val="tx1"/>
+    </cs:fontRef>
+    <cs:spPr>
+      <a:ln w="9525" cap="flat" cmpd="sng" algn="ctr">
+        <a:solidFill>
+          <a:schemeClr val="tx1">
+            <a:lumMod val="75000"/>
+            <a:lumOff val="25000"/>
+          </a:schemeClr>
+        </a:solidFill>
+        <a:round/>
+      </a:ln>
+    </cs:spPr>
+  </cs:hiLoLine>
+  <cs:leaderLine>
+    <cs:lnRef idx="0"/>
+    <cs:fillRef idx="0"/>
+    <cs:effectRef idx="0"/>
+    <cs:fontRef idx="minor">
+      <a:schemeClr val="tx1"/>
+    </cs:fontRef>
+    <cs:spPr>
+      <a:ln w="9525" cap="flat" cmpd="sng" algn="ctr">
+        <a:solidFill>
+          <a:schemeClr val="tx1">
+            <a:lumMod val="35000"/>
+            <a:lumOff val="65000"/>
+          </a:schemeClr>
+        </a:solidFill>
+        <a:round/>
+      </a:ln>
+    </cs:spPr>
+  </cs:leaderLine>
+  <cs:legend>
+    <cs:lnRef idx="0"/>
+    <cs:fillRef idx="0"/>
+    <cs:effectRef idx="0"/>
+    <cs:fontRef idx="minor">
+      <a:schemeClr val="tx1">
+        <a:lumMod val="65000"/>
+        <a:lumOff val="35000"/>
+      </a:schemeClr>
+    </cs:fontRef>
+    <cs:defRPr sz="900" kern="1200"/>
+  </cs:legend>
+  <cs:plotArea mods="allowNoFillOverride allowNoLineOverride">
+    <cs:lnRef idx="0"/>
+    <cs:fillRef idx="0"/>
+    <cs:effectRef idx="0"/>
+    <cs:fontRef idx="minor">
+      <a:schemeClr val="tx1"/>
+    </cs:fontRef>
+  </cs:plotArea>
+  <cs:plotArea3D mods="allowNoFillOverride allowNoLineOverride">
+    <cs:lnRef idx="0"/>
+    <cs:fillRef idx="0"/>
+    <cs:effectRef idx="0"/>
+    <cs:fontRef idx="minor">
+      <a:schemeClr val="tx1"/>
+    </cs:fontRef>
+  </cs:plotArea3D>
+  <cs:seriesAxis>
+    <cs:lnRef idx="0"/>
+    <cs:fillRef idx="0"/>
+    <cs:effectRef idx="0"/>
+    <cs:fontRef idx="minor">
+      <a:schemeClr val="tx1">
+        <a:lumMod val="65000"/>
+        <a:lumOff val="35000"/>
+      </a:schemeClr>
+    </cs:fontRef>
+    <cs:defRPr sz="900" kern="1200"/>
+  </cs:seriesAxis>
+  <cs:seriesLine>
+    <cs:lnRef idx="0"/>
+    <cs:fillRef idx="0"/>
+    <cs:effectRef idx="0"/>
+    <cs:fontRef idx="minor">
+      <a:schemeClr val="tx1"/>
+    </cs:fontRef>
+    <cs:spPr>
+      <a:ln w="9525" cap="flat" cmpd="sng" algn="ctr">
+        <a:solidFill>
+          <a:schemeClr val="tx1">
+            <a:lumMod val="35000"/>
+            <a:lumOff val="65000"/>
+          </a:schemeClr>
+        </a:solidFill>
+        <a:round/>
+      </a:ln>
+    </cs:spPr>
+  </cs:seriesLine>
+  <cs:title>
+    <cs:lnRef idx="0"/>
+    <cs:fillRef idx="0"/>
+    <cs:effectRef idx="0"/>
+    <cs:fontRef idx="minor">
+      <a:schemeClr val="tx1">
+        <a:lumMod val="65000"/>
+        <a:lumOff val="35000"/>
+      </a:schemeClr>
+    </cs:fontRef>
+    <cs:defRPr sz="1400" b="0" kern="1200" spc="0" baseline="0"/>
+  </cs:title>
+  <cs:trendline>
+    <cs:lnRef idx="0">
+      <cs:styleClr val="auto"/>
+    </cs:lnRef>
+    <cs:fillRef idx="0"/>
+    <cs:effectRef idx="0"/>
+    <cs:fontRef idx="minor">
+      <a:schemeClr val="tx1"/>
+    </cs:fontRef>
+    <cs:spPr>
+      <a:ln w="19050" cap="rnd">
+        <a:solidFill>
+          <a:schemeClr val="phClr"/>
+        </a:solidFill>
+        <a:prstDash val="sysDot"/>
+      </a:ln>
+    </cs:spPr>
+  </cs:trendline>
+  <cs:trendlineLabel>
+    <cs:lnRef idx="0"/>
+    <cs:fillRef idx="0"/>
+    <cs:effectRef idx="0"/>
+    <cs:fontRef idx="minor">
+      <a:schemeClr val="tx1">
+        <a:lumMod val="65000"/>
+        <a:lumOff val="35000"/>
+      </a:schemeClr>
+    </cs:fontRef>
+    <cs:defRPr sz="900" kern="1200"/>
+  </cs:trendlineLabel>
+  <cs:upBar>
+    <cs:lnRef idx="0"/>
+    <cs:fillRef idx="0"/>
+    <cs:effectRef idx="0"/>
+    <cs:fontRef idx="minor">
+      <a:schemeClr val="dk1"/>
+    </cs:fontRef>
+    <cs:spPr>
+      <a:solidFill>
+        <a:schemeClr val="lt1"/>
+      </a:solidFill>
+      <a:ln w="9525">
+        <a:solidFill>
+          <a:schemeClr val="tx1">
+            <a:lumMod val="15000"/>
+            <a:lumOff val="85000"/>
+          </a:schemeClr>
+        </a:solidFill>
+      </a:ln>
+    </cs:spPr>
+  </cs:upBar>
+  <cs:valueAxis>
+    <cs:lnRef idx="0"/>
+    <cs:fillRef idx="0"/>
+    <cs:effectRef idx="0"/>
+    <cs:fontRef idx="minor">
+      <a:schemeClr val="tx1">
+        <a:lumMod val="65000"/>
+        <a:lumOff val="35000"/>
+      </a:schemeClr>
+    </cs:fontRef>
+    <cs:defRPr sz="900" kern="1200"/>
+  </cs:valueAxis>
+  <cs:wall>
+    <cs:lnRef idx="0"/>
+    <cs:fillRef idx="0"/>
+    <cs:effectRef idx="0"/>
+    <cs:fontRef idx="minor">
+      <a:schemeClr val="tx1"/>
+    </cs:fontRef>
+    <cs:spPr>
+      <a:noFill/>
+      <a:ln>
+        <a:noFill/>
+      </a:ln>
+    </cs:spPr>
+  </cs:wall>
+</cs:chartStyle>
+</file>
+
 <file path=word/charts/style6.xml><?xml version="1.0" encoding="utf-8"?>
-<cs:chartStyle xmlns:cs="http://schemas.microsoft.com/office/drawing/2012/chartStyle" xmlns:a="http://schemas.openxmlformats.org/drawingml/2006/main" id="332">
+<cs:chartStyle xmlns:cs="http://schemas.microsoft.com/office/drawing/2012/chartStyle" xmlns:a="http://schemas.openxmlformats.org/drawingml/2006/main" id="201">
   <cs:axisTitle>
     <cs:lnRef idx="0"/>
     <cs:fillRef idx="0"/>

--- a/SDiZO_Banasiak_2/sprawko.docx
+++ b/SDiZO_Banasiak_2/sprawko.docx
@@ -1303,6 +1303,41 @@
           </wp:inline>
         </w:drawing>
       </w:r>
+    </w:p>
+    <w:p>
+      <w:pPr>
+        <w:rPr>
+          <w:sz w:val="28"/>
+        </w:rPr>
+      </w:pPr>
+    </w:p>
+    <w:p>
+      <w:pPr>
+        <w:rPr>
+          <w:sz w:val="28"/>
+        </w:rPr>
+      </w:pPr>
+    </w:p>
+    <w:p>
+      <w:pPr>
+        <w:rPr>
+          <w:sz w:val="28"/>
+        </w:rPr>
+      </w:pPr>
+    </w:p>
+    <w:p>
+      <w:pPr>
+        <w:rPr>
+          <w:sz w:val="28"/>
+        </w:rPr>
+      </w:pPr>
+    </w:p>
+    <w:p>
+      <w:pPr>
+        <w:rPr>
+          <w:sz w:val="28"/>
+        </w:rPr>
+      </w:pPr>
       <w:r>
         <w:rPr>
           <w:noProof/>
@@ -1349,6 +1384,34 @@
           </wp:inline>
         </w:drawing>
       </w:r>
+    </w:p>
+    <w:p>
+      <w:pPr>
+        <w:rPr>
+          <w:sz w:val="28"/>
+        </w:rPr>
+      </w:pPr>
+    </w:p>
+    <w:p>
+      <w:pPr>
+        <w:rPr>
+          <w:sz w:val="28"/>
+        </w:rPr>
+      </w:pPr>
+    </w:p>
+    <w:p>
+      <w:pPr>
+        <w:rPr>
+          <w:sz w:val="28"/>
+        </w:rPr>
+      </w:pPr>
+    </w:p>
+    <w:p>
+      <w:pPr>
+        <w:rPr>
+          <w:sz w:val="28"/>
+        </w:rPr>
+      </w:pPr>
       <w:r>
         <w:rPr>
           <w:noProof/>
@@ -1437,14 +1500,27 @@
       <w:r>
         <w:t xml:space="preserve">Tabela </w:t>
       </w:r>
-      <w:fldSimple w:instr=" SEQ Tabela \* ARABIC ">
-        <w:r>
-          <w:rPr>
-            <w:noProof/>
-          </w:rPr>
-          <w:t>1</w:t>
-        </w:r>
-      </w:fldSimple>
+      <w:r>
+        <w:fldChar w:fldCharType="begin"/>
+      </w:r>
+      <w:r>
+        <w:instrText xml:space="preserve"> SEQ Tabela \* ARABIC </w:instrText>
+      </w:r>
+      <w:r>
+        <w:fldChar w:fldCharType="separate"/>
+      </w:r>
+      <w:r>
+        <w:rPr>
+          <w:noProof/>
+        </w:rPr>
+        <w:t>1</w:t>
+      </w:r>
+      <w:r>
+        <w:rPr>
+          <w:noProof/>
+        </w:rPr>
+        <w:fldChar w:fldCharType="end"/>
+      </w:r>
       <w:r>
         <w:t xml:space="preserve">Wyniki dla </w:t>
       </w:r>
@@ -5195,14 +5271,27 @@
         <w:lastRenderedPageBreak/>
         <w:t xml:space="preserve">Tabela </w:t>
       </w:r>
-      <w:fldSimple w:instr=" SEQ Tabela \* ARABIC ">
-        <w:r>
-          <w:rPr>
-            <w:noProof/>
-          </w:rPr>
-          <w:t>2</w:t>
-        </w:r>
-      </w:fldSimple>
+      <w:r>
+        <w:fldChar w:fldCharType="begin"/>
+      </w:r>
+      <w:r>
+        <w:instrText xml:space="preserve"> SEQ Tabela \* ARABIC </w:instrText>
+      </w:r>
+      <w:r>
+        <w:fldChar w:fldCharType="separate"/>
+      </w:r>
+      <w:r>
+        <w:rPr>
+          <w:noProof/>
+        </w:rPr>
+        <w:t>2</w:t>
+      </w:r>
+      <w:r>
+        <w:rPr>
+          <w:noProof/>
+        </w:rPr>
+        <w:fldChar w:fldCharType="end"/>
+      </w:r>
       <w:r>
         <w:t xml:space="preserve">Wyniki dla postaci </w:t>
       </w:r>
@@ -8996,9 +9085,8 @@
       <w:r>
         <w:t>pokrywa się z założeniami. Wraz ze wzrostem rozmiaru grafu lista następników wyraźnie zaczyna dawać lepsze rezultaty.</w:t>
       </w:r>
-      <w:r>
-        <w:t xml:space="preserve"> Wszystko to jednak zależy od przypadku grafu.</w:t>
-      </w:r>
+      <w:bookmarkStart w:id="0" w:name="_GoBack"/>
+      <w:bookmarkEnd w:id="0"/>
     </w:p>
     <w:p>
       <w:pPr>
@@ -9026,8 +9114,6 @@
       <w:r>
         <w:t>w formie macierzowej są dużo bardziej prawdopodobne, dlatego uważam , że ten algorytm został częściowo poprawnie zaimplementowany.</w:t>
       </w:r>
-      <w:bookmarkStart w:id="0" w:name="_GoBack"/>
-      <w:bookmarkEnd w:id="0"/>
     </w:p>
     <w:p>
       <w:pPr>

--- a/SDiZO_Banasiak_2/sprawko.docx
+++ b/SDiZO_Banasiak_2/sprawko.docx
@@ -54,15 +54,7 @@
         <w:jc w:val="center"/>
       </w:pPr>
       <w:r>
-        <w:t xml:space="preserve">Prowadzący: dr </w:t>
-      </w:r>
-      <w:proofErr w:type="gramStart"/>
-      <w:r>
-        <w:t>inż..</w:t>
-      </w:r>
-      <w:proofErr w:type="gramEnd"/>
-      <w:r>
-        <w:t xml:space="preserve"> Dariusz Banasiak</w:t>
+        <w:t>Prowadzący: dr inż.. Dariusz Banasiak</w:t>
       </w:r>
       <w:r>
         <w:br/>
@@ -206,17 +198,7 @@
         <w:t>m</w:t>
       </w:r>
       <w:r>
-        <w:t xml:space="preserve"> liczbę jego krawędzi. Każdy wiersz tej macierzy odwzorowuje jeden wierzchołek grafu. Każda kolumna odwzorowuje jedną krawędź. Zawartość komórki A[</w:t>
-      </w:r>
-      <w:proofErr w:type="spellStart"/>
-      <w:proofErr w:type="gramStart"/>
-      <w:r>
-        <w:t>i,j</w:t>
-      </w:r>
-      <w:proofErr w:type="spellEnd"/>
-      <w:proofErr w:type="gramEnd"/>
-      <w:r>
-        <w:t xml:space="preserve">] określa powiązanie </w:t>
+        <w:t xml:space="preserve"> liczbę jego krawędzi. Każdy wiersz tej macierzy odwzorowuje jeden wierzchołek grafu. Każda kolumna odwzorowuje jedną krawędź. Zawartość komórki A[i,j] określa powiązanie </w:t>
       </w:r>
       <w:r>
         <w:rPr>
@@ -624,7 +606,6 @@
       <w:r>
         <w:t xml:space="preserve">Algorytm </w:t>
       </w:r>
-      <w:proofErr w:type="gramStart"/>
       <w:r>
         <w:rPr>
           <w:rFonts w:ascii="Consolas" w:hAnsi="Consolas" w:cs="Consolas"/>
@@ -632,17 +613,7 @@
           <w:sz w:val="19"/>
           <w:szCs w:val="19"/>
         </w:rPr>
-        <w:t>Dijkstra(</w:t>
-      </w:r>
-      <w:proofErr w:type="gramEnd"/>
-      <w:r>
-        <w:rPr>
-          <w:rFonts w:ascii="Consolas" w:hAnsi="Consolas" w:cs="Consolas"/>
-          <w:color w:val="000000"/>
-          <w:sz w:val="19"/>
-          <w:szCs w:val="19"/>
-        </w:rPr>
-        <w:t xml:space="preserve">najkrótsza droga w grafie) : </w:t>
+        <w:t xml:space="preserve">Dijkstra(najkrótsza droga w grafie) : </w:t>
       </w:r>
       <w:r>
         <w:rPr>
@@ -662,20 +633,8 @@
           <w:sz w:val="19"/>
           <w:szCs w:val="19"/>
         </w:rPr>
-        <w:t>E*</w:t>
+        <w:t>E*logV</w:t>
       </w:r>
-      <w:proofErr w:type="spellStart"/>
-      <w:r>
-        <w:rPr>
-          <w:rFonts w:ascii="Consolas" w:hAnsi="Consolas" w:cs="Consolas"/>
-          <w:b/>
-          <w:color w:val="000000"/>
-          <w:sz w:val="19"/>
-          <w:szCs w:val="19"/>
-        </w:rPr>
-        <w:t>logV</w:t>
-      </w:r>
-      <w:proofErr w:type="spellEnd"/>
       <w:r>
         <w:rPr>
           <w:rFonts w:ascii="Consolas" w:hAnsi="Consolas" w:cs="Consolas"/>
@@ -698,7 +657,6 @@
       <w:r>
         <w:t xml:space="preserve">Algorytm </w:t>
       </w:r>
-      <w:proofErr w:type="gramStart"/>
       <w:r>
         <w:rPr>
           <w:rFonts w:ascii="Consolas" w:hAnsi="Consolas" w:cs="Consolas"/>
@@ -715,17 +673,7 @@
           <w:sz w:val="19"/>
           <w:szCs w:val="19"/>
         </w:rPr>
-        <w:t>(</w:t>
-      </w:r>
-      <w:proofErr w:type="gramEnd"/>
-      <w:r>
-        <w:rPr>
-          <w:rFonts w:ascii="Consolas" w:hAnsi="Consolas" w:cs="Consolas"/>
-          <w:color w:val="000000"/>
-          <w:sz w:val="19"/>
-          <w:szCs w:val="19"/>
-        </w:rPr>
-        <w:t xml:space="preserve">minimalne drzewo rozpinające) : </w:t>
+        <w:t xml:space="preserve">(minimalne drzewo rozpinające) : </w:t>
       </w:r>
       <w:r>
         <w:rPr>
@@ -745,18 +693,7 @@
           <w:sz w:val="19"/>
           <w:szCs w:val="19"/>
         </w:rPr>
-        <w:t>E*</w:t>
-      </w:r>
-      <w:proofErr w:type="spellStart"/>
-      <w:r>
-        <w:rPr>
-          <w:rFonts w:ascii="Consolas" w:hAnsi="Consolas" w:cs="Consolas"/>
-          <w:b/>
-          <w:color w:val="000000"/>
-          <w:sz w:val="19"/>
-          <w:szCs w:val="19"/>
-        </w:rPr>
-        <w:t>log</w:t>
+        <w:t>E*log</w:t>
       </w:r>
       <w:r>
         <w:rPr>
@@ -768,7 +705,6 @@
         </w:rPr>
         <w:t>V</w:t>
       </w:r>
-      <w:proofErr w:type="spellEnd"/>
       <w:r>
         <w:rPr>
           <w:rFonts w:ascii="Consolas" w:hAnsi="Consolas" w:cs="Consolas"/>
@@ -840,16 +776,11 @@
         <w:t>Testy wykonane dla</w:t>
       </w:r>
       <w:r>
-        <w:t xml:space="preserve"> 5 różnych liczb wierzchołków </w:t>
-      </w:r>
-      <w:proofErr w:type="gramStart"/>
-      <w:r>
-        <w:t>V</w:t>
+        <w:t xml:space="preserve"> 5 różnych liczb wierzchołków V</w:t>
       </w:r>
       <w:r>
         <w:t>(</w:t>
       </w:r>
-      <w:proofErr w:type="gramEnd"/>
       <w:r>
         <w:t>10</w:t>
       </w:r>
@@ -909,21 +840,12 @@
         <w:br/>
         <w:t xml:space="preserve">Mierzenie czasu zostało wykonane za pomocą </w:t>
       </w:r>
-      <w:proofErr w:type="spellStart"/>
       <w:r>
         <w:rPr>
           <w:rStyle w:val="HTML-staaszeroko"/>
           <w:rFonts w:eastAsiaTheme="minorHAnsi"/>
         </w:rPr>
-        <w:t>QueryPerformanceCounter</w:t>
-      </w:r>
-      <w:proofErr w:type="spellEnd"/>
-      <w:r>
-        <w:rPr>
-          <w:rStyle w:val="HTML-staaszeroko"/>
-          <w:rFonts w:eastAsiaTheme="minorHAnsi"/>
-        </w:rPr>
-        <w:t xml:space="preserve">. </w:t>
+        <w:t xml:space="preserve">QueryPerformanceCounter. </w:t>
       </w:r>
       <w:r>
         <w:rPr>
@@ -1225,6 +1147,7 @@
           <w:sz w:val="28"/>
         </w:rPr>
       </w:pPr>
+      <w:bookmarkStart w:id="0" w:name="_GoBack"/>
       <w:r>
         <w:rPr>
           <w:noProof/>
@@ -1249,6 +1172,7 @@
           </wp:inline>
         </w:drawing>
       </w:r>
+      <w:bookmarkEnd w:id="0"/>
       <w:r>
         <w:rPr>
           <w:noProof/>
@@ -1500,27 +1424,14 @@
       <w:r>
         <w:t xml:space="preserve">Tabela </w:t>
       </w:r>
-      <w:r>
-        <w:fldChar w:fldCharType="begin"/>
-      </w:r>
-      <w:r>
-        <w:instrText xml:space="preserve"> SEQ Tabela \* ARABIC </w:instrText>
-      </w:r>
-      <w:r>
-        <w:fldChar w:fldCharType="separate"/>
-      </w:r>
-      <w:r>
-        <w:rPr>
-          <w:noProof/>
-        </w:rPr>
-        <w:t>1</w:t>
-      </w:r>
-      <w:r>
-        <w:rPr>
-          <w:noProof/>
-        </w:rPr>
-        <w:fldChar w:fldCharType="end"/>
-      </w:r>
+      <w:fldSimple w:instr=" SEQ Tabela \* ARABIC ">
+        <w:r>
+          <w:rPr>
+            <w:noProof/>
+          </w:rPr>
+          <w:t>1</w:t>
+        </w:r>
+      </w:fldSimple>
       <w:r>
         <w:t xml:space="preserve">Wyniki dla </w:t>
       </w:r>
@@ -1607,23 +1518,13 @@
                 <w:lang w:eastAsia="pl-PL"/>
               </w:rPr>
             </w:pPr>
-            <w:proofErr w:type="spellStart"/>
             <w:r>
               <w:rPr>
                 <w:rFonts w:ascii="Calibri" w:eastAsia="Times New Roman" w:hAnsi="Calibri" w:cs="Times New Roman"/>
                 <w:color w:val="000000"/>
                 <w:lang w:eastAsia="pl-PL"/>
               </w:rPr>
-              <w:t>Ilosc</w:t>
-            </w:r>
-            <w:proofErr w:type="spellEnd"/>
-            <w:r>
-              <w:rPr>
-                <w:rFonts w:ascii="Calibri" w:eastAsia="Times New Roman" w:hAnsi="Calibri" w:cs="Times New Roman"/>
-                <w:color w:val="000000"/>
-                <w:lang w:eastAsia="pl-PL"/>
-              </w:rPr>
-              <w:t xml:space="preserve"> wierzchołków </w:t>
+              <w:t xml:space="preserve">Ilosc wierzchołków </w:t>
             </w:r>
           </w:p>
         </w:tc>
@@ -5271,27 +5172,14 @@
         <w:lastRenderedPageBreak/>
         <w:t xml:space="preserve">Tabela </w:t>
       </w:r>
-      <w:r>
-        <w:fldChar w:fldCharType="begin"/>
-      </w:r>
-      <w:r>
-        <w:instrText xml:space="preserve"> SEQ Tabela \* ARABIC </w:instrText>
-      </w:r>
-      <w:r>
-        <w:fldChar w:fldCharType="separate"/>
-      </w:r>
-      <w:r>
-        <w:rPr>
-          <w:noProof/>
-        </w:rPr>
-        <w:t>2</w:t>
-      </w:r>
-      <w:r>
-        <w:rPr>
-          <w:noProof/>
-        </w:rPr>
-        <w:fldChar w:fldCharType="end"/>
-      </w:r>
+      <w:fldSimple w:instr=" SEQ Tabela \* ARABIC ">
+        <w:r>
+          <w:rPr>
+            <w:noProof/>
+          </w:rPr>
+          <w:t>2</w:t>
+        </w:r>
+      </w:fldSimple>
       <w:r>
         <w:t xml:space="preserve">Wyniki dla postaci </w:t>
       </w:r>
@@ -5378,23 +5266,13 @@
                 <w:lang w:eastAsia="pl-PL"/>
               </w:rPr>
             </w:pPr>
-            <w:proofErr w:type="spellStart"/>
             <w:r>
               <w:rPr>
                 <w:rFonts w:ascii="Calibri" w:eastAsia="Times New Roman" w:hAnsi="Calibri" w:cs="Times New Roman"/>
                 <w:color w:val="000000"/>
                 <w:lang w:eastAsia="pl-PL"/>
               </w:rPr>
-              <w:t>Ilosc</w:t>
-            </w:r>
-            <w:proofErr w:type="spellEnd"/>
-            <w:r>
-              <w:rPr>
-                <w:rFonts w:ascii="Calibri" w:eastAsia="Times New Roman" w:hAnsi="Calibri" w:cs="Times New Roman"/>
-                <w:color w:val="000000"/>
-                <w:lang w:eastAsia="pl-PL"/>
-              </w:rPr>
-              <w:t xml:space="preserve"> wierzchołków </w:t>
+              <w:t xml:space="preserve">Ilosc wierzchołków </w:t>
             </w:r>
           </w:p>
         </w:tc>
@@ -5461,27 +5339,8 @@
                 <w:color w:val="000000"/>
                 <w:lang w:eastAsia="pl-PL"/>
               </w:rPr>
-              <w:t xml:space="preserve">algorytm </w:t>
+              <w:t xml:space="preserve">algorytm Djikstra </w:t>
             </w:r>
-            <w:proofErr w:type="spellStart"/>
-            <w:r>
-              <w:rPr>
-                <w:rFonts w:ascii="Calibri" w:eastAsia="Times New Roman" w:hAnsi="Calibri" w:cs="Times New Roman"/>
-                <w:color w:val="000000"/>
-                <w:lang w:eastAsia="pl-PL"/>
-              </w:rPr>
-              <w:t>Djikstra</w:t>
-            </w:r>
-            <w:proofErr w:type="spellEnd"/>
-            <w:r>
-              <w:rPr>
-                <w:rFonts w:ascii="Calibri" w:eastAsia="Times New Roman" w:hAnsi="Calibri" w:cs="Times New Roman"/>
-                <w:color w:val="000000"/>
-                <w:lang w:eastAsia="pl-PL"/>
-              </w:rPr>
-              <w:t xml:space="preserve"> </w:t>
-            </w:r>
-            <w:proofErr w:type="spellStart"/>
             <w:r>
               <w:rPr>
                 <w:rFonts w:ascii="Calibri" w:eastAsia="Times New Roman" w:hAnsi="Calibri" w:cs="Times New Roman"/>
@@ -5490,7 +5349,6 @@
               </w:rPr>
               <w:t>listtowo</w:t>
             </w:r>
-            <w:proofErr w:type="spellEnd"/>
           </w:p>
         </w:tc>
         <w:tc>
@@ -5523,25 +5381,7 @@
                 <w:color w:val="000000"/>
                 <w:lang w:eastAsia="pl-PL"/>
               </w:rPr>
-              <w:t xml:space="preserve">algorytm </w:t>
-            </w:r>
-            <w:proofErr w:type="spellStart"/>
-            <w:r>
-              <w:rPr>
-                <w:rFonts w:ascii="Calibri" w:eastAsia="Times New Roman" w:hAnsi="Calibri" w:cs="Times New Roman"/>
-                <w:color w:val="000000"/>
-                <w:lang w:eastAsia="pl-PL"/>
-              </w:rPr>
-              <w:t>Djikstra</w:t>
-            </w:r>
-            <w:proofErr w:type="spellEnd"/>
-            <w:r>
-              <w:rPr>
-                <w:rFonts w:ascii="Calibri" w:eastAsia="Times New Roman" w:hAnsi="Calibri" w:cs="Times New Roman"/>
-                <w:color w:val="000000"/>
-                <w:lang w:eastAsia="pl-PL"/>
-              </w:rPr>
-              <w:t xml:space="preserve"> </w:t>
+              <w:t xml:space="preserve">algorytm Djikstra </w:t>
             </w:r>
             <w:r>
               <w:rPr>
@@ -9066,27 +8906,17 @@
         <w:ind w:left="360"/>
       </w:pPr>
       <w:r>
-        <w:t xml:space="preserve">Algorytm </w:t>
-      </w:r>
-      <w:proofErr w:type="spellStart"/>
-      <w:r>
-        <w:t>De</w:t>
+        <w:t>Algorytm De</w:t>
       </w:r>
       <w:r>
         <w:t>ji</w:t>
       </w:r>
       <w:r>
-        <w:t>kstry</w:t>
-      </w:r>
-      <w:proofErr w:type="spellEnd"/>
-      <w:r>
-        <w:t xml:space="preserve"> </w:t>
+        <w:t xml:space="preserve">kstry </w:t>
       </w:r>
       <w:r>
         <w:t>pokrywa się z założeniami. Wraz ze wzrostem rozmiaru grafu lista następników wyraźnie zaczyna dawać lepsze rezultaty.</w:t>
       </w:r>
-      <w:bookmarkStart w:id="0" w:name="_GoBack"/>
-      <w:bookmarkEnd w:id="0"/>
     </w:p>
     <w:p>
       <w:pPr>
@@ -10740,6 +10570,61 @@
         </c:scaling>
         <c:delete val="0"/>
         <c:axPos val="b"/>
+        <c:title>
+          <c:tx>
+            <c:rich>
+              <a:bodyPr rot="0" spcFirstLastPara="1" vertOverflow="ellipsis" vert="horz" wrap="square" anchor="ctr" anchorCtr="1"/>
+              <a:lstStyle/>
+              <a:p>
+                <a:pPr>
+                  <a:defRPr sz="1000" b="0" i="0" u="none" strike="noStrike" kern="1200" baseline="0">
+                    <a:solidFill>
+                      <a:schemeClr val="tx1">
+                        <a:lumMod val="65000"/>
+                        <a:lumOff val="35000"/>
+                      </a:schemeClr>
+                    </a:solidFill>
+                    <a:latin typeface="+mn-lt"/>
+                    <a:ea typeface="+mn-ea"/>
+                    <a:cs typeface="+mn-cs"/>
+                  </a:defRPr>
+                </a:pPr>
+                <a:r>
+                  <a:rPr lang="pl-PL"/>
+                  <a:t>Rozmiar</a:t>
+                </a:r>
+              </a:p>
+            </c:rich>
+          </c:tx>
+          <c:overlay val="0"/>
+          <c:spPr>
+            <a:noFill/>
+            <a:ln>
+              <a:noFill/>
+            </a:ln>
+            <a:effectLst/>
+          </c:spPr>
+          <c:txPr>
+            <a:bodyPr rot="0" spcFirstLastPara="1" vertOverflow="ellipsis" vert="horz" wrap="square" anchor="ctr" anchorCtr="1"/>
+            <a:lstStyle/>
+            <a:p>
+              <a:pPr>
+                <a:defRPr sz="1000" b="0" i="0" u="none" strike="noStrike" kern="1200" baseline="0">
+                  <a:solidFill>
+                    <a:schemeClr val="tx1">
+                      <a:lumMod val="65000"/>
+                      <a:lumOff val="35000"/>
+                    </a:schemeClr>
+                  </a:solidFill>
+                  <a:latin typeface="+mn-lt"/>
+                  <a:ea typeface="+mn-ea"/>
+                  <a:cs typeface="+mn-cs"/>
+                </a:defRPr>
+              </a:pPr>
+              <a:endParaRPr lang="pl-PL"/>
+            </a:p>
+          </c:txPr>
+        </c:title>
         <c:numFmt formatCode="General" sourceLinked="1"/>
         <c:majorTickMark val="none"/>
         <c:minorTickMark val="none"/>
@@ -10805,6 +10690,61 @@
             <a:effectLst/>
           </c:spPr>
         </c:majorGridlines>
+        <c:title>
+          <c:tx>
+            <c:rich>
+              <a:bodyPr rot="-5400000" spcFirstLastPara="1" vertOverflow="ellipsis" vert="horz" wrap="square" anchor="ctr" anchorCtr="1"/>
+              <a:lstStyle/>
+              <a:p>
+                <a:pPr>
+                  <a:defRPr sz="1000" b="0" i="0" u="none" strike="noStrike" kern="1200" baseline="0">
+                    <a:solidFill>
+                      <a:schemeClr val="tx1">
+                        <a:lumMod val="65000"/>
+                        <a:lumOff val="35000"/>
+                      </a:schemeClr>
+                    </a:solidFill>
+                    <a:latin typeface="+mn-lt"/>
+                    <a:ea typeface="+mn-ea"/>
+                    <a:cs typeface="+mn-cs"/>
+                  </a:defRPr>
+                </a:pPr>
+                <a:r>
+                  <a:rPr lang="pl-PL"/>
+                  <a:t>Czas[ms]</a:t>
+                </a:r>
+              </a:p>
+            </c:rich>
+          </c:tx>
+          <c:overlay val="0"/>
+          <c:spPr>
+            <a:noFill/>
+            <a:ln>
+              <a:noFill/>
+            </a:ln>
+            <a:effectLst/>
+          </c:spPr>
+          <c:txPr>
+            <a:bodyPr rot="-5400000" spcFirstLastPara="1" vertOverflow="ellipsis" vert="horz" wrap="square" anchor="ctr" anchorCtr="1"/>
+            <a:lstStyle/>
+            <a:p>
+              <a:pPr>
+                <a:defRPr sz="1000" b="0" i="0" u="none" strike="noStrike" kern="1200" baseline="0">
+                  <a:solidFill>
+                    <a:schemeClr val="tx1">
+                      <a:lumMod val="65000"/>
+                      <a:lumOff val="35000"/>
+                    </a:schemeClr>
+                  </a:solidFill>
+                  <a:latin typeface="+mn-lt"/>
+                  <a:ea typeface="+mn-ea"/>
+                  <a:cs typeface="+mn-cs"/>
+                </a:defRPr>
+              </a:pPr>
+              <a:endParaRPr lang="pl-PL"/>
+            </a:p>
+          </c:txPr>
+        </c:title>
         <c:numFmt formatCode="General" sourceLinked="1"/>
         <c:majorTickMark val="none"/>
         <c:minorTickMark val="none"/>
@@ -12926,6 +12866,61 @@
         </c:scaling>
         <c:delete val="0"/>
         <c:axPos val="b"/>
+        <c:title>
+          <c:tx>
+            <c:rich>
+              <a:bodyPr rot="0" spcFirstLastPara="1" vertOverflow="ellipsis" vert="horz" wrap="square" anchor="ctr" anchorCtr="1"/>
+              <a:lstStyle/>
+              <a:p>
+                <a:pPr>
+                  <a:defRPr sz="1000" b="0" i="0" u="none" strike="noStrike" kern="1200" baseline="0">
+                    <a:solidFill>
+                      <a:schemeClr val="tx1">
+                        <a:lumMod val="65000"/>
+                        <a:lumOff val="35000"/>
+                      </a:schemeClr>
+                    </a:solidFill>
+                    <a:latin typeface="+mn-lt"/>
+                    <a:ea typeface="+mn-ea"/>
+                    <a:cs typeface="+mn-cs"/>
+                  </a:defRPr>
+                </a:pPr>
+                <a:r>
+                  <a:rPr lang="pl-PL"/>
+                  <a:t>Rozmiar</a:t>
+                </a:r>
+              </a:p>
+            </c:rich>
+          </c:tx>
+          <c:overlay val="0"/>
+          <c:spPr>
+            <a:noFill/>
+            <a:ln>
+              <a:noFill/>
+            </a:ln>
+            <a:effectLst/>
+          </c:spPr>
+          <c:txPr>
+            <a:bodyPr rot="0" spcFirstLastPara="1" vertOverflow="ellipsis" vert="horz" wrap="square" anchor="ctr" anchorCtr="1"/>
+            <a:lstStyle/>
+            <a:p>
+              <a:pPr>
+                <a:defRPr sz="1000" b="0" i="0" u="none" strike="noStrike" kern="1200" baseline="0">
+                  <a:solidFill>
+                    <a:schemeClr val="tx1">
+                      <a:lumMod val="65000"/>
+                      <a:lumOff val="35000"/>
+                    </a:schemeClr>
+                  </a:solidFill>
+                  <a:latin typeface="+mn-lt"/>
+                  <a:ea typeface="+mn-ea"/>
+                  <a:cs typeface="+mn-cs"/>
+                </a:defRPr>
+              </a:pPr>
+              <a:endParaRPr lang="pl-PL"/>
+            </a:p>
+          </c:txPr>
+        </c:title>
         <c:numFmt formatCode="General" sourceLinked="1"/>
         <c:majorTickMark val="none"/>
         <c:minorTickMark val="none"/>
@@ -12991,6 +12986,61 @@
             <a:effectLst/>
           </c:spPr>
         </c:majorGridlines>
+        <c:title>
+          <c:tx>
+            <c:rich>
+              <a:bodyPr rot="-5400000" spcFirstLastPara="1" vertOverflow="ellipsis" vert="horz" wrap="square" anchor="ctr" anchorCtr="1"/>
+              <a:lstStyle/>
+              <a:p>
+                <a:pPr>
+                  <a:defRPr sz="1000" b="0" i="0" u="none" strike="noStrike" kern="1200" baseline="0">
+                    <a:solidFill>
+                      <a:schemeClr val="tx1">
+                        <a:lumMod val="65000"/>
+                        <a:lumOff val="35000"/>
+                      </a:schemeClr>
+                    </a:solidFill>
+                    <a:latin typeface="+mn-lt"/>
+                    <a:ea typeface="+mn-ea"/>
+                    <a:cs typeface="+mn-cs"/>
+                  </a:defRPr>
+                </a:pPr>
+                <a:r>
+                  <a:rPr lang="pl-PL"/>
+                  <a:t>czas [ms]</a:t>
+                </a:r>
+              </a:p>
+            </c:rich>
+          </c:tx>
+          <c:overlay val="0"/>
+          <c:spPr>
+            <a:noFill/>
+            <a:ln>
+              <a:noFill/>
+            </a:ln>
+            <a:effectLst/>
+          </c:spPr>
+          <c:txPr>
+            <a:bodyPr rot="-5400000" spcFirstLastPara="1" vertOverflow="ellipsis" vert="horz" wrap="square" anchor="ctr" anchorCtr="1"/>
+            <a:lstStyle/>
+            <a:p>
+              <a:pPr>
+                <a:defRPr sz="1000" b="0" i="0" u="none" strike="noStrike" kern="1200" baseline="0">
+                  <a:solidFill>
+                    <a:schemeClr val="tx1">
+                      <a:lumMod val="65000"/>
+                      <a:lumOff val="35000"/>
+                    </a:schemeClr>
+                  </a:solidFill>
+                  <a:latin typeface="+mn-lt"/>
+                  <a:ea typeface="+mn-ea"/>
+                  <a:cs typeface="+mn-cs"/>
+                </a:defRPr>
+              </a:pPr>
+              <a:endParaRPr lang="pl-PL"/>
+            </a:p>
+          </c:txPr>
+        </c:title>
         <c:numFmt formatCode="General" sourceLinked="1"/>
         <c:majorTickMark val="none"/>
         <c:minorTickMark val="none"/>
@@ -13393,6 +13443,61 @@
         </c:scaling>
         <c:delete val="0"/>
         <c:axPos val="b"/>
+        <c:title>
+          <c:tx>
+            <c:rich>
+              <a:bodyPr rot="0" spcFirstLastPara="1" vertOverflow="ellipsis" vert="horz" wrap="square" anchor="ctr" anchorCtr="1"/>
+              <a:lstStyle/>
+              <a:p>
+                <a:pPr>
+                  <a:defRPr sz="1000" b="0" i="0" u="none" strike="noStrike" kern="1200" baseline="0">
+                    <a:solidFill>
+                      <a:schemeClr val="tx1">
+                        <a:lumMod val="65000"/>
+                        <a:lumOff val="35000"/>
+                      </a:schemeClr>
+                    </a:solidFill>
+                    <a:latin typeface="+mn-lt"/>
+                    <a:ea typeface="+mn-ea"/>
+                    <a:cs typeface="+mn-cs"/>
+                  </a:defRPr>
+                </a:pPr>
+                <a:r>
+                  <a:rPr lang="pl-PL"/>
+                  <a:t>Rozmiar</a:t>
+                </a:r>
+              </a:p>
+            </c:rich>
+          </c:tx>
+          <c:overlay val="0"/>
+          <c:spPr>
+            <a:noFill/>
+            <a:ln>
+              <a:noFill/>
+            </a:ln>
+            <a:effectLst/>
+          </c:spPr>
+          <c:txPr>
+            <a:bodyPr rot="0" spcFirstLastPara="1" vertOverflow="ellipsis" vert="horz" wrap="square" anchor="ctr" anchorCtr="1"/>
+            <a:lstStyle/>
+            <a:p>
+              <a:pPr>
+                <a:defRPr sz="1000" b="0" i="0" u="none" strike="noStrike" kern="1200" baseline="0">
+                  <a:solidFill>
+                    <a:schemeClr val="tx1">
+                      <a:lumMod val="65000"/>
+                      <a:lumOff val="35000"/>
+                    </a:schemeClr>
+                  </a:solidFill>
+                  <a:latin typeface="+mn-lt"/>
+                  <a:ea typeface="+mn-ea"/>
+                  <a:cs typeface="+mn-cs"/>
+                </a:defRPr>
+              </a:pPr>
+              <a:endParaRPr lang="pl-PL"/>
+            </a:p>
+          </c:txPr>
+        </c:title>
         <c:numFmt formatCode="General" sourceLinked="1"/>
         <c:majorTickMark val="none"/>
         <c:minorTickMark val="none"/>
@@ -13458,6 +13563,61 @@
             <a:effectLst/>
           </c:spPr>
         </c:majorGridlines>
+        <c:title>
+          <c:tx>
+            <c:rich>
+              <a:bodyPr rot="-5400000" spcFirstLastPara="1" vertOverflow="ellipsis" vert="horz" wrap="square" anchor="ctr" anchorCtr="1"/>
+              <a:lstStyle/>
+              <a:p>
+                <a:pPr>
+                  <a:defRPr sz="1000" b="0" i="0" u="none" strike="noStrike" kern="1200" baseline="0">
+                    <a:solidFill>
+                      <a:schemeClr val="tx1">
+                        <a:lumMod val="65000"/>
+                        <a:lumOff val="35000"/>
+                      </a:schemeClr>
+                    </a:solidFill>
+                    <a:latin typeface="+mn-lt"/>
+                    <a:ea typeface="+mn-ea"/>
+                    <a:cs typeface="+mn-cs"/>
+                  </a:defRPr>
+                </a:pPr>
+                <a:r>
+                  <a:rPr lang="pl-PL"/>
+                  <a:t>czas]ms]</a:t>
+                </a:r>
+              </a:p>
+            </c:rich>
+          </c:tx>
+          <c:overlay val="0"/>
+          <c:spPr>
+            <a:noFill/>
+            <a:ln>
+              <a:noFill/>
+            </a:ln>
+            <a:effectLst/>
+          </c:spPr>
+          <c:txPr>
+            <a:bodyPr rot="-5400000" spcFirstLastPara="1" vertOverflow="ellipsis" vert="horz" wrap="square" anchor="ctr" anchorCtr="1"/>
+            <a:lstStyle/>
+            <a:p>
+              <a:pPr>
+                <a:defRPr sz="1000" b="0" i="0" u="none" strike="noStrike" kern="1200" baseline="0">
+                  <a:solidFill>
+                    <a:schemeClr val="tx1">
+                      <a:lumMod val="65000"/>
+                      <a:lumOff val="35000"/>
+                    </a:schemeClr>
+                  </a:solidFill>
+                  <a:latin typeface="+mn-lt"/>
+                  <a:ea typeface="+mn-ea"/>
+                  <a:cs typeface="+mn-cs"/>
+                </a:defRPr>
+              </a:pPr>
+              <a:endParaRPr lang="pl-PL"/>
+            </a:p>
+          </c:txPr>
+        </c:title>
         <c:numFmt formatCode="General" sourceLinked="1"/>
         <c:majorTickMark val="none"/>
         <c:minorTickMark val="none"/>
@@ -13860,6 +14020,61 @@
         </c:scaling>
         <c:delete val="0"/>
         <c:axPos val="b"/>
+        <c:title>
+          <c:tx>
+            <c:rich>
+              <a:bodyPr rot="0" spcFirstLastPara="1" vertOverflow="ellipsis" vert="horz" wrap="square" anchor="ctr" anchorCtr="1"/>
+              <a:lstStyle/>
+              <a:p>
+                <a:pPr>
+                  <a:defRPr sz="1000" b="0" i="0" u="none" strike="noStrike" kern="1200" baseline="0">
+                    <a:solidFill>
+                      <a:schemeClr val="tx1">
+                        <a:lumMod val="65000"/>
+                        <a:lumOff val="35000"/>
+                      </a:schemeClr>
+                    </a:solidFill>
+                    <a:latin typeface="+mn-lt"/>
+                    <a:ea typeface="+mn-ea"/>
+                    <a:cs typeface="+mn-cs"/>
+                  </a:defRPr>
+                </a:pPr>
+                <a:r>
+                  <a:rPr lang="pl-PL"/>
+                  <a:t>Rozmiar</a:t>
+                </a:r>
+              </a:p>
+            </c:rich>
+          </c:tx>
+          <c:overlay val="0"/>
+          <c:spPr>
+            <a:noFill/>
+            <a:ln>
+              <a:noFill/>
+            </a:ln>
+            <a:effectLst/>
+          </c:spPr>
+          <c:txPr>
+            <a:bodyPr rot="0" spcFirstLastPara="1" vertOverflow="ellipsis" vert="horz" wrap="square" anchor="ctr" anchorCtr="1"/>
+            <a:lstStyle/>
+            <a:p>
+              <a:pPr>
+                <a:defRPr sz="1000" b="0" i="0" u="none" strike="noStrike" kern="1200" baseline="0">
+                  <a:solidFill>
+                    <a:schemeClr val="tx1">
+                      <a:lumMod val="65000"/>
+                      <a:lumOff val="35000"/>
+                    </a:schemeClr>
+                  </a:solidFill>
+                  <a:latin typeface="+mn-lt"/>
+                  <a:ea typeface="+mn-ea"/>
+                  <a:cs typeface="+mn-cs"/>
+                </a:defRPr>
+              </a:pPr>
+              <a:endParaRPr lang="pl-PL"/>
+            </a:p>
+          </c:txPr>
+        </c:title>
         <c:numFmt formatCode="General" sourceLinked="1"/>
         <c:majorTickMark val="none"/>
         <c:minorTickMark val="none"/>
@@ -13925,6 +14140,61 @@
             <a:effectLst/>
           </c:spPr>
         </c:majorGridlines>
+        <c:title>
+          <c:tx>
+            <c:rich>
+              <a:bodyPr rot="-5400000" spcFirstLastPara="1" vertOverflow="ellipsis" vert="horz" wrap="square" anchor="ctr" anchorCtr="1"/>
+              <a:lstStyle/>
+              <a:p>
+                <a:pPr>
+                  <a:defRPr sz="1000" b="0" i="0" u="none" strike="noStrike" kern="1200" baseline="0">
+                    <a:solidFill>
+                      <a:schemeClr val="tx1">
+                        <a:lumMod val="65000"/>
+                        <a:lumOff val="35000"/>
+                      </a:schemeClr>
+                    </a:solidFill>
+                    <a:latin typeface="+mn-lt"/>
+                    <a:ea typeface="+mn-ea"/>
+                    <a:cs typeface="+mn-cs"/>
+                  </a:defRPr>
+                </a:pPr>
+                <a:r>
+                  <a:rPr lang="pl-PL"/>
+                  <a:t>czas[ms]</a:t>
+                </a:r>
+              </a:p>
+            </c:rich>
+          </c:tx>
+          <c:overlay val="0"/>
+          <c:spPr>
+            <a:noFill/>
+            <a:ln>
+              <a:noFill/>
+            </a:ln>
+            <a:effectLst/>
+          </c:spPr>
+          <c:txPr>
+            <a:bodyPr rot="-5400000" spcFirstLastPara="1" vertOverflow="ellipsis" vert="horz" wrap="square" anchor="ctr" anchorCtr="1"/>
+            <a:lstStyle/>
+            <a:p>
+              <a:pPr>
+                <a:defRPr sz="1000" b="0" i="0" u="none" strike="noStrike" kern="1200" baseline="0">
+                  <a:solidFill>
+                    <a:schemeClr val="tx1">
+                      <a:lumMod val="65000"/>
+                      <a:lumOff val="35000"/>
+                    </a:schemeClr>
+                  </a:solidFill>
+                  <a:latin typeface="+mn-lt"/>
+                  <a:ea typeface="+mn-ea"/>
+                  <a:cs typeface="+mn-cs"/>
+                </a:defRPr>
+              </a:pPr>
+              <a:endParaRPr lang="pl-PL"/>
+            </a:p>
+          </c:txPr>
+        </c:title>
         <c:numFmt formatCode="General" sourceLinked="1"/>
         <c:majorTickMark val="none"/>
         <c:minorTickMark val="none"/>
@@ -14080,7 +14350,7 @@
             </a:pPr>
             <a:r>
               <a:rPr lang="pl-PL"/>
-              <a:t>Prim Macierz - porownanie gestości</a:t>
+              <a:t>Prim Macierz - porownanie</a:t>
             </a:r>
           </a:p>
         </c:rich>
@@ -15647,11 +15917,6 @@
               <a:rPr lang="pl-PL"/>
               <a:t>Prim Lista - porównanie</a:t>
             </a:r>
-            <a:r>
-              <a:rPr lang="pl-PL" baseline="0"/>
-              <a:t> część 2</a:t>
-            </a:r>
-            <a:endParaRPr lang="pl-PL"/>
           </a:p>
         </c:rich>
       </c:tx>
